--- a/HEA_PROJECT.docx
+++ b/HEA_PROJECT.docx
@@ -84,8 +84,6 @@
       <w:r>
         <w:t>pc端</w:t>
       </w:r>
-      <w:bookmarkStart w:id="0" w:name="_GoBack"/>
-      <w:bookmarkEnd w:id="0"/>
     </w:p>
     <w:p>
       <w:pPr>
@@ -531,6 +529,1010 @@
         <w:t>user</w:t>
       </w:r>
     </w:p>
+    <w:tbl>
+      <w:tblPr>
+        <w:tblStyle w:val="a9"/>
+        <w:tblW w:w="0" w:type="auto"/>
+        <w:tblInd w:w="1352" w:type="dxa"/>
+        <w:tblLook w:val="04A0" w:firstRow="1" w:lastRow="0" w:firstColumn="1" w:lastColumn="0" w:noHBand="0" w:noVBand="1"/>
+      </w:tblPr>
+      <w:tblGrid>
+        <w:gridCol w:w="2751"/>
+        <w:gridCol w:w="3119"/>
+        <w:gridCol w:w="3969"/>
+      </w:tblGrid>
+      <w:tr>
+        <w:tc>
+          <w:tcPr>
+            <w:tcW w:w="2751" w:type="dxa"/>
+          </w:tcPr>
+          <w:p>
+            <w:pPr>
+              <w:pStyle w:val="a3"/>
+              <w:numPr>
+                <w:ilvl w:val="0"/>
+                <w:numId w:val="0"/>
+              </w:numPr>
+              <w:rPr>
+                <w:rFonts w:hint="eastAsia"/>
+              </w:rPr>
+            </w:pPr>
+            <w:r>
+              <w:rPr>
+                <w:rFonts w:hint="eastAsia"/>
+              </w:rPr>
+              <w:t>attr</w:t>
+            </w:r>
+          </w:p>
+        </w:tc>
+        <w:tc>
+          <w:tcPr>
+            <w:tcW w:w="3119" w:type="dxa"/>
+          </w:tcPr>
+          <w:p>
+            <w:pPr>
+              <w:pStyle w:val="a3"/>
+              <w:numPr>
+                <w:ilvl w:val="0"/>
+                <w:numId w:val="0"/>
+              </w:numPr>
+              <w:rPr>
+                <w:rFonts w:hint="eastAsia"/>
+              </w:rPr>
+            </w:pPr>
+            <w:r>
+              <w:rPr>
+                <w:rFonts w:hint="eastAsia"/>
+              </w:rPr>
+              <w:t>size</w:t>
+            </w:r>
+          </w:p>
+        </w:tc>
+        <w:tc>
+          <w:tcPr>
+            <w:tcW w:w="3969" w:type="dxa"/>
+          </w:tcPr>
+          <w:p>
+            <w:pPr>
+              <w:pStyle w:val="a3"/>
+              <w:numPr>
+                <w:ilvl w:val="0"/>
+                <w:numId w:val="0"/>
+              </w:numPr>
+            </w:pPr>
+            <w:r>
+              <w:rPr>
+                <w:rFonts w:hint="eastAsia"/>
+              </w:rPr>
+              <w:t>description</w:t>
+            </w:r>
+          </w:p>
+        </w:tc>
+      </w:tr>
+      <w:tr>
+        <w:tc>
+          <w:tcPr>
+            <w:tcW w:w="2751" w:type="dxa"/>
+          </w:tcPr>
+          <w:p>
+            <w:pPr>
+              <w:pStyle w:val="a3"/>
+              <w:numPr>
+                <w:ilvl w:val="0"/>
+                <w:numId w:val="0"/>
+              </w:numPr>
+              <w:rPr>
+                <w:rFonts w:hint="eastAsia"/>
+              </w:rPr>
+            </w:pPr>
+            <w:r>
+              <w:rPr>
+                <w:rFonts w:hint="eastAsia"/>
+              </w:rPr>
+              <w:t>uid</w:t>
+            </w:r>
+            <w:r>
+              <w:t>(</w:t>
+            </w:r>
+            <w:r>
+              <w:rPr>
+                <w:rFonts w:hint="eastAsia"/>
+              </w:rPr>
+              <w:t>编号</w:t>
+            </w:r>
+            <w:r>
+              <w:t>)</w:t>
+            </w:r>
+          </w:p>
+        </w:tc>
+        <w:tc>
+          <w:tcPr>
+            <w:tcW w:w="3119" w:type="dxa"/>
+          </w:tcPr>
+          <w:p>
+            <w:pPr>
+              <w:pStyle w:val="a3"/>
+              <w:numPr>
+                <w:ilvl w:val="0"/>
+                <w:numId w:val="0"/>
+              </w:numPr>
+              <w:rPr>
+                <w:rFonts w:hint="eastAsia"/>
+              </w:rPr>
+            </w:pPr>
+            <w:r>
+              <w:rPr>
+                <w:rFonts w:hint="eastAsia"/>
+              </w:rPr>
+              <w:t>int</w:t>
+            </w:r>
+          </w:p>
+        </w:tc>
+        <w:tc>
+          <w:tcPr>
+            <w:tcW w:w="3969" w:type="dxa"/>
+          </w:tcPr>
+          <w:p>
+            <w:pPr>
+              <w:pStyle w:val="a3"/>
+              <w:numPr>
+                <w:ilvl w:val="0"/>
+                <w:numId w:val="0"/>
+              </w:numPr>
+              <w:rPr>
+                <w:rFonts w:hint="eastAsia"/>
+              </w:rPr>
+            </w:pPr>
+            <w:r>
+              <w:t>primary key</w:t>
+            </w:r>
+            <w:r>
+              <w:rPr>
+                <w:rFonts w:hint="eastAsia"/>
+              </w:rPr>
+              <w:t xml:space="preserve">  </w:t>
+            </w:r>
+            <w:r>
+              <w:t>auto_increment</w:t>
+            </w:r>
+          </w:p>
+        </w:tc>
+      </w:tr>
+      <w:tr>
+        <w:tc>
+          <w:tcPr>
+            <w:tcW w:w="2751" w:type="dxa"/>
+          </w:tcPr>
+          <w:p>
+            <w:pPr>
+              <w:pStyle w:val="a3"/>
+              <w:numPr>
+                <w:ilvl w:val="0"/>
+                <w:numId w:val="0"/>
+              </w:numPr>
+              <w:rPr>
+                <w:rFonts w:hint="eastAsia"/>
+              </w:rPr>
+            </w:pPr>
+            <w:r>
+              <w:rPr>
+                <w:rFonts w:hint="eastAsia"/>
+              </w:rPr>
+              <w:t>uname</w:t>
+            </w:r>
+            <w:r>
+              <w:t>(</w:t>
+            </w:r>
+            <w:r>
+              <w:rPr>
+                <w:rFonts w:hint="eastAsia"/>
+              </w:rPr>
+              <w:t>用户名</w:t>
+            </w:r>
+            <w:r>
+              <w:t>)</w:t>
+            </w:r>
+          </w:p>
+        </w:tc>
+        <w:tc>
+          <w:tcPr>
+            <w:tcW w:w="3119" w:type="dxa"/>
+          </w:tcPr>
+          <w:p>
+            <w:pPr>
+              <w:pStyle w:val="a3"/>
+              <w:numPr>
+                <w:ilvl w:val="0"/>
+                <w:numId w:val="0"/>
+              </w:numPr>
+              <w:rPr>
+                <w:rFonts w:hint="eastAsia"/>
+              </w:rPr>
+            </w:pPr>
+            <w:r>
+              <w:rPr>
+                <w:rFonts w:hint="eastAsia"/>
+              </w:rPr>
+              <w:t>varchar</w:t>
+            </w:r>
+            <w:r>
+              <w:t>(32)</w:t>
+            </w:r>
+          </w:p>
+        </w:tc>
+        <w:tc>
+          <w:tcPr>
+            <w:tcW w:w="3969" w:type="dxa"/>
+          </w:tcPr>
+          <w:p>
+            <w:pPr>
+              <w:pStyle w:val="a3"/>
+              <w:numPr>
+                <w:ilvl w:val="0"/>
+                <w:numId w:val="0"/>
+              </w:numPr>
+              <w:rPr>
+                <w:rFonts w:hint="eastAsia"/>
+              </w:rPr>
+            </w:pPr>
+            <w:r>
+              <w:t>not null</w:t>
+            </w:r>
+          </w:p>
+        </w:tc>
+      </w:tr>
+      <w:tr>
+        <w:tc>
+          <w:tcPr>
+            <w:tcW w:w="2751" w:type="dxa"/>
+          </w:tcPr>
+          <w:p>
+            <w:pPr>
+              <w:pStyle w:val="a3"/>
+              <w:numPr>
+                <w:ilvl w:val="0"/>
+                <w:numId w:val="0"/>
+              </w:numPr>
+              <w:rPr>
+                <w:rFonts w:hint="eastAsia"/>
+              </w:rPr>
+            </w:pPr>
+            <w:r>
+              <w:rPr>
+                <w:rFonts w:hint="eastAsia"/>
+              </w:rPr>
+              <w:t>nick</w:t>
+            </w:r>
+            <w:r>
+              <w:t>_name(</w:t>
+            </w:r>
+            <w:r>
+              <w:rPr>
+                <w:rFonts w:hint="eastAsia"/>
+              </w:rPr>
+              <w:t>昵称</w:t>
+            </w:r>
+            <w:r>
+              <w:t>)</w:t>
+            </w:r>
+          </w:p>
+        </w:tc>
+        <w:tc>
+          <w:tcPr>
+            <w:tcW w:w="3119" w:type="dxa"/>
+          </w:tcPr>
+          <w:p>
+            <w:pPr>
+              <w:pStyle w:val="a3"/>
+              <w:numPr>
+                <w:ilvl w:val="0"/>
+                <w:numId w:val="0"/>
+              </w:numPr>
+              <w:rPr>
+                <w:rFonts w:hint="eastAsia"/>
+              </w:rPr>
+            </w:pPr>
+            <w:r>
+              <w:rPr>
+                <w:rFonts w:hint="eastAsia"/>
+              </w:rPr>
+              <w:t>varchar</w:t>
+            </w:r>
+            <w:r>
+              <w:t>(32)</w:t>
+            </w:r>
+          </w:p>
+        </w:tc>
+        <w:tc>
+          <w:tcPr>
+            <w:tcW w:w="3969" w:type="dxa"/>
+          </w:tcPr>
+          <w:p>
+            <w:pPr>
+              <w:pStyle w:val="a3"/>
+              <w:numPr>
+                <w:ilvl w:val="0"/>
+                <w:numId w:val="0"/>
+              </w:numPr>
+            </w:pPr>
+          </w:p>
+        </w:tc>
+      </w:tr>
+      <w:tr>
+        <w:tc>
+          <w:tcPr>
+            <w:tcW w:w="2751" w:type="dxa"/>
+          </w:tcPr>
+          <w:p>
+            <w:pPr>
+              <w:pStyle w:val="a3"/>
+              <w:numPr>
+                <w:ilvl w:val="0"/>
+                <w:numId w:val="0"/>
+              </w:numPr>
+              <w:rPr>
+                <w:rFonts w:hint="eastAsia"/>
+              </w:rPr>
+            </w:pPr>
+            <w:r>
+              <w:rPr>
+                <w:rFonts w:hint="eastAsia"/>
+              </w:rPr>
+              <w:t>upwd</w:t>
+            </w:r>
+            <w:r>
+              <w:t>(</w:t>
+            </w:r>
+            <w:r>
+              <w:rPr>
+                <w:rFonts w:hint="eastAsia"/>
+              </w:rPr>
+              <w:t>密码</w:t>
+            </w:r>
+            <w:r>
+              <w:t>)</w:t>
+            </w:r>
+          </w:p>
+        </w:tc>
+        <w:tc>
+          <w:tcPr>
+            <w:tcW w:w="3119" w:type="dxa"/>
+          </w:tcPr>
+          <w:p>
+            <w:pPr>
+              <w:pStyle w:val="a3"/>
+              <w:numPr>
+                <w:ilvl w:val="0"/>
+                <w:numId w:val="0"/>
+              </w:numPr>
+              <w:rPr>
+                <w:rFonts w:hint="eastAsia"/>
+              </w:rPr>
+            </w:pPr>
+            <w:r>
+              <w:rPr>
+                <w:rFonts w:hint="eastAsia"/>
+              </w:rPr>
+              <w:t>varchar(</w:t>
+            </w:r>
+            <w:r>
+              <w:t>32</w:t>
+            </w:r>
+            <w:r>
+              <w:rPr>
+                <w:rFonts w:hint="eastAsia"/>
+              </w:rPr>
+              <w:t>)</w:t>
+            </w:r>
+          </w:p>
+        </w:tc>
+        <w:tc>
+          <w:tcPr>
+            <w:tcW w:w="3969" w:type="dxa"/>
+          </w:tcPr>
+          <w:p>
+            <w:pPr>
+              <w:pStyle w:val="a3"/>
+              <w:numPr>
+                <w:ilvl w:val="0"/>
+                <w:numId w:val="0"/>
+              </w:numPr>
+            </w:pPr>
+          </w:p>
+        </w:tc>
+      </w:tr>
+      <w:tr>
+        <w:tc>
+          <w:tcPr>
+            <w:tcW w:w="2751" w:type="dxa"/>
+          </w:tcPr>
+          <w:p>
+            <w:pPr>
+              <w:pStyle w:val="a3"/>
+              <w:numPr>
+                <w:ilvl w:val="0"/>
+                <w:numId w:val="0"/>
+              </w:numPr>
+              <w:rPr>
+                <w:rFonts w:hint="eastAsia"/>
+              </w:rPr>
+            </w:pPr>
+            <w:r>
+              <w:rPr>
+                <w:rFonts w:hint="eastAsia"/>
+              </w:rPr>
+              <w:t>phone(电话</w:t>
+            </w:r>
+            <w:r>
+              <w:t>)</w:t>
+            </w:r>
+          </w:p>
+        </w:tc>
+        <w:tc>
+          <w:tcPr>
+            <w:tcW w:w="3119" w:type="dxa"/>
+          </w:tcPr>
+          <w:p>
+            <w:pPr>
+              <w:pStyle w:val="a3"/>
+              <w:numPr>
+                <w:ilvl w:val="0"/>
+                <w:numId w:val="0"/>
+              </w:numPr>
+              <w:rPr>
+                <w:rFonts w:hint="eastAsia"/>
+              </w:rPr>
+            </w:pPr>
+            <w:r>
+              <w:rPr>
+                <w:rFonts w:hint="eastAsia"/>
+              </w:rPr>
+              <w:t>varchar(</w:t>
+            </w:r>
+            <w:r>
+              <w:t>11</w:t>
+            </w:r>
+            <w:r>
+              <w:rPr>
+                <w:rFonts w:hint="eastAsia"/>
+              </w:rPr>
+              <w:t>)</w:t>
+            </w:r>
+          </w:p>
+        </w:tc>
+        <w:tc>
+          <w:tcPr>
+            <w:tcW w:w="3969" w:type="dxa"/>
+          </w:tcPr>
+          <w:p>
+            <w:pPr>
+              <w:pStyle w:val="a3"/>
+              <w:numPr>
+                <w:ilvl w:val="0"/>
+                <w:numId w:val="0"/>
+              </w:numPr>
+            </w:pPr>
+            <w:r>
+              <w:rPr>
+                <w:rFonts w:hint="eastAsia"/>
+              </w:rPr>
+              <w:t>not</w:t>
+            </w:r>
+            <w:r>
+              <w:t xml:space="preserve"> null</w:t>
+            </w:r>
+          </w:p>
+        </w:tc>
+      </w:tr>
+      <w:tr>
+        <w:tc>
+          <w:tcPr>
+            <w:tcW w:w="2751" w:type="dxa"/>
+          </w:tcPr>
+          <w:p>
+            <w:pPr>
+              <w:pStyle w:val="a3"/>
+              <w:numPr>
+                <w:ilvl w:val="0"/>
+                <w:numId w:val="0"/>
+              </w:numPr>
+              <w:rPr>
+                <w:rFonts w:hint="eastAsia"/>
+              </w:rPr>
+            </w:pPr>
+            <w:r>
+              <w:rPr>
+                <w:rFonts w:hint="eastAsia"/>
+              </w:rPr>
+              <w:t>email(邮箱)</w:t>
+            </w:r>
+          </w:p>
+        </w:tc>
+        <w:tc>
+          <w:tcPr>
+            <w:tcW w:w="3119" w:type="dxa"/>
+          </w:tcPr>
+          <w:p>
+            <w:pPr>
+              <w:pStyle w:val="a3"/>
+              <w:numPr>
+                <w:ilvl w:val="0"/>
+                <w:numId w:val="0"/>
+              </w:numPr>
+              <w:rPr>
+                <w:rFonts w:hint="eastAsia"/>
+              </w:rPr>
+            </w:pPr>
+            <w:r>
+              <w:rPr>
+                <w:rFonts w:hint="eastAsia"/>
+              </w:rPr>
+              <w:t>varchar</w:t>
+            </w:r>
+            <w:r>
+              <w:t>(64)</w:t>
+            </w:r>
+          </w:p>
+        </w:tc>
+        <w:tc>
+          <w:tcPr>
+            <w:tcW w:w="3969" w:type="dxa"/>
+          </w:tcPr>
+          <w:p>
+            <w:pPr>
+              <w:pStyle w:val="a3"/>
+              <w:numPr>
+                <w:ilvl w:val="0"/>
+                <w:numId w:val="0"/>
+              </w:numPr>
+            </w:pPr>
+          </w:p>
+        </w:tc>
+      </w:tr>
+      <w:tr>
+        <w:tc>
+          <w:tcPr>
+            <w:tcW w:w="2751" w:type="dxa"/>
+          </w:tcPr>
+          <w:p>
+            <w:pPr>
+              <w:pStyle w:val="a3"/>
+              <w:numPr>
+                <w:ilvl w:val="0"/>
+                <w:numId w:val="0"/>
+              </w:numPr>
+              <w:rPr>
+                <w:rFonts w:hint="eastAsia"/>
+              </w:rPr>
+            </w:pPr>
+            <w:r>
+              <w:rPr>
+                <w:rFonts w:hint="eastAsia"/>
+              </w:rPr>
+              <w:t>avat</w:t>
+            </w:r>
+            <w:r>
+              <w:t>(</w:t>
+            </w:r>
+            <w:r>
+              <w:rPr>
+                <w:rFonts w:hint="eastAsia"/>
+              </w:rPr>
+              <w:t>头像</w:t>
+            </w:r>
+            <w:r>
+              <w:t>)</w:t>
+            </w:r>
+          </w:p>
+        </w:tc>
+        <w:tc>
+          <w:tcPr>
+            <w:tcW w:w="3119" w:type="dxa"/>
+          </w:tcPr>
+          <w:p>
+            <w:pPr>
+              <w:pStyle w:val="a3"/>
+              <w:numPr>
+                <w:ilvl w:val="0"/>
+                <w:numId w:val="0"/>
+              </w:numPr>
+              <w:rPr>
+                <w:rFonts w:hint="eastAsia"/>
+              </w:rPr>
+            </w:pPr>
+            <w:r>
+              <w:rPr>
+                <w:rFonts w:hint="eastAsia"/>
+              </w:rPr>
+              <w:t>varchar</w:t>
+            </w:r>
+            <w:r>
+              <w:t>(128)</w:t>
+            </w:r>
+          </w:p>
+        </w:tc>
+        <w:tc>
+          <w:tcPr>
+            <w:tcW w:w="3969" w:type="dxa"/>
+          </w:tcPr>
+          <w:p>
+            <w:pPr>
+              <w:pStyle w:val="a3"/>
+              <w:numPr>
+                <w:ilvl w:val="0"/>
+                <w:numId w:val="0"/>
+              </w:numPr>
+            </w:pPr>
+          </w:p>
+        </w:tc>
+      </w:tr>
+      <w:tr>
+        <w:tc>
+          <w:tcPr>
+            <w:tcW w:w="2751" w:type="dxa"/>
+          </w:tcPr>
+          <w:p>
+            <w:pPr>
+              <w:pStyle w:val="a3"/>
+              <w:numPr>
+                <w:ilvl w:val="0"/>
+                <w:numId w:val="0"/>
+              </w:numPr>
+              <w:rPr>
+                <w:rFonts w:hint="eastAsia"/>
+              </w:rPr>
+            </w:pPr>
+            <w:r>
+              <w:t>sex(</w:t>
+            </w:r>
+            <w:r>
+              <w:rPr>
+                <w:rFonts w:hint="eastAsia"/>
+              </w:rPr>
+              <w:t>性别</w:t>
+            </w:r>
+            <w:r>
+              <w:t>)</w:t>
+            </w:r>
+          </w:p>
+        </w:tc>
+        <w:tc>
+          <w:tcPr>
+            <w:tcW w:w="3119" w:type="dxa"/>
+          </w:tcPr>
+          <w:p>
+            <w:pPr>
+              <w:pStyle w:val="a3"/>
+              <w:numPr>
+                <w:ilvl w:val="0"/>
+                <w:numId w:val="0"/>
+              </w:numPr>
+              <w:rPr>
+                <w:rFonts w:hint="eastAsia"/>
+              </w:rPr>
+            </w:pPr>
+            <w:r>
+              <w:t>tringint</w:t>
+            </w:r>
+          </w:p>
+        </w:tc>
+        <w:tc>
+          <w:tcPr>
+            <w:tcW w:w="3969" w:type="dxa"/>
+          </w:tcPr>
+          <w:p>
+            <w:pPr>
+              <w:pStyle w:val="a3"/>
+              <w:numPr>
+                <w:ilvl w:val="0"/>
+                <w:numId w:val="0"/>
+              </w:numPr>
+              <w:rPr>
+                <w:rFonts w:hint="eastAsia"/>
+              </w:rPr>
+            </w:pPr>
+            <w:r>
+              <w:rPr>
+                <w:rFonts w:hint="eastAsia"/>
+              </w:rPr>
+              <w:t>0-</w:t>
+            </w:r>
+            <w:r>
+              <w:t>女</w:t>
+            </w:r>
+            <w:r>
+              <w:rPr>
+                <w:rFonts w:hint="eastAsia"/>
+              </w:rPr>
+              <w:t xml:space="preserve"> 1</w:t>
+            </w:r>
+            <w:r>
+              <w:t>-男</w:t>
+            </w:r>
+            <w:r>
+              <w:rPr>
+                <w:rFonts w:hint="eastAsia"/>
+              </w:rPr>
+              <w:t xml:space="preserve"> </w:t>
+            </w:r>
+            <w:r>
+              <w:t>null-保密</w:t>
+            </w:r>
+          </w:p>
+        </w:tc>
+      </w:tr>
+      <w:tr>
+        <w:tc>
+          <w:tcPr>
+            <w:tcW w:w="2751" w:type="dxa"/>
+          </w:tcPr>
+          <w:p>
+            <w:pPr>
+              <w:pStyle w:val="a3"/>
+              <w:numPr>
+                <w:ilvl w:val="0"/>
+                <w:numId w:val="0"/>
+              </w:numPr>
+              <w:rPr>
+                <w:rFonts w:hint="eastAsia"/>
+              </w:rPr>
+            </w:pPr>
+            <w:r>
+              <w:rPr>
+                <w:rFonts w:hint="eastAsia"/>
+              </w:rPr>
+              <w:t>birthday</w:t>
+            </w:r>
+            <w:r>
+              <w:t>(</w:t>
+            </w:r>
+            <w:r>
+              <w:rPr>
+                <w:rFonts w:hint="eastAsia"/>
+              </w:rPr>
+              <w:t>生日</w:t>
+            </w:r>
+            <w:r>
+              <w:t>)</w:t>
+            </w:r>
+          </w:p>
+        </w:tc>
+        <w:tc>
+          <w:tcPr>
+            <w:tcW w:w="3119" w:type="dxa"/>
+          </w:tcPr>
+          <w:p>
+            <w:pPr>
+              <w:pStyle w:val="a3"/>
+              <w:numPr>
+                <w:ilvl w:val="0"/>
+                <w:numId w:val="0"/>
+              </w:numPr>
+            </w:pPr>
+            <w:r>
+              <w:rPr>
+                <w:rFonts w:hint="eastAsia"/>
+              </w:rPr>
+              <w:t>date</w:t>
+            </w:r>
+          </w:p>
+        </w:tc>
+        <w:tc>
+          <w:tcPr>
+            <w:tcW w:w="3969" w:type="dxa"/>
+          </w:tcPr>
+          <w:p>
+            <w:pPr>
+              <w:pStyle w:val="a3"/>
+              <w:numPr>
+                <w:ilvl w:val="0"/>
+                <w:numId w:val="0"/>
+              </w:numPr>
+              <w:rPr>
+                <w:rFonts w:hint="eastAsia"/>
+              </w:rPr>
+            </w:pPr>
+            <w:r>
+              <w:rPr>
+                <w:rFonts w:hint="eastAsia"/>
+              </w:rPr>
+              <w:t>年</w:t>
+            </w:r>
+            <w:r>
+              <w:t>-月-日</w:t>
+            </w:r>
+          </w:p>
+        </w:tc>
+      </w:tr>
+      <w:tr>
+        <w:tc>
+          <w:tcPr>
+            <w:tcW w:w="2751" w:type="dxa"/>
+          </w:tcPr>
+          <w:p>
+            <w:pPr>
+              <w:pStyle w:val="a3"/>
+              <w:numPr>
+                <w:ilvl w:val="0"/>
+                <w:numId w:val="0"/>
+              </w:numPr>
+              <w:rPr>
+                <w:rFonts w:hint="eastAsia"/>
+              </w:rPr>
+            </w:pPr>
+            <w:r>
+              <w:rPr>
+                <w:rFonts w:hint="eastAsia"/>
+              </w:rPr>
+              <w:t>real_name</w:t>
+            </w:r>
+            <w:r>
+              <w:t>(</w:t>
+            </w:r>
+            <w:r>
+              <w:rPr>
+                <w:rFonts w:hint="eastAsia"/>
+              </w:rPr>
+              <w:t>真实姓名</w:t>
+            </w:r>
+            <w:r>
+              <w:t>)</w:t>
+            </w:r>
+          </w:p>
+        </w:tc>
+        <w:tc>
+          <w:tcPr>
+            <w:tcW w:w="3119" w:type="dxa"/>
+          </w:tcPr>
+          <w:p>
+            <w:pPr>
+              <w:pStyle w:val="a3"/>
+              <w:numPr>
+                <w:ilvl w:val="0"/>
+                <w:numId w:val="0"/>
+              </w:numPr>
+              <w:rPr>
+                <w:rFonts w:hint="eastAsia"/>
+              </w:rPr>
+            </w:pPr>
+            <w:r>
+              <w:rPr>
+                <w:rFonts w:hint="eastAsia"/>
+              </w:rPr>
+              <w:t>varchar</w:t>
+            </w:r>
+            <w:r>
+              <w:t>(32)</w:t>
+            </w:r>
+          </w:p>
+        </w:tc>
+        <w:tc>
+          <w:tcPr>
+            <w:tcW w:w="3969" w:type="dxa"/>
+          </w:tcPr>
+          <w:p>
+            <w:pPr>
+              <w:pStyle w:val="a3"/>
+              <w:numPr>
+                <w:ilvl w:val="0"/>
+                <w:numId w:val="0"/>
+              </w:numPr>
+              <w:rPr>
+                <w:rFonts w:hint="eastAsia"/>
+              </w:rPr>
+            </w:pPr>
+            <w:r>
+              <w:rPr>
+                <w:rFonts w:hint="eastAsia"/>
+              </w:rPr>
+              <w:t>实名</w:t>
+            </w:r>
+            <w:r>
+              <w:t>认证</w:t>
+            </w:r>
+          </w:p>
+        </w:tc>
+      </w:tr>
+      <w:tr>
+        <w:tc>
+          <w:tcPr>
+            <w:tcW w:w="2751" w:type="dxa"/>
+          </w:tcPr>
+          <w:p>
+            <w:pPr>
+              <w:pStyle w:val="a3"/>
+              <w:numPr>
+                <w:ilvl w:val="0"/>
+                <w:numId w:val="0"/>
+              </w:numPr>
+              <w:rPr>
+                <w:rFonts w:hint="eastAsia"/>
+              </w:rPr>
+            </w:pPr>
+            <w:r>
+              <w:t>id_card</w:t>
+            </w:r>
+            <w:r>
+              <w:rPr>
+                <w:rFonts w:hint="eastAsia"/>
+              </w:rPr>
+              <w:t>(身份证号)</w:t>
+            </w:r>
+          </w:p>
+        </w:tc>
+        <w:tc>
+          <w:tcPr>
+            <w:tcW w:w="3119" w:type="dxa"/>
+          </w:tcPr>
+          <w:p>
+            <w:pPr>
+              <w:pStyle w:val="a3"/>
+              <w:numPr>
+                <w:ilvl w:val="0"/>
+                <w:numId w:val="0"/>
+              </w:numPr>
+              <w:rPr>
+                <w:rFonts w:hint="eastAsia"/>
+              </w:rPr>
+            </w:pPr>
+            <w:r>
+              <w:rPr>
+                <w:rFonts w:hint="eastAsia"/>
+              </w:rPr>
+              <w:t>varchar(</w:t>
+            </w:r>
+            <w:r>
+              <w:t>18</w:t>
+            </w:r>
+            <w:r>
+              <w:rPr>
+                <w:rFonts w:hint="eastAsia"/>
+              </w:rPr>
+              <w:t>)</w:t>
+            </w:r>
+          </w:p>
+        </w:tc>
+        <w:tc>
+          <w:tcPr>
+            <w:tcW w:w="3969" w:type="dxa"/>
+          </w:tcPr>
+          <w:p>
+            <w:pPr>
+              <w:pStyle w:val="a3"/>
+              <w:numPr>
+                <w:ilvl w:val="0"/>
+                <w:numId w:val="0"/>
+              </w:numPr>
+              <w:rPr>
+                <w:rFonts w:hint="eastAsia"/>
+              </w:rPr>
+            </w:pPr>
+            <w:r>
+              <w:rPr>
+                <w:rFonts w:hint="eastAsia"/>
+              </w:rPr>
+              <w:t>实名</w:t>
+            </w:r>
+            <w:r>
+              <w:t>认证</w:t>
+            </w:r>
+          </w:p>
+        </w:tc>
+      </w:tr>
+    </w:tbl>
+    <w:p>
+      <w:pPr>
+        <w:pStyle w:val="a3"/>
+        <w:numPr>
+          <w:ilvl w:val="0"/>
+          <w:numId w:val="0"/>
+        </w:numPr>
+        <w:ind w:left="1352"/>
+        <w:rPr>
+          <w:rFonts w:hint="eastAsia"/>
+        </w:rPr>
+      </w:pPr>
+    </w:p>
     <w:p>
       <w:pPr>
         <w:pStyle w:val="a2"/>
@@ -601,6 +1603,225 @@
         <w:t>_family</w:t>
       </w:r>
     </w:p>
+    <w:tbl>
+      <w:tblPr>
+        <w:tblStyle w:val="a9"/>
+        <w:tblW w:w="0" w:type="auto"/>
+        <w:tblInd w:w="1352" w:type="dxa"/>
+        <w:tblLook w:val="04A0" w:firstRow="1" w:lastRow="0" w:firstColumn="1" w:lastColumn="0" w:noHBand="0" w:noVBand="1"/>
+      </w:tblPr>
+      <w:tblGrid>
+        <w:gridCol w:w="2765"/>
+        <w:gridCol w:w="3105"/>
+        <w:gridCol w:w="3969"/>
+      </w:tblGrid>
+      <w:tr>
+        <w:tc>
+          <w:tcPr>
+            <w:tcW w:w="2765" w:type="dxa"/>
+          </w:tcPr>
+          <w:p>
+            <w:pPr>
+              <w:pStyle w:val="a3"/>
+              <w:numPr>
+                <w:ilvl w:val="0"/>
+                <w:numId w:val="0"/>
+              </w:numPr>
+            </w:pPr>
+            <w:r>
+              <w:rPr>
+                <w:rFonts w:hint="eastAsia"/>
+              </w:rPr>
+              <w:t>family</w:t>
+            </w:r>
+          </w:p>
+        </w:tc>
+        <w:tc>
+          <w:tcPr>
+            <w:tcW w:w="3105" w:type="dxa"/>
+          </w:tcPr>
+          <w:p>
+            <w:pPr>
+              <w:pStyle w:val="a3"/>
+              <w:numPr>
+                <w:ilvl w:val="0"/>
+                <w:numId w:val="0"/>
+              </w:numPr>
+            </w:pPr>
+          </w:p>
+        </w:tc>
+        <w:tc>
+          <w:tcPr>
+            <w:tcW w:w="3969" w:type="dxa"/>
+          </w:tcPr>
+          <w:p>
+            <w:pPr>
+              <w:pStyle w:val="a3"/>
+              <w:numPr>
+                <w:ilvl w:val="0"/>
+                <w:numId w:val="0"/>
+              </w:numPr>
+            </w:pPr>
+            <w:r>
+              <w:rPr>
+                <w:rFonts w:hint="eastAsia"/>
+              </w:rPr>
+              <w:t>description</w:t>
+            </w:r>
+          </w:p>
+        </w:tc>
+      </w:tr>
+      <w:tr>
+        <w:tc>
+          <w:tcPr>
+            <w:tcW w:w="2765" w:type="dxa"/>
+          </w:tcPr>
+          <w:p>
+            <w:pPr>
+              <w:pStyle w:val="a3"/>
+              <w:numPr>
+                <w:ilvl w:val="0"/>
+                <w:numId w:val="0"/>
+              </w:numPr>
+              <w:rPr>
+                <w:rFonts w:hint="eastAsia"/>
+              </w:rPr>
+            </w:pPr>
+            <w:r>
+              <w:rPr>
+                <w:rFonts w:hint="eastAsia"/>
+              </w:rPr>
+              <w:t>fid</w:t>
+            </w:r>
+          </w:p>
+        </w:tc>
+        <w:tc>
+          <w:tcPr>
+            <w:tcW w:w="3105" w:type="dxa"/>
+          </w:tcPr>
+          <w:p>
+            <w:pPr>
+              <w:pStyle w:val="a3"/>
+              <w:numPr>
+                <w:ilvl w:val="0"/>
+                <w:numId w:val="0"/>
+              </w:numPr>
+            </w:pPr>
+            <w:r>
+              <w:rPr>
+                <w:rFonts w:hint="eastAsia"/>
+              </w:rPr>
+              <w:t>int</w:t>
+            </w:r>
+          </w:p>
+        </w:tc>
+        <w:tc>
+          <w:tcPr>
+            <w:tcW w:w="3969" w:type="dxa"/>
+          </w:tcPr>
+          <w:p>
+            <w:pPr>
+              <w:pStyle w:val="a3"/>
+              <w:numPr>
+                <w:ilvl w:val="0"/>
+                <w:numId w:val="0"/>
+              </w:numPr>
+              <w:rPr>
+                <w:rFonts w:hint="eastAsia"/>
+              </w:rPr>
+            </w:pPr>
+            <w:r>
+              <w:t>primary</w:t>
+            </w:r>
+            <w:r>
+              <w:rPr>
+                <w:noProof/>
+              </w:rPr>
+              <w:t xml:space="preserve"> key  auto_increment</w:t>
+            </w:r>
+          </w:p>
+        </w:tc>
+      </w:tr>
+      <w:tr>
+        <w:tc>
+          <w:tcPr>
+            <w:tcW w:w="2765" w:type="dxa"/>
+          </w:tcPr>
+          <w:p>
+            <w:pPr>
+              <w:pStyle w:val="a3"/>
+              <w:numPr>
+                <w:ilvl w:val="0"/>
+                <w:numId w:val="0"/>
+              </w:numPr>
+              <w:rPr>
+                <w:rFonts w:hint="eastAsia"/>
+              </w:rPr>
+            </w:pPr>
+            <w:r>
+              <w:rPr>
+                <w:rFonts w:hint="eastAsia"/>
+              </w:rPr>
+              <w:t>fname</w:t>
+            </w:r>
+          </w:p>
+        </w:tc>
+        <w:tc>
+          <w:tcPr>
+            <w:tcW w:w="3105" w:type="dxa"/>
+          </w:tcPr>
+          <w:p>
+            <w:pPr>
+              <w:pStyle w:val="a3"/>
+              <w:numPr>
+                <w:ilvl w:val="0"/>
+                <w:numId w:val="0"/>
+              </w:numPr>
+            </w:pPr>
+            <w:r>
+              <w:rPr>
+                <w:rFonts w:hint="eastAsia"/>
+              </w:rPr>
+              <w:t>varchar(</w:t>
+            </w:r>
+            <w:r>
+              <w:t>32</w:t>
+            </w:r>
+            <w:r>
+              <w:rPr>
+                <w:rFonts w:hint="eastAsia"/>
+              </w:rPr>
+              <w:t>)</w:t>
+            </w:r>
+          </w:p>
+        </w:tc>
+        <w:tc>
+          <w:tcPr>
+            <w:tcW w:w="3969" w:type="dxa"/>
+          </w:tcPr>
+          <w:p>
+            <w:pPr>
+              <w:pStyle w:val="a3"/>
+              <w:numPr>
+                <w:ilvl w:val="0"/>
+                <w:numId w:val="0"/>
+              </w:numPr>
+              <w:rPr>
+                <w:rFonts w:hint="eastAsia"/>
+              </w:rPr>
+            </w:pPr>
+            <w:r>
+              <w:rPr>
+                <w:rFonts w:hint="eastAsia"/>
+              </w:rPr>
+              <w:t>not null</w:t>
+            </w:r>
+            <w:bookmarkStart w:id="0" w:name="_GoBack"/>
+            <w:bookmarkEnd w:id="0"/>
+          </w:p>
+        </w:tc>
+      </w:tr>
+    </w:tbl>
     <w:p>
       <w:pPr>
         <w:pStyle w:val="a3"/>
@@ -769,9 +1990,6 @@
           <w:ilvl w:val="0"/>
           <w:numId w:val="19"/>
         </w:numPr>
-        <w:rPr>
-          <w:rFonts w:hint="eastAsia"/>
-        </w:rPr>
       </w:pPr>
       <w:r>
         <w:rPr>
@@ -824,9 +2042,6 @@
           <w:ilvl w:val="0"/>
           <w:numId w:val="22"/>
         </w:numPr>
-        <w:rPr>
-          <w:rFonts w:hint="eastAsia"/>
-        </w:rPr>
       </w:pPr>
       <w:r>
         <w:rPr>
@@ -870,13 +2085,7 @@
         <w:rPr>
           <w:rFonts w:ascii="华文新魏" w:eastAsia="华文新魏" w:hint="eastAsia"/>
         </w:rPr>
-        <w:t xml:space="preserve"> </w:t>
-      </w:r>
-      <w:r>
-        <w:rPr>
-          <w:rFonts w:ascii="华文新魏" w:eastAsia="华文新魏" w:hint="eastAsia"/>
-        </w:rPr>
-        <w:t>SEVERSE+Ajax</w:t>
+        <w:t xml:space="preserve"> SEVERSE+Ajax</w:t>
       </w:r>
       <w:r>
         <w:t>数据交互</w:t>
@@ -1084,7 +2293,7 @@
         <v:path o:extrusionok="f" gradientshapeok="t" o:connecttype="rect"/>
         <o:lock v:ext="edit" aspectratio="t"/>
       </v:shapetype>
-      <v:shape id="_x0000_i1231" type="#_x0000_t75" style="width:11.2pt;height:11.2pt" o:bullet="t">
+      <v:shape id="_x0000_i1037" type="#_x0000_t75" style="width:11.2pt;height:11.2pt" o:bullet="t">
         <v:imagedata r:id="rId1" o:title="mso5FBE"/>
       </v:shape>
     </w:pict>
@@ -4113,6 +5322,22 @@
       <w:szCs w:val="21"/>
     </w:rPr>
   </w:style>
+  <w:style w:type="table" w:styleId="a9">
+    <w:name w:val="Table Grid"/>
+    <w:basedOn w:val="a6"/>
+    <w:uiPriority w:val="39"/>
+    <w:rsid w:val="000D19FF"/>
+    <w:tblPr>
+      <w:tblBorders>
+        <w:top w:val="single" w:sz="4" w:space="0" w:color="auto"/>
+        <w:left w:val="single" w:sz="4" w:space="0" w:color="auto"/>
+        <w:bottom w:val="single" w:sz="4" w:space="0" w:color="auto"/>
+        <w:right w:val="single" w:sz="4" w:space="0" w:color="auto"/>
+        <w:insideH w:val="single" w:sz="4" w:space="0" w:color="auto"/>
+        <w:insideV w:val="single" w:sz="4" w:space="0" w:color="auto"/>
+      </w:tblBorders>
+    </w:tblPr>
+  </w:style>
 </w:styles>
 </file>
 

--- a/HEA_PROJECT.docx
+++ b/HEA_PROJECT.docx
@@ -553,15 +553,9 @@
                 <w:ilvl w:val="0"/>
                 <w:numId w:val="0"/>
               </w:numPr>
-              <w:rPr>
-                <w:rFonts w:hint="eastAsia"/>
-              </w:rPr>
-            </w:pPr>
-            <w:r>
-              <w:rPr>
-                <w:rFonts w:hint="eastAsia"/>
-              </w:rPr>
-              <w:t>attr</w:t>
+            </w:pPr>
+            <w:r>
+              <w:t>user</w:t>
             </w:r>
           </w:p>
         </w:tc>
@@ -576,16 +570,7 @@
                 <w:ilvl w:val="0"/>
                 <w:numId w:val="0"/>
               </w:numPr>
-              <w:rPr>
-                <w:rFonts w:hint="eastAsia"/>
-              </w:rPr>
-            </w:pPr>
-            <w:r>
-              <w:rPr>
-                <w:rFonts w:hint="eastAsia"/>
-              </w:rPr>
-              <w:t>size</w:t>
-            </w:r>
+            </w:pPr>
           </w:p>
         </w:tc>
         <w:tc>
@@ -621,9 +606,6 @@
                 <w:ilvl w:val="0"/>
                 <w:numId w:val="0"/>
               </w:numPr>
-              <w:rPr>
-                <w:rFonts w:hint="eastAsia"/>
-              </w:rPr>
             </w:pPr>
             <w:r>
               <w:rPr>
@@ -656,9 +638,6 @@
                 <w:ilvl w:val="0"/>
                 <w:numId w:val="0"/>
               </w:numPr>
-              <w:rPr>
-                <w:rFonts w:hint="eastAsia"/>
-              </w:rPr>
             </w:pPr>
             <w:r>
               <w:rPr>
@@ -679,9 +658,6 @@
                 <w:ilvl w:val="0"/>
                 <w:numId w:val="0"/>
               </w:numPr>
-              <w:rPr>
-                <w:rFonts w:hint="eastAsia"/>
-              </w:rPr>
             </w:pPr>
             <w:r>
               <w:t>primary key</w:t>
@@ -710,9 +686,6 @@
                 <w:ilvl w:val="0"/>
                 <w:numId w:val="0"/>
               </w:numPr>
-              <w:rPr>
-                <w:rFonts w:hint="eastAsia"/>
-              </w:rPr>
             </w:pPr>
             <w:r>
               <w:rPr>
@@ -745,9 +718,6 @@
                 <w:ilvl w:val="0"/>
                 <w:numId w:val="0"/>
               </w:numPr>
-              <w:rPr>
-                <w:rFonts w:hint="eastAsia"/>
-              </w:rPr>
             </w:pPr>
             <w:r>
               <w:rPr>
@@ -771,9 +741,6 @@
                 <w:ilvl w:val="0"/>
                 <w:numId w:val="0"/>
               </w:numPr>
-              <w:rPr>
-                <w:rFonts w:hint="eastAsia"/>
-              </w:rPr>
             </w:pPr>
             <w:r>
               <w:t>not null</w:t>
@@ -793,9 +760,6 @@
                 <w:ilvl w:val="0"/>
                 <w:numId w:val="0"/>
               </w:numPr>
-              <w:rPr>
-                <w:rFonts w:hint="eastAsia"/>
-              </w:rPr>
             </w:pPr>
             <w:r>
               <w:rPr>
@@ -828,9 +792,6 @@
                 <w:ilvl w:val="0"/>
                 <w:numId w:val="0"/>
               </w:numPr>
-              <w:rPr>
-                <w:rFonts w:hint="eastAsia"/>
-              </w:rPr>
             </w:pPr>
             <w:r>
               <w:rPr>
@@ -870,9 +831,6 @@
                 <w:ilvl w:val="0"/>
                 <w:numId w:val="0"/>
               </w:numPr>
-              <w:rPr>
-                <w:rFonts w:hint="eastAsia"/>
-              </w:rPr>
             </w:pPr>
             <w:r>
               <w:rPr>
@@ -905,9 +863,6 @@
                 <w:ilvl w:val="0"/>
                 <w:numId w:val="0"/>
               </w:numPr>
-              <w:rPr>
-                <w:rFonts w:hint="eastAsia"/>
-              </w:rPr>
             </w:pPr>
             <w:r>
               <w:rPr>
@@ -953,9 +908,6 @@
                 <w:ilvl w:val="0"/>
                 <w:numId w:val="0"/>
               </w:numPr>
-              <w:rPr>
-                <w:rFonts w:hint="eastAsia"/>
-              </w:rPr>
             </w:pPr>
             <w:r>
               <w:rPr>
@@ -979,9 +931,6 @@
                 <w:ilvl w:val="0"/>
                 <w:numId w:val="0"/>
               </w:numPr>
-              <w:rPr>
-                <w:rFonts w:hint="eastAsia"/>
-              </w:rPr>
             </w:pPr>
             <w:r>
               <w:rPr>
@@ -1036,9 +985,6 @@
                 <w:ilvl w:val="0"/>
                 <w:numId w:val="0"/>
               </w:numPr>
-              <w:rPr>
-                <w:rFonts w:hint="eastAsia"/>
-              </w:rPr>
             </w:pPr>
             <w:r>
               <w:rPr>
@@ -1059,9 +1005,6 @@
                 <w:ilvl w:val="0"/>
                 <w:numId w:val="0"/>
               </w:numPr>
-              <w:rPr>
-                <w:rFonts w:hint="eastAsia"/>
-              </w:rPr>
             </w:pPr>
             <w:r>
               <w:rPr>
@@ -1101,9 +1044,6 @@
                 <w:ilvl w:val="0"/>
                 <w:numId w:val="0"/>
               </w:numPr>
-              <w:rPr>
-                <w:rFonts w:hint="eastAsia"/>
-              </w:rPr>
             </w:pPr>
             <w:r>
               <w:rPr>
@@ -1112,6 +1052,9 @@
               <w:t>avat</w:t>
             </w:r>
             <w:r>
+              <w:t>ar</w:t>
+            </w:r>
+            <w:r>
               <w:t>(</w:t>
             </w:r>
             <w:r>
@@ -1121,6 +1064,15 @@
               <w:t>头像</w:t>
             </w:r>
             <w:r>
+              <w:rPr>
+                <w:rFonts w:hint="eastAsia"/>
+              </w:rPr>
+              <w:t>图片</w:t>
+            </w:r>
+            <w:r>
+              <w:t>URL</w:t>
+            </w:r>
+            <w:r>
               <w:t>)</w:t>
             </w:r>
           </w:p>
@@ -1136,9 +1088,6 @@
                 <w:ilvl w:val="0"/>
                 <w:numId w:val="0"/>
               </w:numPr>
-              <w:rPr>
-                <w:rFonts w:hint="eastAsia"/>
-              </w:rPr>
             </w:pPr>
             <w:r>
               <w:rPr>
@@ -1178,9 +1127,6 @@
                 <w:ilvl w:val="0"/>
                 <w:numId w:val="0"/>
               </w:numPr>
-              <w:rPr>
-                <w:rFonts w:hint="eastAsia"/>
-              </w:rPr>
             </w:pPr>
             <w:r>
               <w:t>sex(</w:t>
@@ -1207,9 +1153,6 @@
                 <w:ilvl w:val="0"/>
                 <w:numId w:val="0"/>
               </w:numPr>
-              <w:rPr>
-                <w:rFonts w:hint="eastAsia"/>
-              </w:rPr>
             </w:pPr>
             <w:r>
               <w:t>tringint</w:t>
@@ -1227,9 +1170,6 @@
                 <w:ilvl w:val="0"/>
                 <w:numId w:val="0"/>
               </w:numPr>
-              <w:rPr>
-                <w:rFonts w:hint="eastAsia"/>
-              </w:rPr>
             </w:pPr>
             <w:r>
               <w:rPr>
@@ -1273,9 +1213,6 @@
                 <w:ilvl w:val="0"/>
                 <w:numId w:val="0"/>
               </w:numPr>
-              <w:rPr>
-                <w:rFonts w:hint="eastAsia"/>
-              </w:rPr>
             </w:pPr>
             <w:r>
               <w:rPr>
@@ -1328,9 +1265,6 @@
                 <w:ilvl w:val="0"/>
                 <w:numId w:val="0"/>
               </w:numPr>
-              <w:rPr>
-                <w:rFonts w:hint="eastAsia"/>
-              </w:rPr>
             </w:pPr>
             <w:r>
               <w:rPr>
@@ -1356,9 +1290,6 @@
                 <w:ilvl w:val="0"/>
                 <w:numId w:val="0"/>
               </w:numPr>
-              <w:rPr>
-                <w:rFonts w:hint="eastAsia"/>
-              </w:rPr>
             </w:pPr>
             <w:r>
               <w:rPr>
@@ -1391,9 +1322,6 @@
                 <w:ilvl w:val="0"/>
                 <w:numId w:val="0"/>
               </w:numPr>
-              <w:rPr>
-                <w:rFonts w:hint="eastAsia"/>
-              </w:rPr>
             </w:pPr>
             <w:r>
               <w:rPr>
@@ -1417,9 +1345,6 @@
                 <w:ilvl w:val="0"/>
                 <w:numId w:val="0"/>
               </w:numPr>
-              <w:rPr>
-                <w:rFonts w:hint="eastAsia"/>
-              </w:rPr>
             </w:pPr>
             <w:r>
               <w:rPr>
@@ -1445,9 +1370,6 @@
                 <w:ilvl w:val="0"/>
                 <w:numId w:val="0"/>
               </w:numPr>
-              <w:rPr>
-                <w:rFonts w:hint="eastAsia"/>
-              </w:rPr>
             </w:pPr>
             <w:r>
               <w:t>id_card</w:t>
@@ -1471,9 +1393,6 @@
                 <w:ilvl w:val="0"/>
                 <w:numId w:val="0"/>
               </w:numPr>
-              <w:rPr>
-                <w:rFonts w:hint="eastAsia"/>
-              </w:rPr>
             </w:pPr>
             <w:r>
               <w:rPr>
@@ -1503,9 +1422,6 @@
                 <w:ilvl w:val="0"/>
                 <w:numId w:val="0"/>
               </w:numPr>
-              <w:rPr>
-                <w:rFonts w:hint="eastAsia"/>
-              </w:rPr>
             </w:pPr>
             <w:r>
               <w:rPr>
@@ -1528,9 +1444,6 @@
           <w:numId w:val="0"/>
         </w:numPr>
         <w:ind w:left="1352"/>
-        <w:rPr>
-          <w:rFonts w:hint="eastAsia"/>
-        </w:rPr>
       </w:pPr>
     </w:p>
     <w:p>
@@ -1683,9 +1596,6 @@
                 <w:ilvl w:val="0"/>
                 <w:numId w:val="0"/>
               </w:numPr>
-              <w:rPr>
-                <w:rFonts w:hint="eastAsia"/>
-              </w:rPr>
             </w:pPr>
             <w:r>
               <w:rPr>
@@ -1726,9 +1636,6 @@
                 <w:ilvl w:val="0"/>
                 <w:numId w:val="0"/>
               </w:numPr>
-              <w:rPr>
-                <w:rFonts w:hint="eastAsia"/>
-              </w:rPr>
             </w:pPr>
             <w:r>
               <w:t>primary</w:t>
@@ -1754,9 +1661,6 @@
                 <w:ilvl w:val="0"/>
                 <w:numId w:val="0"/>
               </w:numPr>
-              <w:rPr>
-                <w:rFonts w:hint="eastAsia"/>
-              </w:rPr>
             </w:pPr>
             <w:r>
               <w:rPr>
@@ -1806,9 +1710,6 @@
                 <w:ilvl w:val="0"/>
                 <w:numId w:val="0"/>
               </w:numPr>
-              <w:rPr>
-                <w:rFonts w:hint="eastAsia"/>
-              </w:rPr>
             </w:pPr>
             <w:r>
               <w:rPr>
@@ -1816,8 +1717,122 @@
               </w:rPr>
               <w:t>not null</w:t>
             </w:r>
-            <w:bookmarkStart w:id="0" w:name="_GoBack"/>
-            <w:bookmarkEnd w:id="0"/>
+          </w:p>
+        </w:tc>
+      </w:tr>
+      <w:tr>
+        <w:tc>
+          <w:tcPr>
+            <w:tcW w:w="9839" w:type="dxa"/>
+            <w:gridSpan w:val="3"/>
+          </w:tcPr>
+          <w:p>
+            <w:pPr>
+              <w:pStyle w:val="a3"/>
+              <w:numPr>
+                <w:ilvl w:val="0"/>
+                <w:numId w:val="0"/>
+              </w:numPr>
+            </w:pPr>
+            <w:r>
+              <w:rPr>
+                <w:rFonts w:hint="eastAsia"/>
+              </w:rPr>
+              <w:t>分类</w:t>
+            </w:r>
+            <w:r>
+              <w:t>：</w:t>
+            </w:r>
+            <w:r>
+              <w:rPr>
+                <w:rFonts w:hint="eastAsia"/>
+              </w:rPr>
+              <w:t xml:space="preserve"> </w:t>
+            </w:r>
+            <w:r>
+              <w:t xml:space="preserve">    </w:t>
+            </w:r>
+            <w:r>
+              <w:rPr>
+                <w:rFonts w:hint="eastAsia"/>
+              </w:rPr>
+              <w:t>平板</w:t>
+            </w:r>
+            <w:r>
+              <w:t xml:space="preserve">电视          </w:t>
+            </w:r>
+            <w:r>
+              <w:t xml:space="preserve">     </w:t>
+            </w:r>
+            <w:r>
+              <w:rPr>
+                <w:rFonts w:hint="eastAsia"/>
+              </w:rPr>
+              <w:t>电冰箱 洗衣机</w:t>
+            </w:r>
+            <w:r>
+              <w:t xml:space="preserve">      </w:t>
+            </w:r>
+            <w:r>
+              <w:t xml:space="preserve">    </w:t>
+            </w:r>
+            <w:r>
+              <w:rPr>
+                <w:rFonts w:hint="eastAsia"/>
+              </w:rPr>
+              <w:t>空调</w:t>
+            </w:r>
+          </w:p>
+          <w:p>
+            <w:pPr>
+              <w:pStyle w:val="a3"/>
+              <w:numPr>
+                <w:ilvl w:val="0"/>
+                <w:numId w:val="0"/>
+              </w:numPr>
+            </w:pPr>
+            <w:r>
+              <w:t xml:space="preserve">           </w:t>
+            </w:r>
+            <w:r>
+              <w:rPr>
+                <w:rFonts w:hint="eastAsia"/>
+              </w:rPr>
+              <w:t>厨卫</w:t>
+            </w:r>
+            <w:r>
+              <w:t>电器</w:t>
+            </w:r>
+            <w:r>
+              <w:rPr>
+                <w:rFonts w:hint="eastAsia"/>
+              </w:rPr>
+              <w:t>(</w:t>
+            </w:r>
+            <w:r>
+              <w:rPr>
+                <w:rFonts w:hint="eastAsia"/>
+              </w:rPr>
+              <w:t>厨房</w:t>
+            </w:r>
+            <w:r>
+              <w:t>小电</w:t>
+            </w:r>
+            <w:r>
+              <w:rPr>
+                <w:rFonts w:hint="eastAsia"/>
+              </w:rPr>
+              <w:t>)      生活电器               个人</w:t>
+            </w:r>
+            <w:r>
+              <w:t>健康</w:t>
+            </w:r>
+            <w:r>
+              <w:rPr>
+                <w:rFonts w:hint="eastAsia"/>
+              </w:rPr>
+              <w:t xml:space="preserve">   </w:t>
+            </w:r>
           </w:p>
         </w:tc>
       </w:tr>
@@ -1839,15 +1854,4277 @@
       <w:r>
         <w:t>表</w:t>
       </w:r>
-      <w:r>
+    </w:p>
+    <w:tbl>
+      <w:tblPr>
+        <w:tblStyle w:val="a9"/>
+        <w:tblW w:w="0" w:type="auto"/>
+        <w:tblInd w:w="1352" w:type="dxa"/>
+        <w:tblLook w:val="04A0" w:firstRow="1" w:lastRow="0" w:firstColumn="1" w:lastColumn="0" w:noHBand="0" w:noVBand="1"/>
+      </w:tblPr>
+      <w:tblGrid>
+        <w:gridCol w:w="3318"/>
+        <w:gridCol w:w="2552"/>
+        <w:gridCol w:w="3969"/>
+      </w:tblGrid>
+      <w:tr>
+        <w:tc>
+          <w:tcPr>
+            <w:tcW w:w="3318" w:type="dxa"/>
+          </w:tcPr>
+          <w:p>
+            <w:pPr>
+              <w:pStyle w:val="a3"/>
+              <w:numPr>
+                <w:ilvl w:val="0"/>
+                <w:numId w:val="0"/>
+              </w:numPr>
+            </w:pPr>
+            <w:r>
+              <w:rPr>
+                <w:rFonts w:hint="eastAsia"/>
+              </w:rPr>
+              <w:t>product</w:t>
+            </w:r>
+          </w:p>
+        </w:tc>
+        <w:tc>
+          <w:tcPr>
+            <w:tcW w:w="2552" w:type="dxa"/>
+          </w:tcPr>
+          <w:p>
+            <w:pPr>
+              <w:pStyle w:val="a3"/>
+              <w:numPr>
+                <w:ilvl w:val="0"/>
+                <w:numId w:val="0"/>
+              </w:numPr>
+            </w:pPr>
+          </w:p>
+        </w:tc>
+        <w:tc>
+          <w:tcPr>
+            <w:tcW w:w="3969" w:type="dxa"/>
+          </w:tcPr>
+          <w:p>
+            <w:pPr>
+              <w:pStyle w:val="a3"/>
+              <w:numPr>
+                <w:ilvl w:val="0"/>
+                <w:numId w:val="0"/>
+              </w:numPr>
+            </w:pPr>
+            <w:r>
+              <w:rPr>
+                <w:rFonts w:hint="eastAsia"/>
+              </w:rPr>
+              <w:t>description</w:t>
+            </w:r>
+          </w:p>
+        </w:tc>
+      </w:tr>
+      <w:tr>
+        <w:tc>
+          <w:tcPr>
+            <w:tcW w:w="3318" w:type="dxa"/>
+          </w:tcPr>
+          <w:p>
+            <w:pPr>
+              <w:pStyle w:val="a3"/>
+              <w:numPr>
+                <w:ilvl w:val="0"/>
+                <w:numId w:val="0"/>
+              </w:numPr>
+            </w:pPr>
+            <w:r>
+              <w:rPr>
+                <w:rFonts w:hint="eastAsia"/>
+              </w:rPr>
+              <w:t>pid</w:t>
+            </w:r>
+            <w:r>
+              <w:t>(</w:t>
+            </w:r>
+            <w:r>
+              <w:rPr>
+                <w:rFonts w:hint="eastAsia"/>
+              </w:rPr>
+              <w:t>商品</w:t>
+            </w:r>
+            <w:r>
+              <w:t>编号)</w:t>
+            </w:r>
+          </w:p>
+        </w:tc>
+        <w:tc>
+          <w:tcPr>
+            <w:tcW w:w="2552" w:type="dxa"/>
+          </w:tcPr>
+          <w:p>
+            <w:pPr>
+              <w:pStyle w:val="a3"/>
+              <w:numPr>
+                <w:ilvl w:val="0"/>
+                <w:numId w:val="0"/>
+              </w:numPr>
+            </w:pPr>
+            <w:r>
+              <w:rPr>
+                <w:rFonts w:hint="eastAsia"/>
+              </w:rPr>
+              <w:t>int</w:t>
+            </w:r>
+            <w:r>
+              <w:t xml:space="preserve"> </w:t>
+            </w:r>
+          </w:p>
+        </w:tc>
+        <w:tc>
+          <w:tcPr>
+            <w:tcW w:w="3969" w:type="dxa"/>
+          </w:tcPr>
+          <w:p>
+            <w:pPr>
+              <w:pStyle w:val="a3"/>
+              <w:numPr>
+                <w:ilvl w:val="0"/>
+                <w:numId w:val="0"/>
+              </w:numPr>
+            </w:pPr>
+            <w:r>
+              <w:rPr>
+                <w:rFonts w:hint="eastAsia"/>
+              </w:rPr>
+              <w:t>primary</w:t>
+            </w:r>
+            <w:r>
+              <w:t xml:space="preserve"> key   auto_increment</w:t>
+            </w:r>
+          </w:p>
+        </w:tc>
+      </w:tr>
+      <w:tr>
+        <w:tc>
+          <w:tcPr>
+            <w:tcW w:w="3318" w:type="dxa"/>
+          </w:tcPr>
+          <w:p>
+            <w:pPr>
+              <w:pStyle w:val="a3"/>
+              <w:numPr>
+                <w:ilvl w:val="0"/>
+                <w:numId w:val="0"/>
+              </w:numPr>
+            </w:pPr>
+            <w:r>
+              <w:rPr>
+                <w:rFonts w:hint="eastAsia"/>
+              </w:rPr>
+              <w:t>family_id</w:t>
+            </w:r>
+          </w:p>
+        </w:tc>
+        <w:tc>
+          <w:tcPr>
+            <w:tcW w:w="2552" w:type="dxa"/>
+          </w:tcPr>
+          <w:p>
+            <w:pPr>
+              <w:pStyle w:val="a3"/>
+              <w:numPr>
+                <w:ilvl w:val="0"/>
+                <w:numId w:val="0"/>
+              </w:numPr>
+            </w:pPr>
+            <w:r>
+              <w:rPr>
+                <w:rFonts w:hint="eastAsia"/>
+              </w:rPr>
+              <w:t>int</w:t>
+            </w:r>
+          </w:p>
+        </w:tc>
+        <w:tc>
+          <w:tcPr>
+            <w:tcW w:w="3969" w:type="dxa"/>
+          </w:tcPr>
+          <w:p>
+            <w:pPr>
+              <w:pStyle w:val="a3"/>
+              <w:numPr>
+                <w:ilvl w:val="0"/>
+                <w:numId w:val="0"/>
+              </w:numPr>
+            </w:pPr>
+            <w:r>
+              <w:t xml:space="preserve"> </w:t>
+            </w:r>
+            <w:r>
+              <w:sym w:font="Wingdings" w:char="F0E8"/>
+            </w:r>
+            <w:r>
+              <w:t xml:space="preserve">   flid   </w:t>
+            </w:r>
+          </w:p>
+        </w:tc>
+      </w:tr>
+      <w:tr>
+        <w:tc>
+          <w:tcPr>
+            <w:tcW w:w="3318" w:type="dxa"/>
+          </w:tcPr>
+          <w:p>
+            <w:pPr>
+              <w:pStyle w:val="a3"/>
+              <w:numPr>
+                <w:ilvl w:val="0"/>
+                <w:numId w:val="0"/>
+              </w:numPr>
+              <w:rPr>
+                <w:rFonts w:hint="eastAsia"/>
+              </w:rPr>
+            </w:pPr>
+            <w:r>
+              <w:t>title</w:t>
+            </w:r>
+          </w:p>
+        </w:tc>
+        <w:tc>
+          <w:tcPr>
+            <w:tcW w:w="2552" w:type="dxa"/>
+          </w:tcPr>
+          <w:p>
+            <w:pPr>
+              <w:pStyle w:val="a3"/>
+              <w:numPr>
+                <w:ilvl w:val="0"/>
+                <w:numId w:val="0"/>
+              </w:numPr>
+              <w:rPr>
+                <w:rFonts w:hint="eastAsia"/>
+              </w:rPr>
+            </w:pPr>
+            <w:r>
+              <w:rPr>
+                <w:rFonts w:hint="eastAsia"/>
+              </w:rPr>
+              <w:t>varchar</w:t>
+            </w:r>
+            <w:r>
+              <w:t>(128)</w:t>
+            </w:r>
+          </w:p>
+        </w:tc>
+        <w:tc>
+          <w:tcPr>
+            <w:tcW w:w="3969" w:type="dxa"/>
+          </w:tcPr>
+          <w:p>
+            <w:pPr>
+              <w:pStyle w:val="a3"/>
+              <w:numPr>
+                <w:ilvl w:val="0"/>
+                <w:numId w:val="0"/>
+              </w:numPr>
+            </w:pPr>
+          </w:p>
+        </w:tc>
+      </w:tr>
+      <w:tr>
+        <w:tc>
+          <w:tcPr>
+            <w:tcW w:w="3318" w:type="dxa"/>
+          </w:tcPr>
+          <w:p>
+            <w:pPr>
+              <w:pStyle w:val="a3"/>
+              <w:numPr>
+                <w:ilvl w:val="0"/>
+                <w:numId w:val="0"/>
+              </w:numPr>
+            </w:pPr>
+            <w:r>
+              <w:rPr>
+                <w:rFonts w:hint="eastAsia"/>
+              </w:rPr>
+              <w:t>subtitle</w:t>
+            </w:r>
+          </w:p>
+        </w:tc>
+        <w:tc>
+          <w:tcPr>
+            <w:tcW w:w="2552" w:type="dxa"/>
+          </w:tcPr>
+          <w:p>
+            <w:pPr>
+              <w:pStyle w:val="a3"/>
+              <w:numPr>
+                <w:ilvl w:val="0"/>
+                <w:numId w:val="0"/>
+              </w:numPr>
+              <w:rPr>
+                <w:rFonts w:hint="eastAsia"/>
+              </w:rPr>
+            </w:pPr>
+            <w:r>
+              <w:rPr>
+                <w:rFonts w:hint="eastAsia"/>
+              </w:rPr>
+              <w:t>varchar(</w:t>
+            </w:r>
+            <w:r>
+              <w:t>128</w:t>
+            </w:r>
+            <w:r>
+              <w:rPr>
+                <w:rFonts w:hint="eastAsia"/>
+              </w:rPr>
+              <w:t>)</w:t>
+            </w:r>
+          </w:p>
+        </w:tc>
+        <w:tc>
+          <w:tcPr>
+            <w:tcW w:w="3969" w:type="dxa"/>
+          </w:tcPr>
+          <w:p>
+            <w:pPr>
+              <w:pStyle w:val="a3"/>
+              <w:numPr>
+                <w:ilvl w:val="0"/>
+                <w:numId w:val="0"/>
+              </w:numPr>
+            </w:pPr>
+          </w:p>
+        </w:tc>
+      </w:tr>
+      <w:tr>
+        <w:tc>
+          <w:tcPr>
+            <w:tcW w:w="3318" w:type="dxa"/>
+          </w:tcPr>
+          <w:p>
+            <w:pPr>
+              <w:pStyle w:val="a3"/>
+              <w:numPr>
+                <w:ilvl w:val="0"/>
+                <w:numId w:val="0"/>
+              </w:numPr>
+            </w:pPr>
+            <w:r>
+              <w:rPr>
+                <w:rFonts w:hint="eastAsia"/>
+              </w:rPr>
+              <w:t>cate</w:t>
+            </w:r>
+            <w:r>
+              <w:t>gory(</w:t>
+            </w:r>
+            <w:r>
+              <w:rPr>
+                <w:rFonts w:hint="eastAsia"/>
+              </w:rPr>
+              <w:t>所属</w:t>
+            </w:r>
+            <w:r>
+              <w:t>分类)</w:t>
+            </w:r>
+          </w:p>
+        </w:tc>
+        <w:tc>
+          <w:tcPr>
+            <w:tcW w:w="2552" w:type="dxa"/>
+          </w:tcPr>
+          <w:p>
+            <w:pPr>
+              <w:pStyle w:val="a3"/>
+              <w:numPr>
+                <w:ilvl w:val="0"/>
+                <w:numId w:val="0"/>
+              </w:numPr>
+            </w:pPr>
+            <w:r>
+              <w:rPr>
+                <w:rFonts w:hint="eastAsia"/>
+              </w:rPr>
+              <w:t>varchar</w:t>
+            </w:r>
+            <w:r>
+              <w:t>(32)</w:t>
+            </w:r>
+          </w:p>
+        </w:tc>
+        <w:tc>
+          <w:tcPr>
+            <w:tcW w:w="3969" w:type="dxa"/>
+          </w:tcPr>
+          <w:p>
+            <w:pPr>
+              <w:pStyle w:val="a3"/>
+              <w:numPr>
+                <w:ilvl w:val="0"/>
+                <w:numId w:val="0"/>
+              </w:numPr>
+            </w:pPr>
+          </w:p>
+        </w:tc>
+      </w:tr>
+      <w:tr>
+        <w:tc>
+          <w:tcPr>
+            <w:tcW w:w="3318" w:type="dxa"/>
+          </w:tcPr>
+          <w:p>
+            <w:pPr>
+              <w:pStyle w:val="a3"/>
+              <w:numPr>
+                <w:ilvl w:val="0"/>
+                <w:numId w:val="0"/>
+              </w:numPr>
+              <w:rPr>
+                <w:rFonts w:hint="eastAsia"/>
+              </w:rPr>
+            </w:pPr>
+            <w:r>
+              <w:rPr>
+                <w:rFonts w:hint="eastAsia"/>
+              </w:rPr>
+              <w:t>price</w:t>
+            </w:r>
+            <w:r>
+              <w:t>(</w:t>
+            </w:r>
+            <w:r>
+              <w:rPr>
+                <w:rFonts w:hint="eastAsia"/>
+              </w:rPr>
+              <w:t>价格</w:t>
+            </w:r>
+            <w:r>
+              <w:t>)</w:t>
+            </w:r>
+          </w:p>
+        </w:tc>
+        <w:tc>
+          <w:tcPr>
+            <w:tcW w:w="2552" w:type="dxa"/>
+          </w:tcPr>
+          <w:p>
+            <w:pPr>
+              <w:pStyle w:val="a3"/>
+              <w:numPr>
+                <w:ilvl w:val="0"/>
+                <w:numId w:val="0"/>
+              </w:numPr>
+              <w:rPr>
+                <w:rFonts w:hint="eastAsia"/>
+              </w:rPr>
+            </w:pPr>
+            <w:r>
+              <w:rPr>
+                <w:rFonts w:hint="eastAsia"/>
+              </w:rPr>
+              <w:t>de</w:t>
+            </w:r>
+            <w:r>
+              <w:t>cimal(10,2)</w:t>
+            </w:r>
+          </w:p>
+        </w:tc>
+        <w:tc>
+          <w:tcPr>
+            <w:tcW w:w="3969" w:type="dxa"/>
+          </w:tcPr>
+          <w:p>
+            <w:pPr>
+              <w:pStyle w:val="a3"/>
+              <w:numPr>
+                <w:ilvl w:val="0"/>
+                <w:numId w:val="0"/>
+              </w:numPr>
+            </w:pPr>
+          </w:p>
+        </w:tc>
+      </w:tr>
+      <w:tr>
+        <w:tc>
+          <w:tcPr>
+            <w:tcW w:w="3318" w:type="dxa"/>
+          </w:tcPr>
+          <w:p>
+            <w:pPr>
+              <w:pStyle w:val="a3"/>
+              <w:numPr>
+                <w:ilvl w:val="0"/>
+                <w:numId w:val="0"/>
+              </w:numPr>
+              <w:rPr>
+                <w:rFonts w:hint="eastAsia"/>
+              </w:rPr>
+            </w:pPr>
+            <w:r>
+              <w:t>spec</w:t>
+            </w:r>
+            <w:r>
+              <w:rPr>
+                <w:rFonts w:hint="eastAsia"/>
+              </w:rPr>
+              <w:t>(规格/</w:t>
+            </w:r>
+            <w:r>
+              <w:t>颜色</w:t>
+            </w:r>
+            <w:r>
+              <w:rPr>
+                <w:rFonts w:hint="eastAsia"/>
+              </w:rPr>
+              <w:t>)</w:t>
+            </w:r>
+          </w:p>
+        </w:tc>
+        <w:tc>
+          <w:tcPr>
+            <w:tcW w:w="2552" w:type="dxa"/>
+          </w:tcPr>
+          <w:p>
+            <w:pPr>
+              <w:pStyle w:val="a3"/>
+              <w:numPr>
+                <w:ilvl w:val="0"/>
+                <w:numId w:val="0"/>
+              </w:numPr>
+              <w:rPr>
+                <w:rFonts w:hint="eastAsia"/>
+              </w:rPr>
+            </w:pPr>
+            <w:r>
+              <w:rPr>
+                <w:rFonts w:hint="eastAsia"/>
+              </w:rPr>
+              <w:t>varchar(</w:t>
+            </w:r>
+            <w:r>
+              <w:t>64</w:t>
+            </w:r>
+            <w:r>
+              <w:rPr>
+                <w:rFonts w:hint="eastAsia"/>
+              </w:rPr>
+              <w:t>)</w:t>
+            </w:r>
+          </w:p>
+        </w:tc>
+        <w:tc>
+          <w:tcPr>
+            <w:tcW w:w="3969" w:type="dxa"/>
+          </w:tcPr>
+          <w:p>
+            <w:pPr>
+              <w:pStyle w:val="a3"/>
+              <w:numPr>
+                <w:ilvl w:val="0"/>
+                <w:numId w:val="0"/>
+              </w:numPr>
+            </w:pPr>
+          </w:p>
+        </w:tc>
+      </w:tr>
+      <w:tr>
+        <w:tc>
+          <w:tcPr>
+            <w:tcW w:w="3318" w:type="dxa"/>
+          </w:tcPr>
+          <w:p>
+            <w:pPr>
+              <w:pStyle w:val="a3"/>
+              <w:numPr>
+                <w:ilvl w:val="0"/>
+                <w:numId w:val="0"/>
+              </w:numPr>
+            </w:pPr>
+            <w:r>
+              <w:t>cum_eva</w:t>
+            </w:r>
+            <w:r>
+              <w:rPr>
+                <w:rFonts w:hint="eastAsia"/>
+              </w:rPr>
+              <w:t>(累计评价)</w:t>
+            </w:r>
+          </w:p>
+        </w:tc>
+        <w:tc>
+          <w:tcPr>
+            <w:tcW w:w="2552" w:type="dxa"/>
+          </w:tcPr>
+          <w:p>
+            <w:pPr>
+              <w:pStyle w:val="a3"/>
+              <w:numPr>
+                <w:ilvl w:val="0"/>
+                <w:numId w:val="0"/>
+              </w:numPr>
+              <w:rPr>
+                <w:rFonts w:hint="eastAsia"/>
+              </w:rPr>
+            </w:pPr>
+            <w:r>
+              <w:rPr>
+                <w:rFonts w:hint="eastAsia"/>
+              </w:rPr>
+              <w:t>varchar(</w:t>
+            </w:r>
+            <w:r>
+              <w:t>16</w:t>
+            </w:r>
+            <w:r>
+              <w:rPr>
+                <w:rFonts w:hint="eastAsia"/>
+              </w:rPr>
+              <w:t>)</w:t>
+            </w:r>
+          </w:p>
+        </w:tc>
+        <w:tc>
+          <w:tcPr>
+            <w:tcW w:w="3969" w:type="dxa"/>
+          </w:tcPr>
+          <w:p>
+            <w:pPr>
+              <w:pStyle w:val="a3"/>
+              <w:numPr>
+                <w:ilvl w:val="0"/>
+                <w:numId w:val="0"/>
+              </w:numPr>
+            </w:pPr>
+          </w:p>
+        </w:tc>
+      </w:tr>
+      <w:tr>
+        <w:tc>
+          <w:tcPr>
+            <w:tcW w:w="3318" w:type="dxa"/>
+          </w:tcPr>
+          <w:p>
+            <w:pPr>
+              <w:pStyle w:val="a3"/>
+              <w:numPr>
+                <w:ilvl w:val="0"/>
+                <w:numId w:val="0"/>
+              </w:numPr>
+            </w:pPr>
+            <w:r>
+              <w:rPr>
+                <w:rFonts w:hint="eastAsia"/>
+              </w:rPr>
+              <w:t>spec_package(规格包装)</w:t>
+            </w:r>
+          </w:p>
+        </w:tc>
+        <w:tc>
+          <w:tcPr>
+            <w:tcW w:w="2552" w:type="dxa"/>
+          </w:tcPr>
+          <w:p>
+            <w:pPr>
+              <w:pStyle w:val="a3"/>
+              <w:numPr>
+                <w:ilvl w:val="0"/>
+                <w:numId w:val="0"/>
+              </w:numPr>
+              <w:rPr>
+                <w:rFonts w:hint="eastAsia"/>
+              </w:rPr>
+            </w:pPr>
+            <w:r>
+              <w:rPr>
+                <w:rFonts w:hint="eastAsia"/>
+              </w:rPr>
+              <w:t>varchar</w:t>
+            </w:r>
+            <w:r>
+              <w:t>(1024)</w:t>
+            </w:r>
+          </w:p>
+        </w:tc>
+        <w:tc>
+          <w:tcPr>
+            <w:tcW w:w="3969" w:type="dxa"/>
+          </w:tcPr>
+          <w:p>
+            <w:pPr>
+              <w:pStyle w:val="a3"/>
+              <w:numPr>
+                <w:ilvl w:val="0"/>
+                <w:numId w:val="0"/>
+              </w:numPr>
+            </w:pPr>
+          </w:p>
+        </w:tc>
+      </w:tr>
+      <w:tr>
+        <w:tc>
+          <w:tcPr>
+            <w:tcW w:w="3318" w:type="dxa"/>
+          </w:tcPr>
+          <w:p>
+            <w:pPr>
+              <w:pStyle w:val="a3"/>
+              <w:numPr>
+                <w:ilvl w:val="0"/>
+                <w:numId w:val="0"/>
+              </w:numPr>
+            </w:pPr>
+            <w:r>
+              <w:rPr>
+                <w:rFonts w:hint="eastAsia"/>
+              </w:rPr>
+              <w:t>promise</w:t>
+            </w:r>
+            <w:r>
+              <w:t>(</w:t>
+            </w:r>
+            <w:r>
+              <w:rPr>
+                <w:rFonts w:hint="eastAsia"/>
+              </w:rPr>
+              <w:t>服务</w:t>
+            </w:r>
+            <w:r>
+              <w:t>承诺)</w:t>
+            </w:r>
+          </w:p>
+        </w:tc>
+        <w:tc>
+          <w:tcPr>
+            <w:tcW w:w="2552" w:type="dxa"/>
+          </w:tcPr>
+          <w:p>
+            <w:pPr>
+              <w:pStyle w:val="a3"/>
+              <w:numPr>
+                <w:ilvl w:val="0"/>
+                <w:numId w:val="0"/>
+              </w:numPr>
+            </w:pPr>
+            <w:r>
+              <w:rPr>
+                <w:rFonts w:hint="eastAsia"/>
+              </w:rPr>
+              <w:t>varchar</w:t>
+            </w:r>
+            <w:r>
+              <w:t>(1024)</w:t>
+            </w:r>
+          </w:p>
+        </w:tc>
+        <w:tc>
+          <w:tcPr>
+            <w:tcW w:w="3969" w:type="dxa"/>
+          </w:tcPr>
+          <w:p>
+            <w:pPr>
+              <w:pStyle w:val="a3"/>
+              <w:numPr>
+                <w:ilvl w:val="0"/>
+                <w:numId w:val="0"/>
+              </w:numPr>
+            </w:pPr>
+          </w:p>
+        </w:tc>
+      </w:tr>
+    </w:tbl>
+    <w:p>
+      <w:pPr>
+        <w:pStyle w:val="a3"/>
+        <w:numPr>
+          <w:ilvl w:val="0"/>
+          <w:numId w:val="0"/>
+        </w:numPr>
+        <w:ind w:left="1352"/>
         <w:rPr>
           <w:rFonts w:hint="eastAsia"/>
         </w:rPr>
+      </w:pPr>
+    </w:p>
+    <w:p>
+      <w:pPr>
+        <w:pStyle w:val="a3"/>
+        <w:numPr>
+          <w:ilvl w:val="0"/>
+          <w:numId w:val="0"/>
+        </w:numPr>
+        <w:ind w:left="1352"/>
+        <w:rPr>
+          <w:rFonts w:hint="eastAsia"/>
+        </w:rPr>
+      </w:pPr>
+      <w:r>
+        <w:rPr>
+          <w:rFonts w:hint="eastAsia"/>
+        </w:rPr>
         <w:t>——</w:t>
       </w:r>
       <w:r>
-        <w:t>hea_product</w:t>
-      </w:r>
+        <w:t>hea_TV</w:t>
+      </w:r>
+      <w:r>
+        <w:t xml:space="preserve">  </w:t>
+      </w:r>
+      <w:r>
+        <w:rPr>
+          <w:rFonts w:hint="eastAsia"/>
+        </w:rPr>
+        <w:t>平板</w:t>
+      </w:r>
+      <w:r>
+        <w:t>电视</w:t>
+      </w:r>
+    </w:p>
+    <w:tbl>
+      <w:tblPr>
+        <w:tblStyle w:val="a9"/>
+        <w:tblW w:w="0" w:type="auto"/>
+        <w:tblInd w:w="1352" w:type="dxa"/>
+        <w:tblLook w:val="04A0" w:firstRow="1" w:lastRow="0" w:firstColumn="1" w:lastColumn="0" w:noHBand="0" w:noVBand="1"/>
+      </w:tblPr>
+      <w:tblGrid>
+        <w:gridCol w:w="3318"/>
+        <w:gridCol w:w="2552"/>
+        <w:gridCol w:w="3969"/>
+      </w:tblGrid>
+      <w:tr>
+        <w:tc>
+          <w:tcPr>
+            <w:tcW w:w="3318" w:type="dxa"/>
+          </w:tcPr>
+          <w:p>
+            <w:pPr>
+              <w:pStyle w:val="a3"/>
+              <w:numPr>
+                <w:ilvl w:val="0"/>
+                <w:numId w:val="0"/>
+              </w:numPr>
+            </w:pPr>
+            <w:r>
+              <w:rPr>
+                <w:rFonts w:hint="eastAsia"/>
+              </w:rPr>
+              <w:t>hea_TV</w:t>
+            </w:r>
+          </w:p>
+        </w:tc>
+        <w:tc>
+          <w:tcPr>
+            <w:tcW w:w="2552" w:type="dxa"/>
+          </w:tcPr>
+          <w:p>
+            <w:pPr>
+              <w:pStyle w:val="a3"/>
+              <w:numPr>
+                <w:ilvl w:val="0"/>
+                <w:numId w:val="0"/>
+              </w:numPr>
+            </w:pPr>
+          </w:p>
+        </w:tc>
+        <w:tc>
+          <w:tcPr>
+            <w:tcW w:w="3969" w:type="dxa"/>
+          </w:tcPr>
+          <w:p>
+            <w:pPr>
+              <w:pStyle w:val="a3"/>
+              <w:numPr>
+                <w:ilvl w:val="0"/>
+                <w:numId w:val="0"/>
+              </w:numPr>
+            </w:pPr>
+            <w:r>
+              <w:rPr>
+                <w:rFonts w:hint="eastAsia"/>
+              </w:rPr>
+              <w:t>description</w:t>
+            </w:r>
+          </w:p>
+        </w:tc>
+      </w:tr>
+      <w:tr>
+        <w:tc>
+          <w:tcPr>
+            <w:tcW w:w="3318" w:type="dxa"/>
+          </w:tcPr>
+          <w:p>
+            <w:pPr>
+              <w:pStyle w:val="a3"/>
+              <w:numPr>
+                <w:ilvl w:val="0"/>
+                <w:numId w:val="0"/>
+              </w:numPr>
+              <w:rPr>
+                <w:rFonts w:hint="eastAsia"/>
+              </w:rPr>
+            </w:pPr>
+            <w:r>
+              <w:rPr>
+                <w:rFonts w:hint="eastAsia"/>
+              </w:rPr>
+              <w:t>product_</w:t>
+            </w:r>
+            <w:r>
+              <w:t>id(</w:t>
+            </w:r>
+            <w:r>
+              <w:rPr>
+                <w:rFonts w:hint="eastAsia"/>
+              </w:rPr>
+              <w:t>商品</w:t>
+            </w:r>
+            <w:r>
+              <w:t>编号)</w:t>
+            </w:r>
+          </w:p>
+        </w:tc>
+        <w:tc>
+          <w:tcPr>
+            <w:tcW w:w="2552" w:type="dxa"/>
+          </w:tcPr>
+          <w:p>
+            <w:pPr>
+              <w:pStyle w:val="a3"/>
+              <w:numPr>
+                <w:ilvl w:val="0"/>
+                <w:numId w:val="0"/>
+              </w:numPr>
+            </w:pPr>
+          </w:p>
+        </w:tc>
+        <w:tc>
+          <w:tcPr>
+            <w:tcW w:w="3969" w:type="dxa"/>
+          </w:tcPr>
+          <w:p>
+            <w:pPr>
+              <w:pStyle w:val="a3"/>
+              <w:numPr>
+                <w:ilvl w:val="0"/>
+                <w:numId w:val="0"/>
+              </w:numPr>
+              <w:rPr>
+                <w:rFonts w:hint="eastAsia"/>
+              </w:rPr>
+            </w:pPr>
+          </w:p>
+        </w:tc>
+      </w:tr>
+      <w:tr>
+        <w:tc>
+          <w:tcPr>
+            <w:tcW w:w="3318" w:type="dxa"/>
+          </w:tcPr>
+          <w:p>
+            <w:pPr>
+              <w:pStyle w:val="a3"/>
+              <w:numPr>
+                <w:ilvl w:val="0"/>
+                <w:numId w:val="0"/>
+              </w:numPr>
+              <w:rPr>
+                <w:rFonts w:hint="eastAsia"/>
+              </w:rPr>
+            </w:pPr>
+            <w:r>
+              <w:t>brand(</w:t>
+            </w:r>
+            <w:r>
+              <w:rPr>
+                <w:rFonts w:hint="eastAsia"/>
+              </w:rPr>
+              <w:t>品牌</w:t>
+            </w:r>
+            <w:r>
+              <w:t>)</w:t>
+            </w:r>
+          </w:p>
+        </w:tc>
+        <w:tc>
+          <w:tcPr>
+            <w:tcW w:w="2552" w:type="dxa"/>
+          </w:tcPr>
+          <w:p>
+            <w:pPr>
+              <w:pStyle w:val="a3"/>
+              <w:numPr>
+                <w:ilvl w:val="0"/>
+                <w:numId w:val="0"/>
+              </w:numPr>
+              <w:rPr>
+                <w:rFonts w:hint="eastAsia"/>
+              </w:rPr>
+            </w:pPr>
+            <w:r>
+              <w:rPr>
+                <w:rFonts w:hint="eastAsia"/>
+              </w:rPr>
+              <w:t>varchar</w:t>
+            </w:r>
+            <w:r>
+              <w:t>(32)</w:t>
+            </w:r>
+          </w:p>
+        </w:tc>
+        <w:tc>
+          <w:tcPr>
+            <w:tcW w:w="3969" w:type="dxa"/>
+          </w:tcPr>
+          <w:p>
+            <w:pPr>
+              <w:pStyle w:val="a3"/>
+              <w:numPr>
+                <w:ilvl w:val="0"/>
+                <w:numId w:val="0"/>
+              </w:numPr>
+            </w:pPr>
+          </w:p>
+        </w:tc>
+      </w:tr>
+      <w:tr>
+        <w:tc>
+          <w:tcPr>
+            <w:tcW w:w="3318" w:type="dxa"/>
+          </w:tcPr>
+          <w:p>
+            <w:pPr>
+              <w:pStyle w:val="a3"/>
+              <w:numPr>
+                <w:ilvl w:val="0"/>
+                <w:numId w:val="0"/>
+              </w:numPr>
+              <w:rPr>
+                <w:rFonts w:hint="eastAsia"/>
+              </w:rPr>
+            </w:pPr>
+            <w:r>
+              <w:rPr>
+                <w:rFonts w:hint="eastAsia"/>
+              </w:rPr>
+              <w:t>name(商品</w:t>
+            </w:r>
+            <w:r>
+              <w:t>名称</w:t>
+            </w:r>
+            <w:r>
+              <w:rPr>
+                <w:rFonts w:hint="eastAsia"/>
+              </w:rPr>
+              <w:t>)</w:t>
+            </w:r>
+          </w:p>
+        </w:tc>
+        <w:tc>
+          <w:tcPr>
+            <w:tcW w:w="2552" w:type="dxa"/>
+          </w:tcPr>
+          <w:p>
+            <w:pPr>
+              <w:pStyle w:val="a3"/>
+              <w:numPr>
+                <w:ilvl w:val="0"/>
+                <w:numId w:val="0"/>
+              </w:numPr>
+              <w:rPr>
+                <w:rFonts w:hint="eastAsia"/>
+              </w:rPr>
+            </w:pPr>
+            <w:r>
+              <w:rPr>
+                <w:rFonts w:hint="eastAsia"/>
+              </w:rPr>
+              <w:t>varchar</w:t>
+            </w:r>
+            <w:r>
+              <w:t>(32)</w:t>
+            </w:r>
+          </w:p>
+        </w:tc>
+        <w:tc>
+          <w:tcPr>
+            <w:tcW w:w="3969" w:type="dxa"/>
+          </w:tcPr>
+          <w:p>
+            <w:pPr>
+              <w:pStyle w:val="a3"/>
+              <w:numPr>
+                <w:ilvl w:val="0"/>
+                <w:numId w:val="0"/>
+              </w:numPr>
+            </w:pPr>
+          </w:p>
+        </w:tc>
+      </w:tr>
+      <w:tr>
+        <w:tc>
+          <w:tcPr>
+            <w:tcW w:w="3318" w:type="dxa"/>
+          </w:tcPr>
+          <w:p>
+            <w:pPr>
+              <w:pStyle w:val="a3"/>
+              <w:numPr>
+                <w:ilvl w:val="0"/>
+                <w:numId w:val="0"/>
+              </w:numPr>
+            </w:pPr>
+            <w:r>
+              <w:rPr>
+                <w:rFonts w:hint="eastAsia"/>
+              </w:rPr>
+              <w:t>product</w:t>
+            </w:r>
+            <w:r>
+              <w:t>_</w:t>
+            </w:r>
+            <w:r>
+              <w:t>num</w:t>
+            </w:r>
+            <w:r>
+              <w:rPr>
+                <w:rFonts w:hint="eastAsia"/>
+              </w:rPr>
+              <w:t>(产品</w:t>
+            </w:r>
+            <w:r>
+              <w:t>编号</w:t>
+            </w:r>
+            <w:r>
+              <w:rPr>
+                <w:rFonts w:hint="eastAsia"/>
+              </w:rPr>
+              <w:t>)</w:t>
+            </w:r>
+          </w:p>
+        </w:tc>
+        <w:tc>
+          <w:tcPr>
+            <w:tcW w:w="2552" w:type="dxa"/>
+          </w:tcPr>
+          <w:p>
+            <w:pPr>
+              <w:pStyle w:val="a3"/>
+              <w:numPr>
+                <w:ilvl w:val="0"/>
+                <w:numId w:val="0"/>
+              </w:numPr>
+            </w:pPr>
+            <w:r>
+              <w:rPr>
+                <w:rFonts w:hint="eastAsia"/>
+              </w:rPr>
+              <w:t>int</w:t>
+            </w:r>
+          </w:p>
+        </w:tc>
+        <w:tc>
+          <w:tcPr>
+            <w:tcW w:w="3969" w:type="dxa"/>
+          </w:tcPr>
+          <w:p>
+            <w:pPr>
+              <w:pStyle w:val="a3"/>
+              <w:numPr>
+                <w:ilvl w:val="0"/>
+                <w:numId w:val="0"/>
+              </w:numPr>
+            </w:pPr>
+            <w:r>
+              <w:rPr>
+                <w:rFonts w:hint="eastAsia"/>
+              </w:rPr>
+              <w:t>not null</w:t>
+            </w:r>
+          </w:p>
+        </w:tc>
+      </w:tr>
+      <w:tr>
+        <w:tc>
+          <w:tcPr>
+            <w:tcW w:w="3318" w:type="dxa"/>
+          </w:tcPr>
+          <w:p>
+            <w:pPr>
+              <w:pStyle w:val="a3"/>
+              <w:numPr>
+                <w:ilvl w:val="0"/>
+                <w:numId w:val="0"/>
+              </w:numPr>
+              <w:rPr>
+                <w:rFonts w:hint="eastAsia"/>
+              </w:rPr>
+            </w:pPr>
+            <w:r>
+              <w:t>gross_</w:t>
+            </w:r>
+            <w:r>
+              <w:t>weight(</w:t>
+            </w:r>
+            <w:r>
+              <w:rPr>
+                <w:rFonts w:hint="eastAsia"/>
+              </w:rPr>
+              <w:t>产品毛重</w:t>
+            </w:r>
+            <w:r>
+              <w:t>)</w:t>
+            </w:r>
+          </w:p>
+        </w:tc>
+        <w:tc>
+          <w:tcPr>
+            <w:tcW w:w="2552" w:type="dxa"/>
+          </w:tcPr>
+          <w:p>
+            <w:pPr>
+              <w:pStyle w:val="a3"/>
+              <w:numPr>
+                <w:ilvl w:val="0"/>
+                <w:numId w:val="0"/>
+              </w:numPr>
+              <w:rPr>
+                <w:rFonts w:hint="eastAsia"/>
+              </w:rPr>
+            </w:pPr>
+            <w:r>
+              <w:rPr>
+                <w:rFonts w:hint="eastAsia"/>
+              </w:rPr>
+              <w:t>varchar</w:t>
+            </w:r>
+            <w:r>
+              <w:t>(8)</w:t>
+            </w:r>
+          </w:p>
+        </w:tc>
+        <w:tc>
+          <w:tcPr>
+            <w:tcW w:w="3969" w:type="dxa"/>
+          </w:tcPr>
+          <w:p>
+            <w:pPr>
+              <w:pStyle w:val="a3"/>
+              <w:numPr>
+                <w:ilvl w:val="0"/>
+                <w:numId w:val="0"/>
+              </w:numPr>
+            </w:pPr>
+          </w:p>
+        </w:tc>
+      </w:tr>
+      <w:tr>
+        <w:tc>
+          <w:tcPr>
+            <w:tcW w:w="3318" w:type="dxa"/>
+          </w:tcPr>
+          <w:p>
+            <w:pPr>
+              <w:pStyle w:val="a3"/>
+              <w:numPr>
+                <w:ilvl w:val="0"/>
+                <w:numId w:val="0"/>
+              </w:numPr>
+            </w:pPr>
+            <w:r>
+              <w:t>product_area</w:t>
+            </w:r>
+            <w:r>
+              <w:rPr>
+                <w:rFonts w:hint="eastAsia"/>
+              </w:rPr>
+              <w:t>(商品产地)</w:t>
+            </w:r>
+          </w:p>
+        </w:tc>
+        <w:tc>
+          <w:tcPr>
+            <w:tcW w:w="2552" w:type="dxa"/>
+          </w:tcPr>
+          <w:p>
+            <w:pPr>
+              <w:pStyle w:val="a3"/>
+              <w:numPr>
+                <w:ilvl w:val="0"/>
+                <w:numId w:val="0"/>
+              </w:numPr>
+              <w:rPr>
+                <w:rFonts w:hint="eastAsia"/>
+              </w:rPr>
+            </w:pPr>
+            <w:r>
+              <w:rPr>
+                <w:rFonts w:hint="eastAsia"/>
+              </w:rPr>
+              <w:t>varchar(</w:t>
+            </w:r>
+            <w:r>
+              <w:t>16</w:t>
+            </w:r>
+            <w:r>
+              <w:rPr>
+                <w:rFonts w:hint="eastAsia"/>
+              </w:rPr>
+              <w:t>)</w:t>
+            </w:r>
+          </w:p>
+        </w:tc>
+        <w:tc>
+          <w:tcPr>
+            <w:tcW w:w="3969" w:type="dxa"/>
+          </w:tcPr>
+          <w:p>
+            <w:pPr>
+              <w:pStyle w:val="a3"/>
+              <w:numPr>
+                <w:ilvl w:val="0"/>
+                <w:numId w:val="0"/>
+              </w:numPr>
+            </w:pPr>
+          </w:p>
+        </w:tc>
+      </w:tr>
+      <w:tr>
+        <w:tc>
+          <w:tcPr>
+            <w:tcW w:w="3318" w:type="dxa"/>
+          </w:tcPr>
+          <w:p>
+            <w:pPr>
+              <w:pStyle w:val="a3"/>
+              <w:numPr>
+                <w:ilvl w:val="0"/>
+                <w:numId w:val="0"/>
+              </w:numPr>
+              <w:rPr>
+                <w:rFonts w:hint="eastAsia"/>
+              </w:rPr>
+            </w:pPr>
+            <w:r>
+              <w:t>view_distance</w:t>
+            </w:r>
+            <w:r>
+              <w:rPr>
+                <w:rFonts w:hint="eastAsia"/>
+              </w:rPr>
+              <w:t>(观看</w:t>
+            </w:r>
+            <w:r>
+              <w:t>距离</w:t>
+            </w:r>
+            <w:r>
+              <w:rPr>
+                <w:rFonts w:hint="eastAsia"/>
+              </w:rPr>
+              <w:t>)</w:t>
+            </w:r>
+          </w:p>
+        </w:tc>
+        <w:tc>
+          <w:tcPr>
+            <w:tcW w:w="2552" w:type="dxa"/>
+          </w:tcPr>
+          <w:p>
+            <w:pPr>
+              <w:pStyle w:val="a3"/>
+              <w:numPr>
+                <w:ilvl w:val="0"/>
+                <w:numId w:val="0"/>
+              </w:numPr>
+            </w:pPr>
+            <w:r>
+              <w:rPr>
+                <w:rFonts w:hint="eastAsia"/>
+              </w:rPr>
+              <w:t>varchar(</w:t>
+            </w:r>
+            <w:r>
+              <w:t>32</w:t>
+            </w:r>
+            <w:r>
+              <w:rPr>
+                <w:rFonts w:hint="eastAsia"/>
+              </w:rPr>
+              <w:t>)</w:t>
+            </w:r>
+          </w:p>
+        </w:tc>
+        <w:tc>
+          <w:tcPr>
+            <w:tcW w:w="3969" w:type="dxa"/>
+          </w:tcPr>
+          <w:p>
+            <w:pPr>
+              <w:pStyle w:val="a3"/>
+              <w:numPr>
+                <w:ilvl w:val="0"/>
+                <w:numId w:val="0"/>
+              </w:numPr>
+            </w:pPr>
+          </w:p>
+        </w:tc>
+      </w:tr>
+      <w:tr>
+        <w:tc>
+          <w:tcPr>
+            <w:tcW w:w="3318" w:type="dxa"/>
+          </w:tcPr>
+          <w:p>
+            <w:pPr>
+              <w:pStyle w:val="a3"/>
+              <w:numPr>
+                <w:ilvl w:val="0"/>
+                <w:numId w:val="0"/>
+              </w:numPr>
+              <w:rPr>
+                <w:rFonts w:hint="eastAsia"/>
+              </w:rPr>
+            </w:pPr>
+            <w:r>
+              <w:t>resolution</w:t>
+            </w:r>
+            <w:r>
+              <w:rPr>
+                <w:rFonts w:hint="eastAsia"/>
+              </w:rPr>
+              <w:t>(分辨率)</w:t>
+            </w:r>
+          </w:p>
+        </w:tc>
+        <w:tc>
+          <w:tcPr>
+            <w:tcW w:w="2552" w:type="dxa"/>
+          </w:tcPr>
+          <w:p>
+            <w:pPr>
+              <w:pStyle w:val="a3"/>
+              <w:numPr>
+                <w:ilvl w:val="0"/>
+                <w:numId w:val="0"/>
+              </w:numPr>
+              <w:rPr>
+                <w:rFonts w:hint="eastAsia"/>
+              </w:rPr>
+            </w:pPr>
+            <w:r>
+              <w:rPr>
+                <w:rFonts w:hint="eastAsia"/>
+              </w:rPr>
+              <w:t>varchar(</w:t>
+            </w:r>
+            <w:r>
+              <w:t>32</w:t>
+            </w:r>
+            <w:r>
+              <w:rPr>
+                <w:rFonts w:hint="eastAsia"/>
+              </w:rPr>
+              <w:t>)</w:t>
+            </w:r>
+          </w:p>
+        </w:tc>
+        <w:tc>
+          <w:tcPr>
+            <w:tcW w:w="3969" w:type="dxa"/>
+          </w:tcPr>
+          <w:p>
+            <w:pPr>
+              <w:pStyle w:val="a3"/>
+              <w:numPr>
+                <w:ilvl w:val="0"/>
+                <w:numId w:val="0"/>
+              </w:numPr>
+            </w:pPr>
+          </w:p>
+        </w:tc>
+      </w:tr>
+      <w:tr>
+        <w:tc>
+          <w:tcPr>
+            <w:tcW w:w="3318" w:type="dxa"/>
+          </w:tcPr>
+          <w:p>
+            <w:pPr>
+              <w:pStyle w:val="a3"/>
+              <w:numPr>
+                <w:ilvl w:val="0"/>
+                <w:numId w:val="0"/>
+              </w:numPr>
+            </w:pPr>
+            <w:r>
+              <w:t>tv_</w:t>
+            </w:r>
+            <w:r>
+              <w:rPr>
+                <w:rFonts w:hint="eastAsia"/>
+              </w:rPr>
+              <w:t>type(电视类型)</w:t>
+            </w:r>
+          </w:p>
+        </w:tc>
+        <w:tc>
+          <w:tcPr>
+            <w:tcW w:w="2552" w:type="dxa"/>
+          </w:tcPr>
+          <w:p>
+            <w:pPr>
+              <w:pStyle w:val="a3"/>
+              <w:numPr>
+                <w:ilvl w:val="0"/>
+                <w:numId w:val="0"/>
+              </w:numPr>
+              <w:rPr>
+                <w:rFonts w:hint="eastAsia"/>
+              </w:rPr>
+            </w:pPr>
+            <w:r>
+              <w:rPr>
+                <w:rFonts w:hint="eastAsia"/>
+              </w:rPr>
+              <w:t>varchar(</w:t>
+            </w:r>
+            <w:r>
+              <w:t>64</w:t>
+            </w:r>
+            <w:r>
+              <w:rPr>
+                <w:rFonts w:hint="eastAsia"/>
+              </w:rPr>
+              <w:t>)</w:t>
+            </w:r>
+          </w:p>
+        </w:tc>
+        <w:tc>
+          <w:tcPr>
+            <w:tcW w:w="3969" w:type="dxa"/>
+          </w:tcPr>
+          <w:p>
+            <w:pPr>
+              <w:pStyle w:val="a3"/>
+              <w:numPr>
+                <w:ilvl w:val="0"/>
+                <w:numId w:val="0"/>
+              </w:numPr>
+            </w:pPr>
+          </w:p>
+        </w:tc>
+      </w:tr>
+      <w:tr>
+        <w:tc>
+          <w:tcPr>
+            <w:tcW w:w="3318" w:type="dxa"/>
+          </w:tcPr>
+          <w:p>
+            <w:pPr>
+              <w:pStyle w:val="a3"/>
+              <w:numPr>
+                <w:ilvl w:val="0"/>
+                <w:numId w:val="0"/>
+              </w:numPr>
+            </w:pPr>
+            <w:r>
+              <w:rPr>
+                <w:rFonts w:hint="eastAsia"/>
+              </w:rPr>
+              <w:t>e</w:t>
+            </w:r>
+            <w:r>
+              <w:t>nergy_er(</w:t>
+            </w:r>
+            <w:r>
+              <w:rPr>
+                <w:rFonts w:hint="eastAsia"/>
+              </w:rPr>
+              <w:t>能效</w:t>
+            </w:r>
+            <w:r>
+              <w:t>等级)</w:t>
+            </w:r>
+          </w:p>
+        </w:tc>
+        <w:tc>
+          <w:tcPr>
+            <w:tcW w:w="2552" w:type="dxa"/>
+          </w:tcPr>
+          <w:p>
+            <w:pPr>
+              <w:pStyle w:val="a3"/>
+              <w:numPr>
+                <w:ilvl w:val="0"/>
+                <w:numId w:val="0"/>
+              </w:numPr>
+            </w:pPr>
+            <w:r>
+              <w:rPr>
+                <w:rFonts w:hint="eastAsia"/>
+              </w:rPr>
+              <w:t>varchar(</w:t>
+            </w:r>
+            <w:r>
+              <w:t>8</w:t>
+            </w:r>
+            <w:r>
+              <w:rPr>
+                <w:rFonts w:hint="eastAsia"/>
+              </w:rPr>
+              <w:t>)</w:t>
+            </w:r>
+          </w:p>
+        </w:tc>
+        <w:tc>
+          <w:tcPr>
+            <w:tcW w:w="3969" w:type="dxa"/>
+          </w:tcPr>
+          <w:p>
+            <w:pPr>
+              <w:pStyle w:val="a3"/>
+              <w:numPr>
+                <w:ilvl w:val="0"/>
+                <w:numId w:val="0"/>
+              </w:numPr>
+            </w:pPr>
+          </w:p>
+        </w:tc>
+      </w:tr>
+      <w:tr>
+        <w:tc>
+          <w:tcPr>
+            <w:tcW w:w="3318" w:type="dxa"/>
+          </w:tcPr>
+          <w:p>
+            <w:pPr>
+              <w:pStyle w:val="a3"/>
+              <w:numPr>
+                <w:ilvl w:val="0"/>
+                <w:numId w:val="0"/>
+              </w:numPr>
+            </w:pPr>
+            <w:r>
+              <w:t>screen_</w:t>
+            </w:r>
+            <w:r>
+              <w:rPr>
+                <w:rFonts w:hint="eastAsia"/>
+              </w:rPr>
+              <w:t>size(屏幕尺寸)</w:t>
+            </w:r>
+          </w:p>
+        </w:tc>
+        <w:tc>
+          <w:tcPr>
+            <w:tcW w:w="2552" w:type="dxa"/>
+          </w:tcPr>
+          <w:p>
+            <w:pPr>
+              <w:pStyle w:val="a3"/>
+              <w:numPr>
+                <w:ilvl w:val="0"/>
+                <w:numId w:val="0"/>
+              </w:numPr>
+            </w:pPr>
+            <w:r>
+              <w:rPr>
+                <w:rFonts w:hint="eastAsia"/>
+              </w:rPr>
+              <w:t>varchar</w:t>
+            </w:r>
+            <w:r>
+              <w:t>(32)</w:t>
+            </w:r>
+          </w:p>
+        </w:tc>
+        <w:tc>
+          <w:tcPr>
+            <w:tcW w:w="3969" w:type="dxa"/>
+          </w:tcPr>
+          <w:p>
+            <w:pPr>
+              <w:pStyle w:val="a3"/>
+              <w:numPr>
+                <w:ilvl w:val="0"/>
+                <w:numId w:val="0"/>
+              </w:numPr>
+            </w:pPr>
+          </w:p>
+        </w:tc>
+      </w:tr>
+    </w:tbl>
+    <w:p>
+      <w:pPr>
+        <w:pStyle w:val="a3"/>
+        <w:numPr>
+          <w:ilvl w:val="0"/>
+          <w:numId w:val="0"/>
+        </w:numPr>
+        <w:ind w:left="851"/>
+      </w:pPr>
+      <w:r>
+        <w:rPr>
+          <w:rFonts w:hint="eastAsia"/>
+        </w:rPr>
+        <w:t xml:space="preserve">    </w:t>
+      </w:r>
+    </w:p>
+    <w:p>
+      <w:pPr>
+        <w:pStyle w:val="a3"/>
+        <w:numPr>
+          <w:ilvl w:val="0"/>
+          <w:numId w:val="0"/>
+        </w:numPr>
+        <w:ind w:left="851"/>
+      </w:pPr>
+      <w:r>
+        <w:t xml:space="preserve">    </w:t>
+      </w:r>
+      <w:r>
+        <w:rPr>
+          <w:rFonts w:hint="eastAsia"/>
+        </w:rPr>
+        <w:t>——</w:t>
+      </w:r>
+      <w:r>
+        <w:t>hea_family_vedio</w:t>
+      </w:r>
+    </w:p>
+    <w:p>
+      <w:pPr>
+        <w:pStyle w:val="a3"/>
+        <w:numPr>
+          <w:ilvl w:val="0"/>
+          <w:numId w:val="0"/>
+        </w:numPr>
+        <w:ind w:left="851"/>
+      </w:pPr>
+      <w:r>
+        <w:t xml:space="preserve">   </w:t>
+      </w:r>
+    </w:p>
+    <w:tbl>
+      <w:tblPr>
+        <w:tblStyle w:val="a9"/>
+        <w:tblW w:w="0" w:type="auto"/>
+        <w:tblInd w:w="1410" w:type="dxa"/>
+        <w:tblLook w:val="04A0" w:firstRow="1" w:lastRow="0" w:firstColumn="1" w:lastColumn="0" w:noHBand="0" w:noVBand="1"/>
+      </w:tblPr>
+      <w:tblGrid>
+        <w:gridCol w:w="3544"/>
+        <w:gridCol w:w="3260"/>
+        <w:gridCol w:w="2977"/>
+      </w:tblGrid>
+      <w:tr>
+        <w:tc>
+          <w:tcPr>
+            <w:tcW w:w="3544" w:type="dxa"/>
+          </w:tcPr>
+          <w:p>
+            <w:pPr>
+              <w:pStyle w:val="a3"/>
+              <w:numPr>
+                <w:ilvl w:val="0"/>
+                <w:numId w:val="0"/>
+              </w:numPr>
+              <w:rPr>
+                <w:rFonts w:hint="eastAsia"/>
+              </w:rPr>
+            </w:pPr>
+            <w:r>
+              <w:rPr>
+                <w:rFonts w:hint="eastAsia"/>
+              </w:rPr>
+              <w:t>hea_family_vedio</w:t>
+            </w:r>
+          </w:p>
+        </w:tc>
+        <w:tc>
+          <w:tcPr>
+            <w:tcW w:w="3260" w:type="dxa"/>
+          </w:tcPr>
+          <w:p>
+            <w:pPr>
+              <w:pStyle w:val="a3"/>
+              <w:numPr>
+                <w:ilvl w:val="0"/>
+                <w:numId w:val="0"/>
+              </w:numPr>
+              <w:rPr>
+                <w:rFonts w:hint="eastAsia"/>
+              </w:rPr>
+            </w:pPr>
+          </w:p>
+        </w:tc>
+        <w:tc>
+          <w:tcPr>
+            <w:tcW w:w="2977" w:type="dxa"/>
+          </w:tcPr>
+          <w:p>
+            <w:pPr>
+              <w:pStyle w:val="a3"/>
+              <w:numPr>
+                <w:ilvl w:val="0"/>
+                <w:numId w:val="0"/>
+              </w:numPr>
+              <w:rPr>
+                <w:rFonts w:hint="eastAsia"/>
+              </w:rPr>
+            </w:pPr>
+          </w:p>
+        </w:tc>
+      </w:tr>
+      <w:tr>
+        <w:tc>
+          <w:tcPr>
+            <w:tcW w:w="3544" w:type="dxa"/>
+          </w:tcPr>
+          <w:p>
+            <w:pPr>
+              <w:pStyle w:val="a3"/>
+              <w:numPr>
+                <w:ilvl w:val="0"/>
+                <w:numId w:val="0"/>
+              </w:numPr>
+              <w:rPr>
+                <w:rFonts w:hint="eastAsia"/>
+              </w:rPr>
+            </w:pPr>
+            <w:r>
+              <w:rPr>
+                <w:rFonts w:hint="eastAsia"/>
+              </w:rPr>
+              <w:t>product_</w:t>
+            </w:r>
+            <w:r>
+              <w:t>id(</w:t>
+            </w:r>
+            <w:r>
+              <w:rPr>
+                <w:rFonts w:hint="eastAsia"/>
+              </w:rPr>
+              <w:t>商品</w:t>
+            </w:r>
+            <w:r>
+              <w:t>编号)</w:t>
+            </w:r>
+          </w:p>
+        </w:tc>
+        <w:tc>
+          <w:tcPr>
+            <w:tcW w:w="3260" w:type="dxa"/>
+          </w:tcPr>
+          <w:p>
+            <w:pPr>
+              <w:pStyle w:val="a3"/>
+              <w:numPr>
+                <w:ilvl w:val="0"/>
+                <w:numId w:val="0"/>
+              </w:numPr>
+            </w:pPr>
+            <w:r>
+              <w:rPr>
+                <w:rFonts w:hint="eastAsia"/>
+              </w:rPr>
+              <w:t>int</w:t>
+            </w:r>
+          </w:p>
+        </w:tc>
+        <w:tc>
+          <w:tcPr>
+            <w:tcW w:w="2977" w:type="dxa"/>
+          </w:tcPr>
+          <w:p>
+            <w:pPr>
+              <w:pStyle w:val="a3"/>
+              <w:numPr>
+                <w:ilvl w:val="0"/>
+                <w:numId w:val="0"/>
+              </w:numPr>
+              <w:rPr>
+                <w:rFonts w:hint="eastAsia"/>
+              </w:rPr>
+            </w:pPr>
+          </w:p>
+        </w:tc>
+      </w:tr>
+      <w:tr>
+        <w:tc>
+          <w:tcPr>
+            <w:tcW w:w="3544" w:type="dxa"/>
+          </w:tcPr>
+          <w:p>
+            <w:pPr>
+              <w:pStyle w:val="a3"/>
+              <w:numPr>
+                <w:ilvl w:val="0"/>
+                <w:numId w:val="0"/>
+              </w:numPr>
+              <w:rPr>
+                <w:rFonts w:hint="eastAsia"/>
+              </w:rPr>
+            </w:pPr>
+            <w:r>
+              <w:t>brand(</w:t>
+            </w:r>
+            <w:r>
+              <w:rPr>
+                <w:rFonts w:hint="eastAsia"/>
+              </w:rPr>
+              <w:t>品牌</w:t>
+            </w:r>
+            <w:r>
+              <w:t>)</w:t>
+            </w:r>
+          </w:p>
+        </w:tc>
+        <w:tc>
+          <w:tcPr>
+            <w:tcW w:w="3260" w:type="dxa"/>
+          </w:tcPr>
+          <w:p>
+            <w:pPr>
+              <w:pStyle w:val="a3"/>
+              <w:numPr>
+                <w:ilvl w:val="0"/>
+                <w:numId w:val="0"/>
+              </w:numPr>
+              <w:rPr>
+                <w:rFonts w:hint="eastAsia"/>
+              </w:rPr>
+            </w:pPr>
+            <w:r>
+              <w:rPr>
+                <w:rFonts w:hint="eastAsia"/>
+              </w:rPr>
+              <w:t>varchar</w:t>
+            </w:r>
+            <w:r>
+              <w:t>(32)</w:t>
+            </w:r>
+          </w:p>
+        </w:tc>
+        <w:tc>
+          <w:tcPr>
+            <w:tcW w:w="2977" w:type="dxa"/>
+          </w:tcPr>
+          <w:p>
+            <w:pPr>
+              <w:pStyle w:val="a3"/>
+              <w:numPr>
+                <w:ilvl w:val="0"/>
+                <w:numId w:val="0"/>
+              </w:numPr>
+            </w:pPr>
+          </w:p>
+        </w:tc>
+      </w:tr>
+      <w:tr>
+        <w:tc>
+          <w:tcPr>
+            <w:tcW w:w="3544" w:type="dxa"/>
+          </w:tcPr>
+          <w:p>
+            <w:pPr>
+              <w:pStyle w:val="a3"/>
+              <w:numPr>
+                <w:ilvl w:val="0"/>
+                <w:numId w:val="0"/>
+              </w:numPr>
+              <w:rPr>
+                <w:rFonts w:hint="eastAsia"/>
+              </w:rPr>
+            </w:pPr>
+            <w:r>
+              <w:rPr>
+                <w:rFonts w:hint="eastAsia"/>
+              </w:rPr>
+              <w:t>name(商品</w:t>
+            </w:r>
+            <w:r>
+              <w:t>名称</w:t>
+            </w:r>
+            <w:r>
+              <w:rPr>
+                <w:rFonts w:hint="eastAsia"/>
+              </w:rPr>
+              <w:t>)</w:t>
+            </w:r>
+          </w:p>
+        </w:tc>
+        <w:tc>
+          <w:tcPr>
+            <w:tcW w:w="3260" w:type="dxa"/>
+          </w:tcPr>
+          <w:p>
+            <w:pPr>
+              <w:pStyle w:val="a3"/>
+              <w:numPr>
+                <w:ilvl w:val="0"/>
+                <w:numId w:val="0"/>
+              </w:numPr>
+              <w:rPr>
+                <w:rFonts w:hint="eastAsia"/>
+              </w:rPr>
+            </w:pPr>
+            <w:r>
+              <w:rPr>
+                <w:rFonts w:hint="eastAsia"/>
+              </w:rPr>
+              <w:t>varchar</w:t>
+            </w:r>
+            <w:r>
+              <w:t>(32)</w:t>
+            </w:r>
+          </w:p>
+        </w:tc>
+        <w:tc>
+          <w:tcPr>
+            <w:tcW w:w="2977" w:type="dxa"/>
+          </w:tcPr>
+          <w:p>
+            <w:pPr>
+              <w:pStyle w:val="a3"/>
+              <w:numPr>
+                <w:ilvl w:val="0"/>
+                <w:numId w:val="0"/>
+              </w:numPr>
+            </w:pPr>
+          </w:p>
+        </w:tc>
+      </w:tr>
+      <w:tr>
+        <w:tc>
+          <w:tcPr>
+            <w:tcW w:w="3544" w:type="dxa"/>
+          </w:tcPr>
+          <w:p>
+            <w:pPr>
+              <w:pStyle w:val="a3"/>
+              <w:numPr>
+                <w:ilvl w:val="0"/>
+                <w:numId w:val="0"/>
+              </w:numPr>
+            </w:pPr>
+            <w:r>
+              <w:rPr>
+                <w:rFonts w:hint="eastAsia"/>
+              </w:rPr>
+              <w:t>product</w:t>
+            </w:r>
+            <w:r>
+              <w:t>_num</w:t>
+            </w:r>
+            <w:r>
+              <w:rPr>
+                <w:rFonts w:hint="eastAsia"/>
+              </w:rPr>
+              <w:t>(产品</w:t>
+            </w:r>
+            <w:r>
+              <w:t>编号</w:t>
+            </w:r>
+            <w:r>
+              <w:rPr>
+                <w:rFonts w:hint="eastAsia"/>
+              </w:rPr>
+              <w:t>)</w:t>
+            </w:r>
+          </w:p>
+        </w:tc>
+        <w:tc>
+          <w:tcPr>
+            <w:tcW w:w="3260" w:type="dxa"/>
+          </w:tcPr>
+          <w:p>
+            <w:pPr>
+              <w:pStyle w:val="a3"/>
+              <w:numPr>
+                <w:ilvl w:val="0"/>
+                <w:numId w:val="0"/>
+              </w:numPr>
+            </w:pPr>
+            <w:r>
+              <w:rPr>
+                <w:rFonts w:hint="eastAsia"/>
+              </w:rPr>
+              <w:t>int</w:t>
+            </w:r>
+          </w:p>
+        </w:tc>
+        <w:tc>
+          <w:tcPr>
+            <w:tcW w:w="2977" w:type="dxa"/>
+          </w:tcPr>
+          <w:p>
+            <w:pPr>
+              <w:pStyle w:val="a3"/>
+              <w:numPr>
+                <w:ilvl w:val="0"/>
+                <w:numId w:val="0"/>
+              </w:numPr>
+            </w:pPr>
+            <w:r>
+              <w:rPr>
+                <w:rFonts w:hint="eastAsia"/>
+              </w:rPr>
+              <w:t>not null</w:t>
+            </w:r>
+          </w:p>
+        </w:tc>
+      </w:tr>
+      <w:tr>
+        <w:tc>
+          <w:tcPr>
+            <w:tcW w:w="3544" w:type="dxa"/>
+          </w:tcPr>
+          <w:p>
+            <w:pPr>
+              <w:pStyle w:val="a3"/>
+              <w:numPr>
+                <w:ilvl w:val="0"/>
+                <w:numId w:val="0"/>
+              </w:numPr>
+              <w:rPr>
+                <w:rFonts w:hint="eastAsia"/>
+              </w:rPr>
+            </w:pPr>
+            <w:r>
+              <w:t>gross_weight(</w:t>
+            </w:r>
+            <w:r>
+              <w:rPr>
+                <w:rFonts w:hint="eastAsia"/>
+              </w:rPr>
+              <w:t>产品毛重</w:t>
+            </w:r>
+            <w:r>
+              <w:t>)</w:t>
+            </w:r>
+          </w:p>
+        </w:tc>
+        <w:tc>
+          <w:tcPr>
+            <w:tcW w:w="3260" w:type="dxa"/>
+          </w:tcPr>
+          <w:p>
+            <w:pPr>
+              <w:pStyle w:val="a3"/>
+              <w:numPr>
+                <w:ilvl w:val="0"/>
+                <w:numId w:val="0"/>
+              </w:numPr>
+              <w:rPr>
+                <w:rFonts w:hint="eastAsia"/>
+              </w:rPr>
+            </w:pPr>
+            <w:r>
+              <w:rPr>
+                <w:rFonts w:hint="eastAsia"/>
+              </w:rPr>
+              <w:t>varchar</w:t>
+            </w:r>
+            <w:r>
+              <w:t>(8)</w:t>
+            </w:r>
+          </w:p>
+        </w:tc>
+        <w:tc>
+          <w:tcPr>
+            <w:tcW w:w="2977" w:type="dxa"/>
+          </w:tcPr>
+          <w:p>
+            <w:pPr>
+              <w:pStyle w:val="a3"/>
+              <w:numPr>
+                <w:ilvl w:val="0"/>
+                <w:numId w:val="0"/>
+              </w:numPr>
+            </w:pPr>
+          </w:p>
+        </w:tc>
+      </w:tr>
+      <w:tr>
+        <w:tc>
+          <w:tcPr>
+            <w:tcW w:w="3544" w:type="dxa"/>
+          </w:tcPr>
+          <w:p>
+            <w:pPr>
+              <w:pStyle w:val="a3"/>
+              <w:numPr>
+                <w:ilvl w:val="0"/>
+                <w:numId w:val="0"/>
+              </w:numPr>
+            </w:pPr>
+            <w:r>
+              <w:t>product_area</w:t>
+            </w:r>
+            <w:r>
+              <w:rPr>
+                <w:rFonts w:hint="eastAsia"/>
+              </w:rPr>
+              <w:t>(商品产地)</w:t>
+            </w:r>
+          </w:p>
+        </w:tc>
+        <w:tc>
+          <w:tcPr>
+            <w:tcW w:w="3260" w:type="dxa"/>
+          </w:tcPr>
+          <w:p>
+            <w:pPr>
+              <w:pStyle w:val="a3"/>
+              <w:numPr>
+                <w:ilvl w:val="0"/>
+                <w:numId w:val="0"/>
+              </w:numPr>
+              <w:rPr>
+                <w:rFonts w:hint="eastAsia"/>
+              </w:rPr>
+            </w:pPr>
+            <w:r>
+              <w:rPr>
+                <w:rFonts w:hint="eastAsia"/>
+              </w:rPr>
+              <w:t>varchar(</w:t>
+            </w:r>
+            <w:r>
+              <w:t>16</w:t>
+            </w:r>
+            <w:r>
+              <w:rPr>
+                <w:rFonts w:hint="eastAsia"/>
+              </w:rPr>
+              <w:t>)</w:t>
+            </w:r>
+          </w:p>
+        </w:tc>
+        <w:tc>
+          <w:tcPr>
+            <w:tcW w:w="2977" w:type="dxa"/>
+          </w:tcPr>
+          <w:p>
+            <w:pPr>
+              <w:pStyle w:val="a3"/>
+              <w:numPr>
+                <w:ilvl w:val="0"/>
+                <w:numId w:val="0"/>
+              </w:numPr>
+            </w:pPr>
+          </w:p>
+        </w:tc>
+      </w:tr>
+      <w:tr>
+        <w:tc>
+          <w:tcPr>
+            <w:tcW w:w="3544" w:type="dxa"/>
+          </w:tcPr>
+          <w:p>
+            <w:pPr>
+              <w:pStyle w:val="a3"/>
+              <w:numPr>
+                <w:ilvl w:val="0"/>
+                <w:numId w:val="0"/>
+              </w:numPr>
+            </w:pPr>
+            <w:r>
+              <w:rPr>
+                <w:rFonts w:hint="eastAsia"/>
+              </w:rPr>
+              <w:t>vedio_type(产品</w:t>
+            </w:r>
+            <w:r>
+              <w:t>类别</w:t>
+            </w:r>
+            <w:r>
+              <w:rPr>
+                <w:rFonts w:hint="eastAsia"/>
+              </w:rPr>
+              <w:t>)</w:t>
+            </w:r>
+          </w:p>
+        </w:tc>
+        <w:tc>
+          <w:tcPr>
+            <w:tcW w:w="3260" w:type="dxa"/>
+          </w:tcPr>
+          <w:p>
+            <w:pPr>
+              <w:pStyle w:val="a3"/>
+              <w:numPr>
+                <w:ilvl w:val="0"/>
+                <w:numId w:val="0"/>
+              </w:numPr>
+              <w:rPr>
+                <w:rFonts w:hint="eastAsia"/>
+              </w:rPr>
+            </w:pPr>
+            <w:r>
+              <w:rPr>
+                <w:rFonts w:hint="eastAsia"/>
+              </w:rPr>
+              <w:t>varchar</w:t>
+            </w:r>
+            <w:r>
+              <w:t>(32)</w:t>
+            </w:r>
+          </w:p>
+        </w:tc>
+        <w:tc>
+          <w:tcPr>
+            <w:tcW w:w="2977" w:type="dxa"/>
+          </w:tcPr>
+          <w:p>
+            <w:pPr>
+              <w:pStyle w:val="a3"/>
+              <w:numPr>
+                <w:ilvl w:val="0"/>
+                <w:numId w:val="0"/>
+              </w:numPr>
+            </w:pPr>
+          </w:p>
+        </w:tc>
+      </w:tr>
+      <w:tr>
+        <w:tc>
+          <w:tcPr>
+            <w:tcW w:w="3544" w:type="dxa"/>
+          </w:tcPr>
+          <w:p>
+            <w:pPr>
+              <w:pStyle w:val="a3"/>
+              <w:numPr>
+                <w:ilvl w:val="0"/>
+                <w:numId w:val="0"/>
+              </w:numPr>
+              <w:rPr>
+                <w:rFonts w:hint="eastAsia"/>
+              </w:rPr>
+            </w:pPr>
+            <w:r>
+              <w:t>voice_channel</w:t>
+            </w:r>
+            <w:r>
+              <w:rPr>
+                <w:rFonts w:hint="eastAsia"/>
+              </w:rPr>
+              <w:t>(声道)</w:t>
+            </w:r>
+          </w:p>
+        </w:tc>
+        <w:tc>
+          <w:tcPr>
+            <w:tcW w:w="3260" w:type="dxa"/>
+          </w:tcPr>
+          <w:p>
+            <w:pPr>
+              <w:pStyle w:val="a3"/>
+              <w:numPr>
+                <w:ilvl w:val="0"/>
+                <w:numId w:val="0"/>
+              </w:numPr>
+              <w:rPr>
+                <w:rFonts w:hint="eastAsia"/>
+              </w:rPr>
+            </w:pPr>
+            <w:r>
+              <w:rPr>
+                <w:rFonts w:hint="eastAsia"/>
+              </w:rPr>
+              <w:t>varchar(</w:t>
+            </w:r>
+            <w:r>
+              <w:t>16</w:t>
+            </w:r>
+            <w:r>
+              <w:rPr>
+                <w:rFonts w:hint="eastAsia"/>
+              </w:rPr>
+              <w:t>)</w:t>
+            </w:r>
+          </w:p>
+        </w:tc>
+        <w:tc>
+          <w:tcPr>
+            <w:tcW w:w="2977" w:type="dxa"/>
+          </w:tcPr>
+          <w:p>
+            <w:pPr>
+              <w:pStyle w:val="a3"/>
+              <w:numPr>
+                <w:ilvl w:val="0"/>
+                <w:numId w:val="0"/>
+              </w:numPr>
+            </w:pPr>
+          </w:p>
+        </w:tc>
+      </w:tr>
+      <w:tr>
+        <w:tc>
+          <w:tcPr>
+            <w:tcW w:w="3544" w:type="dxa"/>
+          </w:tcPr>
+          <w:p>
+            <w:pPr>
+              <w:pStyle w:val="a3"/>
+              <w:numPr>
+                <w:ilvl w:val="0"/>
+                <w:numId w:val="0"/>
+              </w:numPr>
+            </w:pPr>
+            <w:r>
+              <w:rPr>
+                <w:rFonts w:hint="eastAsia"/>
+              </w:rPr>
+              <w:t>connection_mode</w:t>
+            </w:r>
+            <w:r>
+              <w:t>(</w:t>
+            </w:r>
+            <w:r>
+              <w:rPr>
+                <w:rFonts w:hint="eastAsia"/>
+              </w:rPr>
+              <w:t>连接方式</w:t>
+            </w:r>
+            <w:r>
+              <w:t>)</w:t>
+            </w:r>
+          </w:p>
+        </w:tc>
+        <w:tc>
+          <w:tcPr>
+            <w:tcW w:w="3260" w:type="dxa"/>
+          </w:tcPr>
+          <w:p>
+            <w:pPr>
+              <w:pStyle w:val="a3"/>
+              <w:numPr>
+                <w:ilvl w:val="0"/>
+                <w:numId w:val="0"/>
+              </w:numPr>
+              <w:rPr>
+                <w:rFonts w:hint="eastAsia"/>
+              </w:rPr>
+            </w:pPr>
+            <w:r>
+              <w:rPr>
+                <w:rFonts w:hint="eastAsia"/>
+              </w:rPr>
+              <w:t>varchar</w:t>
+            </w:r>
+            <w:r>
+              <w:t>(16)</w:t>
+            </w:r>
+          </w:p>
+        </w:tc>
+        <w:tc>
+          <w:tcPr>
+            <w:tcW w:w="2977" w:type="dxa"/>
+          </w:tcPr>
+          <w:p>
+            <w:pPr>
+              <w:pStyle w:val="a3"/>
+              <w:numPr>
+                <w:ilvl w:val="0"/>
+                <w:numId w:val="0"/>
+              </w:numPr>
+            </w:pPr>
+          </w:p>
+        </w:tc>
+      </w:tr>
+      <w:tr>
+        <w:tc>
+          <w:tcPr>
+            <w:tcW w:w="3544" w:type="dxa"/>
+          </w:tcPr>
+          <w:p>
+            <w:pPr>
+              <w:pStyle w:val="a3"/>
+              <w:numPr>
+                <w:ilvl w:val="0"/>
+                <w:numId w:val="0"/>
+              </w:numPr>
+              <w:rPr>
+                <w:rFonts w:hint="eastAsia"/>
+              </w:rPr>
+            </w:pPr>
+            <w:r>
+              <w:rPr>
+                <w:rFonts w:hint="eastAsia"/>
+              </w:rPr>
+              <w:t>power_supply(供电方式</w:t>
+            </w:r>
+            <w:bookmarkStart w:id="0" w:name="_GoBack"/>
+            <w:bookmarkEnd w:id="0"/>
+            <w:r>
+              <w:rPr>
+                <w:rFonts w:hint="eastAsia"/>
+              </w:rPr>
+              <w:t>)</w:t>
+            </w:r>
+          </w:p>
+        </w:tc>
+        <w:tc>
+          <w:tcPr>
+            <w:tcW w:w="3260" w:type="dxa"/>
+          </w:tcPr>
+          <w:p>
+            <w:pPr>
+              <w:pStyle w:val="a3"/>
+              <w:numPr>
+                <w:ilvl w:val="0"/>
+                <w:numId w:val="0"/>
+              </w:numPr>
+              <w:rPr>
+                <w:rFonts w:hint="eastAsia"/>
+              </w:rPr>
+            </w:pPr>
+          </w:p>
+        </w:tc>
+        <w:tc>
+          <w:tcPr>
+            <w:tcW w:w="2977" w:type="dxa"/>
+          </w:tcPr>
+          <w:p>
+            <w:pPr>
+              <w:pStyle w:val="a3"/>
+              <w:numPr>
+                <w:ilvl w:val="0"/>
+                <w:numId w:val="0"/>
+              </w:numPr>
+            </w:pPr>
+          </w:p>
+        </w:tc>
+      </w:tr>
+    </w:tbl>
+    <w:p>
+      <w:pPr>
+        <w:pStyle w:val="a3"/>
+        <w:numPr>
+          <w:ilvl w:val="0"/>
+          <w:numId w:val="0"/>
+        </w:numPr>
+        <w:ind w:left="851"/>
+        <w:rPr>
+          <w:rFonts w:hint="eastAsia"/>
+        </w:rPr>
+      </w:pPr>
+    </w:p>
+    <w:p>
+      <w:pPr>
+        <w:widowControl/>
+        <w:shd w:val="clear" w:color="auto" w:fill="FFFFFF"/>
+        <w:spacing w:after="75"/>
+        <w:jc w:val="left"/>
+        <w:rPr>
+          <w:rFonts w:ascii="Tahoma" w:eastAsia="宋体" w:hAnsi="Tahoma" w:cs="Tahoma"/>
+          <w:color w:val="666666"/>
+          <w:kern w:val="0"/>
+          <w:sz w:val="18"/>
+          <w:szCs w:val="18"/>
+        </w:rPr>
+      </w:pPr>
+      <w:r>
+        <w:rPr>
+          <w:rFonts w:ascii="Tahoma" w:eastAsia="宋体" w:hAnsi="Tahoma" w:cs="Tahoma" w:hint="eastAsia"/>
+          <w:color w:val="666666"/>
+          <w:kern w:val="0"/>
+          <w:sz w:val="18"/>
+          <w:szCs w:val="18"/>
+        </w:rPr>
+        <w:t>家庭</w:t>
+      </w:r>
+      <w:r>
+        <w:rPr>
+          <w:rFonts w:ascii="Tahoma" w:eastAsia="宋体" w:hAnsi="Tahoma" w:cs="Tahoma"/>
+          <w:color w:val="666666"/>
+          <w:kern w:val="0"/>
+          <w:sz w:val="18"/>
+          <w:szCs w:val="18"/>
+        </w:rPr>
+        <w:t>音影</w:t>
+      </w:r>
+    </w:p>
+    <w:p>
+      <w:pPr>
+        <w:widowControl/>
+        <w:numPr>
+          <w:ilvl w:val="0"/>
+          <w:numId w:val="27"/>
+        </w:numPr>
+        <w:shd w:val="clear" w:color="auto" w:fill="FFFFFF"/>
+        <w:ind w:left="0"/>
+        <w:jc w:val="left"/>
+        <w:rPr>
+          <w:rFonts w:ascii="Tahoma" w:eastAsia="宋体" w:hAnsi="Tahoma" w:cs="Tahoma"/>
+          <w:color w:val="666666"/>
+          <w:kern w:val="0"/>
+          <w:sz w:val="18"/>
+          <w:szCs w:val="18"/>
+        </w:rPr>
+      </w:pPr>
+      <w:r>
+        <w:rPr>
+          <w:rFonts w:ascii="Tahoma" w:eastAsia="宋体" w:hAnsi="Tahoma" w:cs="Tahoma"/>
+          <w:color w:val="666666"/>
+          <w:kern w:val="0"/>
+          <w:sz w:val="18"/>
+          <w:szCs w:val="18"/>
+        </w:rPr>
+        <w:t>品牌：</w:t>
+      </w:r>
+      <w:r>
+        <w:rPr>
+          <w:rFonts w:ascii="Tahoma" w:eastAsia="宋体" w:hAnsi="Tahoma" w:cs="Tahoma"/>
+          <w:color w:val="666666"/>
+          <w:kern w:val="0"/>
+          <w:sz w:val="18"/>
+          <w:szCs w:val="18"/>
+        </w:rPr>
+        <w:t> </w:t>
+      </w:r>
+      <w:hyperlink r:id="rId5" w:tgtFrame="_blank" w:history="1">
+        <w:r>
+          <w:rPr>
+            <w:rFonts w:ascii="Tahoma" w:eastAsia="宋体" w:hAnsi="Tahoma" w:cs="Tahoma"/>
+            <w:color w:val="5E69AD"/>
+            <w:kern w:val="0"/>
+            <w:sz w:val="18"/>
+            <w:szCs w:val="18"/>
+          </w:rPr>
+          <w:t>尊宝（</w:t>
+        </w:r>
+        <w:r>
+          <w:rPr>
+            <w:rFonts w:ascii="Tahoma" w:eastAsia="宋体" w:hAnsi="Tahoma" w:cs="Tahoma"/>
+            <w:color w:val="5E69AD"/>
+            <w:kern w:val="0"/>
+            <w:sz w:val="18"/>
+            <w:szCs w:val="18"/>
+          </w:rPr>
+          <w:t>JAMO</w:t>
+        </w:r>
+        <w:r>
+          <w:rPr>
+            <w:rFonts w:ascii="Tahoma" w:eastAsia="宋体" w:hAnsi="Tahoma" w:cs="Tahoma"/>
+            <w:color w:val="5E69AD"/>
+            <w:kern w:val="0"/>
+            <w:sz w:val="18"/>
+            <w:szCs w:val="18"/>
+          </w:rPr>
+          <w:t>）</w:t>
+        </w:r>
+      </w:hyperlink>
+    </w:p>
+    <w:p>
+      <w:pPr>
+        <w:widowControl/>
+        <w:numPr>
+          <w:ilvl w:val="0"/>
+          <w:numId w:val="28"/>
+        </w:numPr>
+        <w:shd w:val="clear" w:color="auto" w:fill="FFFFFF"/>
+        <w:spacing w:after="75"/>
+        <w:ind w:left="0"/>
+        <w:jc w:val="left"/>
+        <w:rPr>
+          <w:rFonts w:ascii="Tahoma" w:eastAsia="宋体" w:hAnsi="Tahoma" w:cs="Tahoma"/>
+          <w:color w:val="666666"/>
+          <w:kern w:val="0"/>
+          <w:sz w:val="18"/>
+          <w:szCs w:val="18"/>
+        </w:rPr>
+      </w:pPr>
+      <w:r>
+        <w:rPr>
+          <w:rFonts w:ascii="Tahoma" w:eastAsia="宋体" w:hAnsi="Tahoma" w:cs="Tahoma"/>
+          <w:color w:val="666666"/>
+          <w:kern w:val="0"/>
+          <w:sz w:val="18"/>
+          <w:szCs w:val="18"/>
+        </w:rPr>
+        <w:t>商品名称：尊宝</w:t>
+      </w:r>
+      <w:r>
+        <w:rPr>
+          <w:rFonts w:ascii="Tahoma" w:eastAsia="宋体" w:hAnsi="Tahoma" w:cs="Tahoma"/>
+          <w:color w:val="666666"/>
+          <w:kern w:val="0"/>
+          <w:sz w:val="18"/>
+          <w:szCs w:val="18"/>
+        </w:rPr>
+        <w:t>D 570</w:t>
+      </w:r>
+    </w:p>
+    <w:p>
+      <w:pPr>
+        <w:widowControl/>
+        <w:numPr>
+          <w:ilvl w:val="0"/>
+          <w:numId w:val="28"/>
+        </w:numPr>
+        <w:shd w:val="clear" w:color="auto" w:fill="FFFFFF"/>
+        <w:spacing w:after="75"/>
+        <w:ind w:left="0"/>
+        <w:jc w:val="left"/>
+        <w:rPr>
+          <w:rFonts w:ascii="Tahoma" w:eastAsia="宋体" w:hAnsi="Tahoma" w:cs="Tahoma"/>
+          <w:color w:val="666666"/>
+          <w:kern w:val="0"/>
+          <w:sz w:val="18"/>
+          <w:szCs w:val="18"/>
+        </w:rPr>
+      </w:pPr>
+      <w:r>
+        <w:rPr>
+          <w:rFonts w:ascii="Tahoma" w:eastAsia="宋体" w:hAnsi="Tahoma" w:cs="Tahoma"/>
+          <w:color w:val="666666"/>
+          <w:kern w:val="0"/>
+          <w:sz w:val="18"/>
+          <w:szCs w:val="18"/>
+        </w:rPr>
+        <w:t>商品编号：</w:t>
+      </w:r>
+      <w:r>
+        <w:rPr>
+          <w:rFonts w:ascii="Tahoma" w:eastAsia="宋体" w:hAnsi="Tahoma" w:cs="Tahoma"/>
+          <w:color w:val="666666"/>
+          <w:kern w:val="0"/>
+          <w:sz w:val="18"/>
+          <w:szCs w:val="18"/>
+        </w:rPr>
+        <w:t>1322945</w:t>
+      </w:r>
+    </w:p>
+    <w:p>
+      <w:pPr>
+        <w:widowControl/>
+        <w:numPr>
+          <w:ilvl w:val="0"/>
+          <w:numId w:val="28"/>
+        </w:numPr>
+        <w:shd w:val="clear" w:color="auto" w:fill="FFFFFF"/>
+        <w:spacing w:after="75"/>
+        <w:ind w:left="0"/>
+        <w:jc w:val="left"/>
+        <w:rPr>
+          <w:rFonts w:ascii="Tahoma" w:eastAsia="宋体" w:hAnsi="Tahoma" w:cs="Tahoma"/>
+          <w:color w:val="666666"/>
+          <w:kern w:val="0"/>
+          <w:sz w:val="18"/>
+          <w:szCs w:val="18"/>
+        </w:rPr>
+      </w:pPr>
+      <w:r>
+        <w:rPr>
+          <w:rFonts w:ascii="Tahoma" w:eastAsia="宋体" w:hAnsi="Tahoma" w:cs="Tahoma"/>
+          <w:color w:val="666666"/>
+          <w:kern w:val="0"/>
+          <w:sz w:val="18"/>
+          <w:szCs w:val="18"/>
+        </w:rPr>
+        <w:t>商品毛重：</w:t>
+      </w:r>
+      <w:r>
+        <w:rPr>
+          <w:rFonts w:ascii="Tahoma" w:eastAsia="宋体" w:hAnsi="Tahoma" w:cs="Tahoma"/>
+          <w:color w:val="666666"/>
+          <w:kern w:val="0"/>
+          <w:sz w:val="18"/>
+          <w:szCs w:val="18"/>
+        </w:rPr>
+        <w:t>28.0kg</w:t>
+      </w:r>
+    </w:p>
+    <w:p>
+      <w:pPr>
+        <w:widowControl/>
+        <w:numPr>
+          <w:ilvl w:val="0"/>
+          <w:numId w:val="28"/>
+        </w:numPr>
+        <w:shd w:val="clear" w:color="auto" w:fill="FFFFFF"/>
+        <w:spacing w:after="75"/>
+        <w:ind w:left="0"/>
+        <w:jc w:val="left"/>
+        <w:rPr>
+          <w:rFonts w:ascii="Tahoma" w:eastAsia="宋体" w:hAnsi="Tahoma" w:cs="Tahoma"/>
+          <w:color w:val="666666"/>
+          <w:kern w:val="0"/>
+          <w:sz w:val="18"/>
+          <w:szCs w:val="18"/>
+        </w:rPr>
+      </w:pPr>
+      <w:r>
+        <w:rPr>
+          <w:rFonts w:ascii="Tahoma" w:eastAsia="宋体" w:hAnsi="Tahoma" w:cs="Tahoma"/>
+          <w:color w:val="666666"/>
+          <w:kern w:val="0"/>
+          <w:sz w:val="18"/>
+          <w:szCs w:val="18"/>
+        </w:rPr>
+        <w:t>商品产地：中国大陆</w:t>
+      </w:r>
+    </w:p>
+    <w:p>
+      <w:pPr>
+        <w:widowControl/>
+        <w:numPr>
+          <w:ilvl w:val="0"/>
+          <w:numId w:val="28"/>
+        </w:numPr>
+        <w:shd w:val="clear" w:color="auto" w:fill="FFFFFF"/>
+        <w:spacing w:after="75"/>
+        <w:ind w:left="0"/>
+        <w:jc w:val="left"/>
+        <w:rPr>
+          <w:rFonts w:ascii="Tahoma" w:eastAsia="宋体" w:hAnsi="Tahoma" w:cs="Tahoma"/>
+          <w:color w:val="666666"/>
+          <w:kern w:val="0"/>
+          <w:sz w:val="18"/>
+          <w:szCs w:val="18"/>
+        </w:rPr>
+      </w:pPr>
+      <w:r>
+        <w:rPr>
+          <w:rFonts w:ascii="Tahoma" w:eastAsia="宋体" w:hAnsi="Tahoma" w:cs="Tahoma"/>
+          <w:color w:val="666666"/>
+          <w:kern w:val="0"/>
+          <w:sz w:val="18"/>
+          <w:szCs w:val="18"/>
+        </w:rPr>
+        <w:t>产品类别：</w:t>
+      </w:r>
+      <w:r>
+        <w:rPr>
+          <w:rFonts w:ascii="Tahoma" w:eastAsia="宋体" w:hAnsi="Tahoma" w:cs="Tahoma"/>
+          <w:color w:val="666666"/>
+          <w:kern w:val="0"/>
+          <w:sz w:val="18"/>
+          <w:szCs w:val="18"/>
+        </w:rPr>
+        <w:t>Hi-Fi</w:t>
+      </w:r>
+      <w:r>
+        <w:rPr>
+          <w:rFonts w:ascii="Tahoma" w:eastAsia="宋体" w:hAnsi="Tahoma" w:cs="Tahoma"/>
+          <w:color w:val="666666"/>
+          <w:kern w:val="0"/>
+          <w:sz w:val="18"/>
+          <w:szCs w:val="18"/>
+        </w:rPr>
+        <w:t>专区</w:t>
+      </w:r>
+    </w:p>
+    <w:p>
+      <w:pPr>
+        <w:widowControl/>
+        <w:shd w:val="clear" w:color="auto" w:fill="FFFFFF"/>
+        <w:spacing w:after="75"/>
+        <w:jc w:val="left"/>
+        <w:rPr>
+          <w:rFonts w:ascii="Tahoma" w:eastAsia="宋体" w:hAnsi="Tahoma" w:cs="Tahoma"/>
+          <w:color w:val="666666"/>
+          <w:kern w:val="0"/>
+          <w:sz w:val="18"/>
+          <w:szCs w:val="18"/>
+        </w:rPr>
+      </w:pPr>
+    </w:p>
+    <w:p>
+      <w:pPr>
+        <w:widowControl/>
+        <w:numPr>
+          <w:ilvl w:val="0"/>
+          <w:numId w:val="32"/>
+        </w:numPr>
+        <w:shd w:val="clear" w:color="auto" w:fill="FFFFFF"/>
+        <w:spacing w:after="75"/>
+        <w:ind w:left="0"/>
+        <w:jc w:val="left"/>
+        <w:rPr>
+          <w:rFonts w:ascii="Tahoma" w:eastAsia="宋体" w:hAnsi="Tahoma" w:cs="Tahoma"/>
+          <w:color w:val="666666"/>
+          <w:kern w:val="0"/>
+          <w:sz w:val="18"/>
+          <w:szCs w:val="18"/>
+        </w:rPr>
+      </w:pPr>
+      <w:r>
+        <w:rPr>
+          <w:rFonts w:ascii="Tahoma" w:eastAsia="宋体" w:hAnsi="Tahoma" w:cs="Tahoma"/>
+          <w:color w:val="666666"/>
+          <w:kern w:val="0"/>
+          <w:sz w:val="18"/>
+          <w:szCs w:val="18"/>
+        </w:rPr>
+        <w:t>商品名称：</w:t>
+      </w:r>
+      <w:r>
+        <w:rPr>
+          <w:rFonts w:ascii="Tahoma" w:eastAsia="宋体" w:hAnsi="Tahoma" w:cs="Tahoma"/>
+          <w:color w:val="666666"/>
+          <w:kern w:val="0"/>
+          <w:sz w:val="18"/>
+          <w:szCs w:val="18"/>
+        </w:rPr>
+        <w:t>DingDongA1X</w:t>
+      </w:r>
+    </w:p>
+    <w:p>
+      <w:pPr>
+        <w:widowControl/>
+        <w:numPr>
+          <w:ilvl w:val="0"/>
+          <w:numId w:val="32"/>
+        </w:numPr>
+        <w:shd w:val="clear" w:color="auto" w:fill="FFFFFF"/>
+        <w:spacing w:after="75"/>
+        <w:ind w:left="0"/>
+        <w:jc w:val="left"/>
+        <w:rPr>
+          <w:rFonts w:ascii="Tahoma" w:eastAsia="宋体" w:hAnsi="Tahoma" w:cs="Tahoma"/>
+          <w:color w:val="666666"/>
+          <w:kern w:val="0"/>
+          <w:sz w:val="18"/>
+          <w:szCs w:val="18"/>
+        </w:rPr>
+      </w:pPr>
+      <w:r>
+        <w:rPr>
+          <w:rFonts w:ascii="Tahoma" w:eastAsia="宋体" w:hAnsi="Tahoma" w:cs="Tahoma"/>
+          <w:color w:val="666666"/>
+          <w:kern w:val="0"/>
+          <w:sz w:val="18"/>
+          <w:szCs w:val="18"/>
+        </w:rPr>
+        <w:t>商品编号：</w:t>
+      </w:r>
+      <w:r>
+        <w:rPr>
+          <w:rFonts w:ascii="Tahoma" w:eastAsia="宋体" w:hAnsi="Tahoma" w:cs="Tahoma"/>
+          <w:color w:val="666666"/>
+          <w:kern w:val="0"/>
+          <w:sz w:val="18"/>
+          <w:szCs w:val="18"/>
+        </w:rPr>
+        <w:t>100002145367</w:t>
+      </w:r>
+    </w:p>
+    <w:p>
+      <w:pPr>
+        <w:widowControl/>
+        <w:numPr>
+          <w:ilvl w:val="0"/>
+          <w:numId w:val="32"/>
+        </w:numPr>
+        <w:shd w:val="clear" w:color="auto" w:fill="FFFFFF"/>
+        <w:spacing w:after="75"/>
+        <w:ind w:left="0"/>
+        <w:jc w:val="left"/>
+        <w:rPr>
+          <w:rFonts w:ascii="Tahoma" w:eastAsia="宋体" w:hAnsi="Tahoma" w:cs="Tahoma"/>
+          <w:color w:val="666666"/>
+          <w:kern w:val="0"/>
+          <w:sz w:val="18"/>
+          <w:szCs w:val="18"/>
+        </w:rPr>
+      </w:pPr>
+      <w:r>
+        <w:rPr>
+          <w:rFonts w:ascii="Tahoma" w:eastAsia="宋体" w:hAnsi="Tahoma" w:cs="Tahoma"/>
+          <w:color w:val="666666"/>
+          <w:kern w:val="0"/>
+          <w:sz w:val="18"/>
+          <w:szCs w:val="18"/>
+        </w:rPr>
+        <w:t>商品毛重：</w:t>
+      </w:r>
+      <w:r>
+        <w:rPr>
+          <w:rFonts w:ascii="Tahoma" w:eastAsia="宋体" w:hAnsi="Tahoma" w:cs="Tahoma"/>
+          <w:color w:val="666666"/>
+          <w:kern w:val="0"/>
+          <w:sz w:val="18"/>
+          <w:szCs w:val="18"/>
+        </w:rPr>
+        <w:t>2.415kg</w:t>
+      </w:r>
+    </w:p>
+    <w:p>
+      <w:pPr>
+        <w:widowControl/>
+        <w:numPr>
+          <w:ilvl w:val="0"/>
+          <w:numId w:val="32"/>
+        </w:numPr>
+        <w:shd w:val="clear" w:color="auto" w:fill="FFFFFF"/>
+        <w:spacing w:after="75"/>
+        <w:ind w:left="0"/>
+        <w:jc w:val="left"/>
+        <w:rPr>
+          <w:rFonts w:ascii="Tahoma" w:eastAsia="宋体" w:hAnsi="Tahoma" w:cs="Tahoma"/>
+          <w:color w:val="666666"/>
+          <w:kern w:val="0"/>
+          <w:sz w:val="18"/>
+          <w:szCs w:val="18"/>
+        </w:rPr>
+      </w:pPr>
+      <w:r>
+        <w:rPr>
+          <w:rFonts w:ascii="Tahoma" w:eastAsia="宋体" w:hAnsi="Tahoma" w:cs="Tahoma"/>
+          <w:color w:val="666666"/>
+          <w:kern w:val="0"/>
+          <w:sz w:val="18"/>
+          <w:szCs w:val="18"/>
+        </w:rPr>
+        <w:t>商品产地：中国大陆</w:t>
+      </w:r>
+    </w:p>
+    <w:p>
+      <w:pPr>
+        <w:widowControl/>
+        <w:numPr>
+          <w:ilvl w:val="0"/>
+          <w:numId w:val="32"/>
+        </w:numPr>
+        <w:shd w:val="clear" w:color="auto" w:fill="FFFFFF"/>
+        <w:spacing w:after="75"/>
+        <w:ind w:left="0"/>
+        <w:jc w:val="left"/>
+        <w:rPr>
+          <w:rFonts w:ascii="Tahoma" w:eastAsia="宋体" w:hAnsi="Tahoma" w:cs="Tahoma"/>
+          <w:color w:val="666666"/>
+          <w:kern w:val="0"/>
+          <w:sz w:val="18"/>
+          <w:szCs w:val="18"/>
+        </w:rPr>
+      </w:pPr>
+      <w:r>
+        <w:rPr>
+          <w:rFonts w:ascii="Tahoma" w:eastAsia="宋体" w:hAnsi="Tahoma" w:cs="Tahoma"/>
+          <w:color w:val="666666"/>
+          <w:kern w:val="0"/>
+          <w:sz w:val="18"/>
+          <w:szCs w:val="18"/>
+        </w:rPr>
+        <w:t>产品类别：</w:t>
+      </w:r>
+      <w:r>
+        <w:rPr>
+          <w:rFonts w:ascii="Tahoma" w:eastAsia="宋体" w:hAnsi="Tahoma" w:cs="Tahoma"/>
+          <w:color w:val="666666"/>
+          <w:kern w:val="0"/>
+          <w:sz w:val="18"/>
+          <w:szCs w:val="18"/>
+        </w:rPr>
+        <w:t>WIFI</w:t>
+      </w:r>
+      <w:r>
+        <w:rPr>
+          <w:rFonts w:ascii="Tahoma" w:eastAsia="宋体" w:hAnsi="Tahoma" w:cs="Tahoma"/>
+          <w:color w:val="666666"/>
+          <w:kern w:val="0"/>
+          <w:sz w:val="18"/>
+          <w:szCs w:val="18"/>
+        </w:rPr>
+        <w:t>音响</w:t>
+      </w:r>
+    </w:p>
+    <w:p>
+      <w:pPr>
+        <w:widowControl/>
+        <w:numPr>
+          <w:ilvl w:val="0"/>
+          <w:numId w:val="32"/>
+        </w:numPr>
+        <w:shd w:val="clear" w:color="auto" w:fill="FFFFFF"/>
+        <w:spacing w:after="75"/>
+        <w:ind w:left="0"/>
+        <w:jc w:val="left"/>
+        <w:rPr>
+          <w:rFonts w:ascii="Tahoma" w:eastAsia="宋体" w:hAnsi="Tahoma" w:cs="Tahoma"/>
+          <w:color w:val="666666"/>
+          <w:kern w:val="0"/>
+          <w:sz w:val="18"/>
+          <w:szCs w:val="18"/>
+        </w:rPr>
+      </w:pPr>
+      <w:r>
+        <w:rPr>
+          <w:rFonts w:ascii="Tahoma" w:eastAsia="宋体" w:hAnsi="Tahoma" w:cs="Tahoma"/>
+          <w:color w:val="666666"/>
+          <w:kern w:val="0"/>
+          <w:sz w:val="18"/>
+          <w:szCs w:val="18"/>
+        </w:rPr>
+        <w:t>用途：收音机，闹钟，扩音器</w:t>
+      </w:r>
+    </w:p>
+    <w:p>
+      <w:pPr>
+        <w:widowControl/>
+        <w:numPr>
+          <w:ilvl w:val="0"/>
+          <w:numId w:val="32"/>
+        </w:numPr>
+        <w:shd w:val="clear" w:color="auto" w:fill="FFFFFF"/>
+        <w:spacing w:after="75"/>
+        <w:ind w:left="0"/>
+        <w:jc w:val="left"/>
+        <w:rPr>
+          <w:rFonts w:ascii="Tahoma" w:eastAsia="宋体" w:hAnsi="Tahoma" w:cs="Tahoma"/>
+          <w:color w:val="666666"/>
+          <w:kern w:val="0"/>
+          <w:sz w:val="18"/>
+          <w:szCs w:val="18"/>
+        </w:rPr>
+      </w:pPr>
+      <w:r>
+        <w:rPr>
+          <w:rFonts w:ascii="Tahoma" w:eastAsia="宋体" w:hAnsi="Tahoma" w:cs="Tahoma"/>
+          <w:color w:val="666666"/>
+          <w:kern w:val="0"/>
+          <w:sz w:val="18"/>
+          <w:szCs w:val="18"/>
+        </w:rPr>
+        <w:t>声道：</w:t>
+      </w:r>
+      <w:r>
+        <w:rPr>
+          <w:rFonts w:ascii="Tahoma" w:eastAsia="宋体" w:hAnsi="Tahoma" w:cs="Tahoma"/>
+          <w:color w:val="666666"/>
+          <w:kern w:val="0"/>
+          <w:sz w:val="18"/>
+          <w:szCs w:val="18"/>
+        </w:rPr>
+        <w:t>2.1</w:t>
+      </w:r>
+      <w:r>
+        <w:rPr>
+          <w:rFonts w:ascii="Tahoma" w:eastAsia="宋体" w:hAnsi="Tahoma" w:cs="Tahoma"/>
+          <w:color w:val="666666"/>
+          <w:kern w:val="0"/>
+          <w:sz w:val="18"/>
+          <w:szCs w:val="18"/>
+        </w:rPr>
+        <w:t>声道</w:t>
+      </w:r>
+    </w:p>
+    <w:p>
+      <w:pPr>
+        <w:widowControl/>
+        <w:numPr>
+          <w:ilvl w:val="0"/>
+          <w:numId w:val="32"/>
+        </w:numPr>
+        <w:shd w:val="clear" w:color="auto" w:fill="FFFFFF"/>
+        <w:spacing w:after="75"/>
+        <w:ind w:left="0"/>
+        <w:jc w:val="left"/>
+        <w:rPr>
+          <w:rFonts w:ascii="Tahoma" w:eastAsia="宋体" w:hAnsi="Tahoma" w:cs="Tahoma"/>
+          <w:color w:val="666666"/>
+          <w:kern w:val="0"/>
+          <w:sz w:val="18"/>
+          <w:szCs w:val="18"/>
+        </w:rPr>
+      </w:pPr>
+      <w:r>
+        <w:rPr>
+          <w:rFonts w:ascii="Tahoma" w:eastAsia="宋体" w:hAnsi="Tahoma" w:cs="Tahoma"/>
+          <w:color w:val="666666"/>
+          <w:kern w:val="0"/>
+          <w:sz w:val="18"/>
+          <w:szCs w:val="18"/>
+        </w:rPr>
+        <w:t>连接方式：</w:t>
+      </w:r>
+      <w:r>
+        <w:rPr>
+          <w:rFonts w:ascii="Tahoma" w:eastAsia="宋体" w:hAnsi="Tahoma" w:cs="Tahoma"/>
+          <w:color w:val="666666"/>
+          <w:kern w:val="0"/>
+          <w:sz w:val="18"/>
+          <w:szCs w:val="18"/>
+        </w:rPr>
+        <w:t>WIFI</w:t>
+      </w:r>
+      <w:r>
+        <w:rPr>
+          <w:rFonts w:ascii="Tahoma" w:eastAsia="宋体" w:hAnsi="Tahoma" w:cs="Tahoma"/>
+          <w:color w:val="666666"/>
+          <w:kern w:val="0"/>
+          <w:sz w:val="18"/>
+          <w:szCs w:val="18"/>
+        </w:rPr>
+        <w:t>，蓝牙</w:t>
+      </w:r>
+    </w:p>
+    <w:p>
+      <w:pPr>
+        <w:widowControl/>
+        <w:numPr>
+          <w:ilvl w:val="0"/>
+          <w:numId w:val="32"/>
+        </w:numPr>
+        <w:shd w:val="clear" w:color="auto" w:fill="FFFFFF"/>
+        <w:spacing w:after="75"/>
+        <w:ind w:left="0"/>
+        <w:jc w:val="left"/>
+        <w:rPr>
+          <w:rFonts w:ascii="Tahoma" w:eastAsia="宋体" w:hAnsi="Tahoma" w:cs="Tahoma"/>
+          <w:color w:val="666666"/>
+          <w:kern w:val="0"/>
+          <w:sz w:val="18"/>
+          <w:szCs w:val="18"/>
+        </w:rPr>
+      </w:pPr>
+      <w:r>
+        <w:rPr>
+          <w:rFonts w:ascii="Tahoma" w:eastAsia="宋体" w:hAnsi="Tahoma" w:cs="Tahoma"/>
+          <w:color w:val="666666"/>
+          <w:kern w:val="0"/>
+          <w:sz w:val="18"/>
+          <w:szCs w:val="18"/>
+        </w:rPr>
+        <w:t>供电方式：外接电源</w:t>
+      </w:r>
+    </w:p>
+    <w:p>
+      <w:pPr>
+        <w:widowControl/>
+        <w:numPr>
+          <w:ilvl w:val="0"/>
+          <w:numId w:val="32"/>
+        </w:numPr>
+        <w:shd w:val="clear" w:color="auto" w:fill="FFFFFF"/>
+        <w:spacing w:after="75"/>
+        <w:ind w:left="0"/>
+        <w:jc w:val="left"/>
+        <w:rPr>
+          <w:rFonts w:ascii="Tahoma" w:eastAsia="宋体" w:hAnsi="Tahoma" w:cs="Tahoma"/>
+          <w:color w:val="666666"/>
+          <w:kern w:val="0"/>
+          <w:sz w:val="18"/>
+          <w:szCs w:val="18"/>
+        </w:rPr>
+      </w:pPr>
+      <w:r>
+        <w:rPr>
+          <w:rFonts w:ascii="Tahoma" w:eastAsia="宋体" w:hAnsi="Tahoma" w:cs="Tahoma"/>
+          <w:color w:val="666666"/>
+          <w:kern w:val="0"/>
+          <w:sz w:val="18"/>
+          <w:szCs w:val="18"/>
+        </w:rPr>
+        <w:t>适用场景：客厅，卧室，桌面，书房，</w:t>
+      </w:r>
+    </w:p>
+    <w:p>
+      <w:pPr>
+        <w:widowControl/>
+        <w:shd w:val="clear" w:color="auto" w:fill="FFFFFF"/>
+        <w:spacing w:after="75"/>
+        <w:jc w:val="left"/>
+        <w:rPr>
+          <w:rFonts w:ascii="Tahoma" w:eastAsia="宋体" w:hAnsi="Tahoma" w:cs="Tahoma" w:hint="eastAsia"/>
+          <w:color w:val="666666"/>
+          <w:kern w:val="0"/>
+          <w:sz w:val="18"/>
+          <w:szCs w:val="18"/>
+        </w:rPr>
+      </w:pPr>
+    </w:p>
+    <w:p>
+      <w:pPr>
+        <w:widowControl/>
+        <w:shd w:val="clear" w:color="auto" w:fill="FFFFFF"/>
+        <w:spacing w:after="75"/>
+        <w:jc w:val="left"/>
+        <w:rPr>
+          <w:rFonts w:ascii="Tahoma" w:eastAsia="宋体" w:hAnsi="Tahoma" w:cs="Tahoma"/>
+          <w:color w:val="666666"/>
+          <w:kern w:val="0"/>
+          <w:sz w:val="18"/>
+          <w:szCs w:val="18"/>
+        </w:rPr>
+      </w:pPr>
+      <w:r>
+        <w:rPr>
+          <w:rFonts w:ascii="Tahoma" w:eastAsia="宋体" w:hAnsi="Tahoma" w:cs="Tahoma" w:hint="eastAsia"/>
+          <w:color w:val="666666"/>
+          <w:kern w:val="0"/>
+          <w:sz w:val="18"/>
+          <w:szCs w:val="18"/>
+        </w:rPr>
+        <w:t>电冰箱</w:t>
+      </w:r>
+    </w:p>
+    <w:p>
+      <w:pPr>
+        <w:widowControl/>
+        <w:numPr>
+          <w:ilvl w:val="0"/>
+          <w:numId w:val="29"/>
+        </w:numPr>
+        <w:shd w:val="clear" w:color="auto" w:fill="FFFFFF"/>
+        <w:spacing w:after="75"/>
+        <w:ind w:left="0"/>
+        <w:jc w:val="left"/>
+        <w:rPr>
+          <w:rFonts w:ascii="Tahoma" w:eastAsia="宋体" w:hAnsi="Tahoma" w:cs="Tahoma"/>
+          <w:color w:val="666666"/>
+          <w:kern w:val="0"/>
+          <w:sz w:val="18"/>
+          <w:szCs w:val="18"/>
+        </w:rPr>
+      </w:pPr>
+      <w:r>
+        <w:rPr>
+          <w:rFonts w:ascii="Tahoma" w:eastAsia="宋体" w:hAnsi="Tahoma" w:cs="Tahoma"/>
+          <w:color w:val="666666"/>
+          <w:kern w:val="0"/>
+          <w:sz w:val="18"/>
+          <w:szCs w:val="18"/>
+        </w:rPr>
+        <w:t>商品名称：西门子</w:t>
+      </w:r>
+      <w:r>
+        <w:rPr>
+          <w:rFonts w:ascii="Tahoma" w:eastAsia="宋体" w:hAnsi="Tahoma" w:cs="Tahoma"/>
+          <w:color w:val="666666"/>
+          <w:kern w:val="0"/>
+          <w:sz w:val="18"/>
+          <w:szCs w:val="18"/>
+        </w:rPr>
+        <w:t>KA92NV02TI</w:t>
+      </w:r>
+    </w:p>
+    <w:p>
+      <w:pPr>
+        <w:widowControl/>
+        <w:numPr>
+          <w:ilvl w:val="0"/>
+          <w:numId w:val="29"/>
+        </w:numPr>
+        <w:shd w:val="clear" w:color="auto" w:fill="FFFFFF"/>
+        <w:spacing w:after="75"/>
+        <w:ind w:left="0"/>
+        <w:jc w:val="left"/>
+        <w:rPr>
+          <w:rFonts w:ascii="Tahoma" w:eastAsia="宋体" w:hAnsi="Tahoma" w:cs="Tahoma"/>
+          <w:color w:val="666666"/>
+          <w:kern w:val="0"/>
+          <w:sz w:val="18"/>
+          <w:szCs w:val="18"/>
+        </w:rPr>
+      </w:pPr>
+      <w:r>
+        <w:rPr>
+          <w:rFonts w:ascii="Tahoma" w:eastAsia="宋体" w:hAnsi="Tahoma" w:cs="Tahoma"/>
+          <w:color w:val="666666"/>
+          <w:kern w:val="0"/>
+          <w:sz w:val="18"/>
+          <w:szCs w:val="18"/>
+        </w:rPr>
+        <w:t>商品编号：</w:t>
+      </w:r>
+      <w:r>
+        <w:rPr>
+          <w:rFonts w:ascii="Tahoma" w:eastAsia="宋体" w:hAnsi="Tahoma" w:cs="Tahoma"/>
+          <w:color w:val="666666"/>
+          <w:kern w:val="0"/>
+          <w:sz w:val="18"/>
+          <w:szCs w:val="18"/>
+        </w:rPr>
+        <w:t>1293744</w:t>
+      </w:r>
+    </w:p>
+    <w:p>
+      <w:pPr>
+        <w:widowControl/>
+        <w:numPr>
+          <w:ilvl w:val="0"/>
+          <w:numId w:val="29"/>
+        </w:numPr>
+        <w:shd w:val="clear" w:color="auto" w:fill="FFFFFF"/>
+        <w:spacing w:after="75"/>
+        <w:ind w:left="0"/>
+        <w:jc w:val="left"/>
+        <w:rPr>
+          <w:rFonts w:ascii="Tahoma" w:eastAsia="宋体" w:hAnsi="Tahoma" w:cs="Tahoma"/>
+          <w:color w:val="666666"/>
+          <w:kern w:val="0"/>
+          <w:sz w:val="18"/>
+          <w:szCs w:val="18"/>
+        </w:rPr>
+      </w:pPr>
+      <w:r>
+        <w:rPr>
+          <w:rFonts w:ascii="Tahoma" w:eastAsia="宋体" w:hAnsi="Tahoma" w:cs="Tahoma"/>
+          <w:color w:val="666666"/>
+          <w:kern w:val="0"/>
+          <w:sz w:val="18"/>
+          <w:szCs w:val="18"/>
+        </w:rPr>
+        <w:t>商品毛重：</w:t>
+      </w:r>
+      <w:r>
+        <w:rPr>
+          <w:rFonts w:ascii="Tahoma" w:eastAsia="宋体" w:hAnsi="Tahoma" w:cs="Tahoma"/>
+          <w:color w:val="666666"/>
+          <w:kern w:val="0"/>
+          <w:sz w:val="18"/>
+          <w:szCs w:val="18"/>
+        </w:rPr>
+        <w:t>117.0kg</w:t>
+      </w:r>
+    </w:p>
+    <w:p>
+      <w:pPr>
+        <w:widowControl/>
+        <w:numPr>
+          <w:ilvl w:val="0"/>
+          <w:numId w:val="29"/>
+        </w:numPr>
+        <w:shd w:val="clear" w:color="auto" w:fill="FFFFFF"/>
+        <w:spacing w:after="75"/>
+        <w:ind w:left="0"/>
+        <w:jc w:val="left"/>
+        <w:rPr>
+          <w:rFonts w:ascii="Tahoma" w:eastAsia="宋体" w:hAnsi="Tahoma" w:cs="Tahoma"/>
+          <w:color w:val="666666"/>
+          <w:kern w:val="0"/>
+          <w:sz w:val="18"/>
+          <w:szCs w:val="18"/>
+        </w:rPr>
+      </w:pPr>
+      <w:r>
+        <w:rPr>
+          <w:rFonts w:ascii="Tahoma" w:eastAsia="宋体" w:hAnsi="Tahoma" w:cs="Tahoma"/>
+          <w:color w:val="666666"/>
+          <w:kern w:val="0"/>
+          <w:sz w:val="18"/>
+          <w:szCs w:val="18"/>
+        </w:rPr>
+        <w:t>商品产地：中国大陆</w:t>
+      </w:r>
+    </w:p>
+    <w:p>
+      <w:pPr>
+        <w:widowControl/>
+        <w:numPr>
+          <w:ilvl w:val="0"/>
+          <w:numId w:val="29"/>
+        </w:numPr>
+        <w:shd w:val="clear" w:color="auto" w:fill="FFFFFF"/>
+        <w:spacing w:after="75"/>
+        <w:ind w:left="0"/>
+        <w:jc w:val="left"/>
+        <w:rPr>
+          <w:rFonts w:ascii="Tahoma" w:eastAsia="宋体" w:hAnsi="Tahoma" w:cs="Tahoma"/>
+          <w:color w:val="666666"/>
+          <w:kern w:val="0"/>
+          <w:sz w:val="18"/>
+          <w:szCs w:val="18"/>
+        </w:rPr>
+      </w:pPr>
+      <w:r>
+        <w:rPr>
+          <w:rFonts w:ascii="Tahoma" w:eastAsia="宋体" w:hAnsi="Tahoma" w:cs="Tahoma"/>
+          <w:color w:val="666666"/>
+          <w:kern w:val="0"/>
+          <w:sz w:val="18"/>
+          <w:szCs w:val="18"/>
+        </w:rPr>
+        <w:t>控温方式：电脑控温</w:t>
+      </w:r>
+    </w:p>
+    <w:p>
+      <w:pPr>
+        <w:widowControl/>
+        <w:numPr>
+          <w:ilvl w:val="0"/>
+          <w:numId w:val="29"/>
+        </w:numPr>
+        <w:shd w:val="clear" w:color="auto" w:fill="FFFFFF"/>
+        <w:spacing w:after="75"/>
+        <w:ind w:left="0"/>
+        <w:jc w:val="left"/>
+        <w:rPr>
+          <w:rFonts w:ascii="Tahoma" w:eastAsia="宋体" w:hAnsi="Tahoma" w:cs="Tahoma"/>
+          <w:color w:val="666666"/>
+          <w:kern w:val="0"/>
+          <w:sz w:val="18"/>
+          <w:szCs w:val="18"/>
+        </w:rPr>
+      </w:pPr>
+      <w:r>
+        <w:rPr>
+          <w:rFonts w:ascii="Tahoma" w:eastAsia="宋体" w:hAnsi="Tahoma" w:cs="Tahoma"/>
+          <w:color w:val="666666"/>
+          <w:kern w:val="0"/>
+          <w:sz w:val="18"/>
+          <w:szCs w:val="18"/>
+        </w:rPr>
+        <w:t>特色推荐：合资品牌</w:t>
+      </w:r>
+    </w:p>
+    <w:p>
+      <w:pPr>
+        <w:widowControl/>
+        <w:numPr>
+          <w:ilvl w:val="0"/>
+          <w:numId w:val="29"/>
+        </w:numPr>
+        <w:shd w:val="clear" w:color="auto" w:fill="FFFFFF"/>
+        <w:spacing w:after="75"/>
+        <w:ind w:left="0"/>
+        <w:jc w:val="left"/>
+        <w:rPr>
+          <w:rFonts w:ascii="Tahoma" w:eastAsia="宋体" w:hAnsi="Tahoma" w:cs="Tahoma"/>
+          <w:color w:val="666666"/>
+          <w:kern w:val="0"/>
+          <w:sz w:val="18"/>
+          <w:szCs w:val="18"/>
+        </w:rPr>
+      </w:pPr>
+      <w:r>
+        <w:rPr>
+          <w:rFonts w:ascii="Tahoma" w:eastAsia="宋体" w:hAnsi="Tahoma" w:cs="Tahoma"/>
+          <w:color w:val="666666"/>
+          <w:kern w:val="0"/>
+          <w:sz w:val="18"/>
+          <w:szCs w:val="18"/>
+        </w:rPr>
+        <w:t>制冷方式：风冷（无霜）</w:t>
+      </w:r>
+    </w:p>
+    <w:p>
+      <w:pPr>
+        <w:widowControl/>
+        <w:numPr>
+          <w:ilvl w:val="0"/>
+          <w:numId w:val="29"/>
+        </w:numPr>
+        <w:shd w:val="clear" w:color="auto" w:fill="FFFFFF"/>
+        <w:spacing w:after="75"/>
+        <w:ind w:left="0"/>
+        <w:jc w:val="left"/>
+        <w:rPr>
+          <w:rFonts w:ascii="Tahoma" w:eastAsia="宋体" w:hAnsi="Tahoma" w:cs="Tahoma"/>
+          <w:color w:val="666666"/>
+          <w:kern w:val="0"/>
+          <w:sz w:val="18"/>
+          <w:szCs w:val="18"/>
+        </w:rPr>
+      </w:pPr>
+      <w:r>
+        <w:rPr>
+          <w:rFonts w:ascii="Tahoma" w:eastAsia="宋体" w:hAnsi="Tahoma" w:cs="Tahoma"/>
+          <w:color w:val="666666"/>
+          <w:kern w:val="0"/>
+          <w:sz w:val="18"/>
+          <w:szCs w:val="18"/>
+        </w:rPr>
+        <w:t>能效等级：</w:t>
+      </w:r>
+      <w:r>
+        <w:rPr>
+          <w:rFonts w:ascii="Tahoma" w:eastAsia="宋体" w:hAnsi="Tahoma" w:cs="Tahoma"/>
+          <w:color w:val="666666"/>
+          <w:kern w:val="0"/>
+          <w:sz w:val="18"/>
+          <w:szCs w:val="18"/>
+        </w:rPr>
+        <w:t>2</w:t>
+      </w:r>
+      <w:r>
+        <w:rPr>
+          <w:rFonts w:ascii="Tahoma" w:eastAsia="宋体" w:hAnsi="Tahoma" w:cs="Tahoma"/>
+          <w:color w:val="666666"/>
+          <w:kern w:val="0"/>
+          <w:sz w:val="18"/>
+          <w:szCs w:val="18"/>
+        </w:rPr>
+        <w:t>级</w:t>
+      </w:r>
+    </w:p>
+    <w:p>
+      <w:pPr>
+        <w:widowControl/>
+        <w:numPr>
+          <w:ilvl w:val="0"/>
+          <w:numId w:val="29"/>
+        </w:numPr>
+        <w:shd w:val="clear" w:color="auto" w:fill="FFFFFF"/>
+        <w:spacing w:after="75"/>
+        <w:ind w:left="0"/>
+        <w:jc w:val="left"/>
+        <w:rPr>
+          <w:rFonts w:ascii="Tahoma" w:eastAsia="宋体" w:hAnsi="Tahoma" w:cs="Tahoma"/>
+          <w:color w:val="666666"/>
+          <w:kern w:val="0"/>
+          <w:sz w:val="18"/>
+          <w:szCs w:val="18"/>
+        </w:rPr>
+      </w:pPr>
+      <w:r>
+        <w:rPr>
+          <w:rFonts w:ascii="Tahoma" w:eastAsia="宋体" w:hAnsi="Tahoma" w:cs="Tahoma"/>
+          <w:color w:val="666666"/>
+          <w:kern w:val="0"/>
+          <w:sz w:val="18"/>
+          <w:szCs w:val="18"/>
+        </w:rPr>
+        <w:t>高度：</w:t>
+      </w:r>
+      <w:r>
+        <w:rPr>
+          <w:rFonts w:ascii="Tahoma" w:eastAsia="宋体" w:hAnsi="Tahoma" w:cs="Tahoma"/>
+          <w:color w:val="666666"/>
+          <w:kern w:val="0"/>
+          <w:sz w:val="18"/>
+          <w:szCs w:val="18"/>
+        </w:rPr>
+        <w:t>170.1-180cm</w:t>
+      </w:r>
+    </w:p>
+    <w:p>
+      <w:pPr>
+        <w:widowControl/>
+        <w:numPr>
+          <w:ilvl w:val="0"/>
+          <w:numId w:val="29"/>
+        </w:numPr>
+        <w:shd w:val="clear" w:color="auto" w:fill="FFFFFF"/>
+        <w:spacing w:after="75"/>
+        <w:ind w:left="0"/>
+        <w:jc w:val="left"/>
+        <w:rPr>
+          <w:rFonts w:ascii="Tahoma" w:eastAsia="宋体" w:hAnsi="Tahoma" w:cs="Tahoma"/>
+          <w:color w:val="666666"/>
+          <w:kern w:val="0"/>
+          <w:sz w:val="18"/>
+          <w:szCs w:val="18"/>
+        </w:rPr>
+      </w:pPr>
+      <w:r>
+        <w:rPr>
+          <w:rFonts w:ascii="Tahoma" w:eastAsia="宋体" w:hAnsi="Tahoma" w:cs="Tahoma"/>
+          <w:color w:val="666666"/>
+          <w:kern w:val="0"/>
+          <w:sz w:val="18"/>
+          <w:szCs w:val="18"/>
+        </w:rPr>
+        <w:t>压缩机：变频（节能）</w:t>
+      </w:r>
+    </w:p>
+    <w:p>
+      <w:pPr>
+        <w:widowControl/>
+        <w:numPr>
+          <w:ilvl w:val="0"/>
+          <w:numId w:val="29"/>
+        </w:numPr>
+        <w:shd w:val="clear" w:color="auto" w:fill="FFFFFF"/>
+        <w:spacing w:after="75"/>
+        <w:ind w:left="0"/>
+        <w:jc w:val="left"/>
+        <w:rPr>
+          <w:rFonts w:ascii="Tahoma" w:eastAsia="宋体" w:hAnsi="Tahoma" w:cs="Tahoma"/>
+          <w:color w:val="666666"/>
+          <w:kern w:val="0"/>
+          <w:sz w:val="18"/>
+          <w:szCs w:val="18"/>
+        </w:rPr>
+      </w:pPr>
+      <w:r>
+        <w:rPr>
+          <w:rFonts w:ascii="Tahoma" w:eastAsia="宋体" w:hAnsi="Tahoma" w:cs="Tahoma"/>
+          <w:color w:val="666666"/>
+          <w:kern w:val="0"/>
+          <w:sz w:val="18"/>
+          <w:szCs w:val="18"/>
+        </w:rPr>
+        <w:t>宽度：</w:t>
+      </w:r>
+      <w:r>
+        <w:rPr>
+          <w:rFonts w:ascii="Tahoma" w:eastAsia="宋体" w:hAnsi="Tahoma" w:cs="Tahoma"/>
+          <w:color w:val="666666"/>
+          <w:kern w:val="0"/>
+          <w:sz w:val="18"/>
+          <w:szCs w:val="18"/>
+        </w:rPr>
+        <w:t>90.1-95cm</w:t>
+      </w:r>
+    </w:p>
+    <w:p>
+      <w:pPr>
+        <w:widowControl/>
+        <w:numPr>
+          <w:ilvl w:val="0"/>
+          <w:numId w:val="29"/>
+        </w:numPr>
+        <w:shd w:val="clear" w:color="auto" w:fill="FFFFFF"/>
+        <w:spacing w:after="75"/>
+        <w:ind w:left="0"/>
+        <w:jc w:val="left"/>
+        <w:rPr>
+          <w:rFonts w:ascii="Tahoma" w:eastAsia="宋体" w:hAnsi="Tahoma" w:cs="Tahoma"/>
+          <w:color w:val="666666"/>
+          <w:kern w:val="0"/>
+          <w:sz w:val="18"/>
+          <w:szCs w:val="18"/>
+        </w:rPr>
+      </w:pPr>
+      <w:r>
+        <w:rPr>
+          <w:rFonts w:ascii="Tahoma" w:eastAsia="宋体" w:hAnsi="Tahoma" w:cs="Tahoma"/>
+          <w:color w:val="666666"/>
+          <w:kern w:val="0"/>
+          <w:sz w:val="18"/>
+          <w:szCs w:val="18"/>
+        </w:rPr>
+        <w:t>总容积：</w:t>
+      </w:r>
+      <w:r>
+        <w:rPr>
+          <w:rFonts w:ascii="Tahoma" w:eastAsia="宋体" w:hAnsi="Tahoma" w:cs="Tahoma"/>
+          <w:color w:val="666666"/>
+          <w:kern w:val="0"/>
+          <w:sz w:val="18"/>
+          <w:szCs w:val="18"/>
+        </w:rPr>
+        <w:t>600</w:t>
+      </w:r>
+      <w:r>
+        <w:rPr>
+          <w:rFonts w:ascii="Tahoma" w:eastAsia="宋体" w:hAnsi="Tahoma" w:cs="Tahoma"/>
+          <w:color w:val="666666"/>
+          <w:kern w:val="0"/>
+          <w:sz w:val="18"/>
+          <w:szCs w:val="18"/>
+        </w:rPr>
+        <w:t>升以上</w:t>
+      </w:r>
+    </w:p>
+    <w:p>
+      <w:pPr>
+        <w:widowControl/>
+        <w:numPr>
+          <w:ilvl w:val="0"/>
+          <w:numId w:val="29"/>
+        </w:numPr>
+        <w:shd w:val="clear" w:color="auto" w:fill="FFFFFF"/>
+        <w:spacing w:after="75"/>
+        <w:ind w:left="0"/>
+        <w:jc w:val="left"/>
+        <w:rPr>
+          <w:rFonts w:ascii="Tahoma" w:eastAsia="宋体" w:hAnsi="Tahoma" w:cs="Tahoma"/>
+          <w:color w:val="666666"/>
+          <w:kern w:val="0"/>
+          <w:sz w:val="18"/>
+          <w:szCs w:val="18"/>
+        </w:rPr>
+      </w:pPr>
+      <w:r>
+        <w:rPr>
+          <w:rFonts w:ascii="Tahoma" w:eastAsia="宋体" w:hAnsi="Tahoma" w:cs="Tahoma"/>
+          <w:color w:val="666666"/>
+          <w:kern w:val="0"/>
+          <w:sz w:val="18"/>
+          <w:szCs w:val="18"/>
+        </w:rPr>
+        <w:t>深度：</w:t>
+      </w:r>
+      <w:r>
+        <w:rPr>
+          <w:rFonts w:ascii="Tahoma" w:eastAsia="宋体" w:hAnsi="Tahoma" w:cs="Tahoma"/>
+          <w:color w:val="666666"/>
+          <w:kern w:val="0"/>
+          <w:sz w:val="18"/>
+          <w:szCs w:val="18"/>
+        </w:rPr>
+        <w:t>70.1-75cm</w:t>
+      </w:r>
+    </w:p>
+    <w:p>
+      <w:pPr>
+        <w:widowControl/>
+        <w:numPr>
+          <w:ilvl w:val="0"/>
+          <w:numId w:val="29"/>
+        </w:numPr>
+        <w:shd w:val="clear" w:color="auto" w:fill="FFFFFF"/>
+        <w:spacing w:after="75"/>
+        <w:ind w:left="0"/>
+        <w:jc w:val="left"/>
+        <w:rPr>
+          <w:rFonts w:ascii="Tahoma" w:eastAsia="宋体" w:hAnsi="Tahoma" w:cs="Tahoma"/>
+          <w:color w:val="666666"/>
+          <w:kern w:val="0"/>
+          <w:sz w:val="18"/>
+          <w:szCs w:val="18"/>
+        </w:rPr>
+      </w:pPr>
+      <w:r>
+        <w:rPr>
+          <w:rFonts w:ascii="Tahoma" w:eastAsia="宋体" w:hAnsi="Tahoma" w:cs="Tahoma"/>
+          <w:color w:val="666666"/>
+          <w:kern w:val="0"/>
+          <w:sz w:val="18"/>
+          <w:szCs w:val="18"/>
+        </w:rPr>
+        <w:t>门款式：对开门</w:t>
+      </w:r>
+    </w:p>
+    <w:p>
+      <w:pPr>
+        <w:widowControl/>
+        <w:shd w:val="clear" w:color="auto" w:fill="FFFFFF"/>
+        <w:spacing w:after="75"/>
+        <w:jc w:val="left"/>
+        <w:rPr>
+          <w:rFonts w:ascii="Tahoma" w:eastAsia="宋体" w:hAnsi="Tahoma" w:cs="Tahoma"/>
+          <w:color w:val="666666"/>
+          <w:kern w:val="0"/>
+          <w:sz w:val="18"/>
+          <w:szCs w:val="18"/>
+        </w:rPr>
+      </w:pPr>
+    </w:p>
+    <w:p>
+      <w:pPr>
+        <w:widowControl/>
+        <w:shd w:val="clear" w:color="auto" w:fill="FFFFFF"/>
+        <w:spacing w:after="75"/>
+        <w:jc w:val="left"/>
+        <w:rPr>
+          <w:rFonts w:ascii="Tahoma" w:eastAsia="宋体" w:hAnsi="Tahoma" w:cs="Tahoma"/>
+          <w:color w:val="666666"/>
+          <w:kern w:val="0"/>
+          <w:sz w:val="18"/>
+          <w:szCs w:val="18"/>
+        </w:rPr>
+      </w:pPr>
+      <w:r>
+        <w:rPr>
+          <w:rFonts w:ascii="Tahoma" w:eastAsia="宋体" w:hAnsi="Tahoma" w:cs="Tahoma" w:hint="eastAsia"/>
+          <w:color w:val="666666"/>
+          <w:kern w:val="0"/>
+          <w:sz w:val="18"/>
+          <w:szCs w:val="18"/>
+        </w:rPr>
+        <w:t>洗衣机</w:t>
+      </w:r>
+    </w:p>
+    <w:p>
+      <w:pPr>
+        <w:widowControl/>
+        <w:numPr>
+          <w:ilvl w:val="0"/>
+          <w:numId w:val="30"/>
+        </w:numPr>
+        <w:shd w:val="clear" w:color="auto" w:fill="FFFFFF"/>
+        <w:spacing w:after="75"/>
+        <w:ind w:left="0"/>
+        <w:jc w:val="left"/>
+        <w:rPr>
+          <w:rFonts w:ascii="Tahoma" w:eastAsia="宋体" w:hAnsi="Tahoma" w:cs="Tahoma"/>
+          <w:color w:val="666666"/>
+          <w:kern w:val="0"/>
+          <w:sz w:val="18"/>
+          <w:szCs w:val="18"/>
+        </w:rPr>
+      </w:pPr>
+      <w:r>
+        <w:rPr>
+          <w:rFonts w:ascii="Tahoma" w:eastAsia="宋体" w:hAnsi="Tahoma" w:cs="Tahoma"/>
+          <w:color w:val="666666"/>
+          <w:kern w:val="0"/>
+          <w:sz w:val="18"/>
+          <w:szCs w:val="18"/>
+        </w:rPr>
+        <w:t>商品名称：西门子</w:t>
+      </w:r>
+      <w:r>
+        <w:rPr>
+          <w:rFonts w:ascii="Tahoma" w:eastAsia="宋体" w:hAnsi="Tahoma" w:cs="Tahoma"/>
+          <w:color w:val="666666"/>
+          <w:kern w:val="0"/>
+          <w:sz w:val="18"/>
+          <w:szCs w:val="18"/>
+        </w:rPr>
+        <w:t>WM10N1C80W</w:t>
+      </w:r>
+    </w:p>
+    <w:p>
+      <w:pPr>
+        <w:widowControl/>
+        <w:numPr>
+          <w:ilvl w:val="0"/>
+          <w:numId w:val="30"/>
+        </w:numPr>
+        <w:shd w:val="clear" w:color="auto" w:fill="FFFFFF"/>
+        <w:spacing w:after="75"/>
+        <w:ind w:left="0"/>
+        <w:jc w:val="left"/>
+        <w:rPr>
+          <w:rFonts w:ascii="Tahoma" w:eastAsia="宋体" w:hAnsi="Tahoma" w:cs="Tahoma"/>
+          <w:color w:val="666666"/>
+          <w:kern w:val="0"/>
+          <w:sz w:val="18"/>
+          <w:szCs w:val="18"/>
+        </w:rPr>
+      </w:pPr>
+      <w:r>
+        <w:rPr>
+          <w:rFonts w:ascii="Tahoma" w:eastAsia="宋体" w:hAnsi="Tahoma" w:cs="Tahoma"/>
+          <w:color w:val="666666"/>
+          <w:kern w:val="0"/>
+          <w:sz w:val="18"/>
+          <w:szCs w:val="18"/>
+        </w:rPr>
+        <w:t>商品编号：</w:t>
+      </w:r>
+      <w:r>
+        <w:rPr>
+          <w:rFonts w:ascii="Tahoma" w:eastAsia="宋体" w:hAnsi="Tahoma" w:cs="Tahoma"/>
+          <w:color w:val="666666"/>
+          <w:kern w:val="0"/>
+          <w:sz w:val="18"/>
+          <w:szCs w:val="18"/>
+        </w:rPr>
+        <w:t>1760146</w:t>
+      </w:r>
+    </w:p>
+    <w:p>
+      <w:pPr>
+        <w:widowControl/>
+        <w:numPr>
+          <w:ilvl w:val="0"/>
+          <w:numId w:val="30"/>
+        </w:numPr>
+        <w:shd w:val="clear" w:color="auto" w:fill="FFFFFF"/>
+        <w:spacing w:after="75"/>
+        <w:ind w:left="0"/>
+        <w:jc w:val="left"/>
+        <w:rPr>
+          <w:rFonts w:ascii="Tahoma" w:eastAsia="宋体" w:hAnsi="Tahoma" w:cs="Tahoma"/>
+          <w:color w:val="666666"/>
+          <w:kern w:val="0"/>
+          <w:sz w:val="18"/>
+          <w:szCs w:val="18"/>
+        </w:rPr>
+      </w:pPr>
+      <w:r>
+        <w:rPr>
+          <w:rFonts w:ascii="Tahoma" w:eastAsia="宋体" w:hAnsi="Tahoma" w:cs="Tahoma"/>
+          <w:color w:val="666666"/>
+          <w:kern w:val="0"/>
+          <w:sz w:val="18"/>
+          <w:szCs w:val="18"/>
+        </w:rPr>
+        <w:t>商品毛重：</w:t>
+      </w:r>
+      <w:r>
+        <w:rPr>
+          <w:rFonts w:ascii="Tahoma" w:eastAsia="宋体" w:hAnsi="Tahoma" w:cs="Tahoma"/>
+          <w:color w:val="666666"/>
+          <w:kern w:val="0"/>
+          <w:sz w:val="18"/>
+          <w:szCs w:val="18"/>
+        </w:rPr>
+        <w:t>72.0kg</w:t>
+      </w:r>
+    </w:p>
+    <w:p>
+      <w:pPr>
+        <w:widowControl/>
+        <w:numPr>
+          <w:ilvl w:val="0"/>
+          <w:numId w:val="30"/>
+        </w:numPr>
+        <w:shd w:val="clear" w:color="auto" w:fill="FFFFFF"/>
+        <w:spacing w:after="75"/>
+        <w:ind w:left="0"/>
+        <w:jc w:val="left"/>
+        <w:rPr>
+          <w:rFonts w:ascii="Tahoma" w:eastAsia="宋体" w:hAnsi="Tahoma" w:cs="Tahoma"/>
+          <w:color w:val="666666"/>
+          <w:kern w:val="0"/>
+          <w:sz w:val="18"/>
+          <w:szCs w:val="18"/>
+        </w:rPr>
+      </w:pPr>
+      <w:r>
+        <w:rPr>
+          <w:rFonts w:ascii="Tahoma" w:eastAsia="宋体" w:hAnsi="Tahoma" w:cs="Tahoma"/>
+          <w:color w:val="666666"/>
+          <w:kern w:val="0"/>
+          <w:sz w:val="18"/>
+          <w:szCs w:val="18"/>
+        </w:rPr>
+        <w:t>商品产地：中国</w:t>
+      </w:r>
+    </w:p>
+    <w:p>
+      <w:pPr>
+        <w:widowControl/>
+        <w:numPr>
+          <w:ilvl w:val="0"/>
+          <w:numId w:val="30"/>
+        </w:numPr>
+        <w:shd w:val="clear" w:color="auto" w:fill="FFFFFF"/>
+        <w:spacing w:after="75"/>
+        <w:ind w:left="0"/>
+        <w:jc w:val="left"/>
+        <w:rPr>
+          <w:rFonts w:ascii="Tahoma" w:eastAsia="宋体" w:hAnsi="Tahoma" w:cs="Tahoma"/>
+          <w:color w:val="666666"/>
+          <w:kern w:val="0"/>
+          <w:sz w:val="18"/>
+          <w:szCs w:val="18"/>
+        </w:rPr>
+      </w:pPr>
+      <w:r>
+        <w:rPr>
+          <w:rFonts w:ascii="Tahoma" w:eastAsia="宋体" w:hAnsi="Tahoma" w:cs="Tahoma"/>
+          <w:color w:val="666666"/>
+          <w:kern w:val="0"/>
+          <w:sz w:val="18"/>
+          <w:szCs w:val="18"/>
+        </w:rPr>
+        <w:t>产品类型：滚筒</w:t>
+      </w:r>
+    </w:p>
+    <w:p>
+      <w:pPr>
+        <w:widowControl/>
+        <w:numPr>
+          <w:ilvl w:val="0"/>
+          <w:numId w:val="30"/>
+        </w:numPr>
+        <w:shd w:val="clear" w:color="auto" w:fill="FFFFFF"/>
+        <w:spacing w:after="75"/>
+        <w:ind w:left="0"/>
+        <w:jc w:val="left"/>
+        <w:rPr>
+          <w:rFonts w:ascii="Tahoma" w:eastAsia="宋体" w:hAnsi="Tahoma" w:cs="Tahoma"/>
+          <w:color w:val="666666"/>
+          <w:kern w:val="0"/>
+          <w:sz w:val="18"/>
+          <w:szCs w:val="18"/>
+        </w:rPr>
+      </w:pPr>
+      <w:r>
+        <w:rPr>
+          <w:rFonts w:ascii="Tahoma" w:eastAsia="宋体" w:hAnsi="Tahoma" w:cs="Tahoma"/>
+          <w:color w:val="666666"/>
+          <w:kern w:val="0"/>
+          <w:sz w:val="18"/>
+          <w:szCs w:val="18"/>
+        </w:rPr>
+        <w:t>排水类型：上排水</w:t>
+      </w:r>
+    </w:p>
+    <w:p>
+      <w:pPr>
+        <w:widowControl/>
+        <w:numPr>
+          <w:ilvl w:val="0"/>
+          <w:numId w:val="30"/>
+        </w:numPr>
+        <w:shd w:val="clear" w:color="auto" w:fill="FFFFFF"/>
+        <w:spacing w:after="75"/>
+        <w:ind w:left="0"/>
+        <w:jc w:val="left"/>
+        <w:rPr>
+          <w:rFonts w:ascii="Tahoma" w:eastAsia="宋体" w:hAnsi="Tahoma" w:cs="Tahoma"/>
+          <w:color w:val="666666"/>
+          <w:kern w:val="0"/>
+          <w:sz w:val="18"/>
+          <w:szCs w:val="18"/>
+        </w:rPr>
+      </w:pPr>
+      <w:r>
+        <w:rPr>
+          <w:rFonts w:ascii="Tahoma" w:eastAsia="宋体" w:hAnsi="Tahoma" w:cs="Tahoma"/>
+          <w:color w:val="666666"/>
+          <w:kern w:val="0"/>
+          <w:sz w:val="18"/>
+          <w:szCs w:val="18"/>
+        </w:rPr>
+        <w:t>洗涤容量：</w:t>
+      </w:r>
+      <w:r>
+        <w:rPr>
+          <w:rFonts w:ascii="Tahoma" w:eastAsia="宋体" w:hAnsi="Tahoma" w:cs="Tahoma"/>
+          <w:color w:val="666666"/>
+          <w:kern w:val="0"/>
+          <w:sz w:val="18"/>
+          <w:szCs w:val="18"/>
+        </w:rPr>
+        <w:t>8kg</w:t>
+      </w:r>
+    </w:p>
+    <w:p>
+      <w:pPr>
+        <w:widowControl/>
+        <w:numPr>
+          <w:ilvl w:val="0"/>
+          <w:numId w:val="30"/>
+        </w:numPr>
+        <w:shd w:val="clear" w:color="auto" w:fill="FFFFFF"/>
+        <w:spacing w:after="75"/>
+        <w:ind w:left="0"/>
+        <w:jc w:val="left"/>
+        <w:rPr>
+          <w:rFonts w:ascii="Tahoma" w:eastAsia="宋体" w:hAnsi="Tahoma" w:cs="Tahoma"/>
+          <w:color w:val="666666"/>
+          <w:kern w:val="0"/>
+          <w:sz w:val="18"/>
+          <w:szCs w:val="18"/>
+        </w:rPr>
+      </w:pPr>
+      <w:r>
+        <w:rPr>
+          <w:rFonts w:ascii="Tahoma" w:eastAsia="宋体" w:hAnsi="Tahoma" w:cs="Tahoma"/>
+          <w:color w:val="666666"/>
+          <w:kern w:val="0"/>
+          <w:sz w:val="18"/>
+          <w:szCs w:val="18"/>
+        </w:rPr>
+        <w:t>能效等级：</w:t>
+      </w:r>
+      <w:r>
+        <w:rPr>
+          <w:rFonts w:ascii="Tahoma" w:eastAsia="宋体" w:hAnsi="Tahoma" w:cs="Tahoma"/>
+          <w:color w:val="666666"/>
+          <w:kern w:val="0"/>
+          <w:sz w:val="18"/>
+          <w:szCs w:val="18"/>
+        </w:rPr>
+        <w:t>1</w:t>
+      </w:r>
+      <w:r>
+        <w:rPr>
+          <w:rFonts w:ascii="Tahoma" w:eastAsia="宋体" w:hAnsi="Tahoma" w:cs="Tahoma"/>
+          <w:color w:val="666666"/>
+          <w:kern w:val="0"/>
+          <w:sz w:val="18"/>
+          <w:szCs w:val="18"/>
+        </w:rPr>
+        <w:t>级</w:t>
+      </w:r>
+    </w:p>
+    <w:p>
+      <w:pPr>
+        <w:widowControl/>
+        <w:numPr>
+          <w:ilvl w:val="0"/>
+          <w:numId w:val="30"/>
+        </w:numPr>
+        <w:shd w:val="clear" w:color="auto" w:fill="FFFFFF"/>
+        <w:spacing w:after="75"/>
+        <w:ind w:left="0"/>
+        <w:jc w:val="left"/>
+        <w:rPr>
+          <w:rFonts w:ascii="Tahoma" w:eastAsia="宋体" w:hAnsi="Tahoma" w:cs="Tahoma"/>
+          <w:color w:val="666666"/>
+          <w:kern w:val="0"/>
+          <w:sz w:val="18"/>
+          <w:szCs w:val="18"/>
+        </w:rPr>
+      </w:pPr>
+      <w:r>
+        <w:rPr>
+          <w:rFonts w:ascii="Tahoma" w:eastAsia="宋体" w:hAnsi="Tahoma" w:cs="Tahoma"/>
+          <w:color w:val="666666"/>
+          <w:kern w:val="0"/>
+          <w:sz w:val="18"/>
+          <w:szCs w:val="18"/>
+        </w:rPr>
+        <w:t>电机类型：变频（节能）</w:t>
+      </w:r>
+    </w:p>
+    <w:p>
+      <w:pPr>
+        <w:widowControl/>
+        <w:numPr>
+          <w:ilvl w:val="0"/>
+          <w:numId w:val="30"/>
+        </w:numPr>
+        <w:shd w:val="clear" w:color="auto" w:fill="FFFFFF"/>
+        <w:spacing w:after="75"/>
+        <w:ind w:left="0"/>
+        <w:jc w:val="left"/>
+        <w:rPr>
+          <w:rFonts w:ascii="Tahoma" w:eastAsia="宋体" w:hAnsi="Tahoma" w:cs="Tahoma"/>
+          <w:color w:val="666666"/>
+          <w:kern w:val="0"/>
+          <w:sz w:val="18"/>
+          <w:szCs w:val="18"/>
+        </w:rPr>
+      </w:pPr>
+      <w:r>
+        <w:rPr>
+          <w:rFonts w:ascii="Tahoma" w:eastAsia="宋体" w:hAnsi="Tahoma" w:cs="Tahoma"/>
+          <w:color w:val="666666"/>
+          <w:kern w:val="0"/>
+          <w:sz w:val="18"/>
+          <w:szCs w:val="18"/>
+        </w:rPr>
+        <w:t>颜色：银色</w:t>
+      </w:r>
+    </w:p>
+    <w:p>
+      <w:pPr>
+        <w:widowControl/>
+        <w:shd w:val="clear" w:color="auto" w:fill="FFFFFF"/>
+        <w:spacing w:after="75"/>
+        <w:jc w:val="left"/>
+        <w:rPr>
+          <w:rFonts w:ascii="Tahoma" w:eastAsia="宋体" w:hAnsi="Tahoma" w:cs="Tahoma"/>
+          <w:color w:val="666666"/>
+          <w:kern w:val="0"/>
+          <w:sz w:val="18"/>
+          <w:szCs w:val="18"/>
+        </w:rPr>
+      </w:pPr>
+    </w:p>
+    <w:p>
+      <w:pPr>
+        <w:widowControl/>
+        <w:shd w:val="clear" w:color="auto" w:fill="FFFFFF"/>
+        <w:spacing w:after="75"/>
+        <w:jc w:val="left"/>
+        <w:rPr>
+          <w:rFonts w:ascii="Tahoma" w:eastAsia="宋体" w:hAnsi="Tahoma" w:cs="Tahoma"/>
+          <w:color w:val="666666"/>
+          <w:kern w:val="0"/>
+          <w:sz w:val="18"/>
+          <w:szCs w:val="18"/>
+        </w:rPr>
+      </w:pPr>
+    </w:p>
+    <w:p>
+      <w:pPr>
+        <w:pStyle w:val="a3"/>
+        <w:numPr>
+          <w:ilvl w:val="0"/>
+          <w:numId w:val="0"/>
+        </w:numPr>
+        <w:ind w:left="1352"/>
+      </w:pPr>
     </w:p>
     <w:p>
       <w:pPr>
@@ -2064,6 +6341,15 @@
     </w:p>
     <w:p>
       <w:pPr>
+        <w:pStyle w:val="a2"/>
+        <w:ind w:right="210"/>
+        <w:rPr>
+          <w:rFonts w:hint="eastAsia"/>
+        </w:rPr>
+      </w:pPr>
+    </w:p>
+    <w:p>
+      <w:pPr>
         <w:pStyle w:val="a0"/>
       </w:pPr>
       <w:r>
@@ -2164,6 +6450,44 @@
     </w:p>
     <w:p>
       <w:pPr>
+        <w:pStyle w:val="a2"/>
+        <w:numPr>
+          <w:ilvl w:val="1"/>
+          <w:numId w:val="30"/>
+        </w:numPr>
+        <w:ind w:right="210"/>
+      </w:pPr>
+      <w:r>
+        <w:rPr>
+          <w:rFonts w:hint="eastAsia"/>
+        </w:rPr>
+        <w:t>平板</w:t>
+      </w:r>
+      <w:r>
+        <w:t>电视</w:t>
+      </w:r>
+    </w:p>
+    <w:p>
+      <w:pPr>
+        <w:pStyle w:val="a2"/>
+        <w:numPr>
+          <w:ilvl w:val="1"/>
+          <w:numId w:val="30"/>
+        </w:numPr>
+        <w:ind w:right="210"/>
+      </w:pPr>
+      <w:r>
+        <w:rPr>
+          <w:rFonts w:hint="eastAsia"/>
+        </w:rPr>
+        <w:t>家庭</w:t>
+      </w:r>
+      <w:r>
+        <w:t>音影</w:t>
+      </w:r>
+    </w:p>
+    <w:p>
+      <w:pPr>
         <w:pStyle w:val="a1"/>
       </w:pPr>
       <w:r>
@@ -2187,6 +6511,35 @@
     </w:p>
     <w:p>
       <w:pPr>
+        <w:pStyle w:val="a2"/>
+        <w:numPr>
+          <w:ilvl w:val="1"/>
+          <w:numId w:val="29"/>
+        </w:numPr>
+        <w:ind w:right="210"/>
+      </w:pPr>
+      <w:r>
+        <w:t>冰箱</w:t>
+      </w:r>
+    </w:p>
+    <w:p>
+      <w:pPr>
+        <w:pStyle w:val="a2"/>
+        <w:numPr>
+          <w:ilvl w:val="1"/>
+          <w:numId w:val="29"/>
+        </w:numPr>
+        <w:ind w:right="210"/>
+      </w:pPr>
+      <w:r>
+        <w:rPr>
+          <w:rFonts w:hint="eastAsia"/>
+        </w:rPr>
+        <w:t>洗衣机</w:t>
+      </w:r>
+    </w:p>
+    <w:p>
+      <w:pPr>
         <w:pStyle w:val="a1"/>
       </w:pPr>
       <w:r>
@@ -2198,6 +6551,38 @@
     </w:p>
     <w:p>
       <w:pPr>
+        <w:pStyle w:val="a2"/>
+        <w:numPr>
+          <w:ilvl w:val="1"/>
+          <w:numId w:val="28"/>
+        </w:numPr>
+        <w:ind w:right="210"/>
+      </w:pPr>
+      <w:r>
+        <w:rPr>
+          <w:rFonts w:hint="eastAsia"/>
+        </w:rPr>
+        <w:t>壁挂式</w:t>
+      </w:r>
+    </w:p>
+    <w:p>
+      <w:pPr>
+        <w:pStyle w:val="a2"/>
+        <w:numPr>
+          <w:ilvl w:val="1"/>
+          <w:numId w:val="28"/>
+        </w:numPr>
+        <w:ind w:right="210"/>
+      </w:pPr>
+      <w:r>
+        <w:rPr>
+          <w:rFonts w:hint="eastAsia"/>
+        </w:rPr>
+        <w:t>立柜式</w:t>
+      </w:r>
+    </w:p>
+    <w:p>
+      <w:pPr>
         <w:pStyle w:val="a1"/>
       </w:pPr>
       <w:r>
@@ -2209,6 +6594,54 @@
     </w:p>
     <w:p>
       <w:pPr>
+        <w:pStyle w:val="a2"/>
+        <w:numPr>
+          <w:ilvl w:val="1"/>
+          <w:numId w:val="27"/>
+        </w:numPr>
+        <w:ind w:right="210"/>
+      </w:pPr>
+      <w:r>
+        <w:rPr>
+          <w:rFonts w:hint="eastAsia"/>
+        </w:rPr>
+        <w:t>烟灶</w:t>
+      </w:r>
+    </w:p>
+    <w:p>
+      <w:pPr>
+        <w:pStyle w:val="a2"/>
+        <w:numPr>
+          <w:ilvl w:val="1"/>
+          <w:numId w:val="27"/>
+        </w:numPr>
+        <w:ind w:right="210"/>
+      </w:pPr>
+      <w:r>
+        <w:rPr>
+          <w:rFonts w:hint="eastAsia"/>
+        </w:rPr>
+        <w:t>热水器</w:t>
+      </w:r>
+    </w:p>
+    <w:p>
+      <w:pPr>
+        <w:pStyle w:val="a2"/>
+        <w:numPr>
+          <w:ilvl w:val="1"/>
+          <w:numId w:val="27"/>
+        </w:numPr>
+        <w:ind w:right="210"/>
+      </w:pPr>
+      <w:r>
+        <w:rPr>
+          <w:rFonts w:hint="eastAsia"/>
+        </w:rPr>
+        <w:t>消毒柜</w:t>
+      </w:r>
+    </w:p>
+    <w:p>
+      <w:pPr>
         <w:pStyle w:val="a1"/>
       </w:pPr>
       <w:r>
@@ -2229,6 +6662,69 @@
     </w:p>
     <w:p>
       <w:pPr>
+        <w:pStyle w:val="a2"/>
+        <w:numPr>
+          <w:ilvl w:val="2"/>
+          <w:numId w:val="27"/>
+        </w:numPr>
+        <w:ind w:right="210"/>
+      </w:pPr>
+      <w:r>
+        <w:rPr>
+          <w:rFonts w:hint="eastAsia"/>
+        </w:rPr>
+        <w:t>电饭煲，高压锅</w:t>
+      </w:r>
+    </w:p>
+    <w:p>
+      <w:pPr>
+        <w:pStyle w:val="a2"/>
+        <w:numPr>
+          <w:ilvl w:val="2"/>
+          <w:numId w:val="27"/>
+        </w:numPr>
+        <w:ind w:right="210"/>
+      </w:pPr>
+      <w:r>
+        <w:rPr>
+          <w:rFonts w:hint="eastAsia"/>
+        </w:rPr>
+        <w:t>电磁炉，</w:t>
+      </w:r>
+      <w:r>
+        <w:t>电烤炉</w:t>
+      </w:r>
+    </w:p>
+    <w:p>
+      <w:pPr>
+        <w:pStyle w:val="a2"/>
+        <w:numPr>
+          <w:ilvl w:val="2"/>
+          <w:numId w:val="27"/>
+        </w:numPr>
+        <w:ind w:right="210"/>
+      </w:pPr>
+      <w:r>
+        <w:rPr>
+          <w:rFonts w:hint="eastAsia"/>
+        </w:rPr>
+        <w:t>料理机</w:t>
+      </w:r>
+      <w:r>
+        <w:t>，</w:t>
+      </w:r>
+      <w:r>
+        <w:rPr>
+          <w:rFonts w:hint="eastAsia"/>
+        </w:rPr>
+        <w:t>电</w:t>
+      </w:r>
+      <w:r>
+        <w:t>热水壶</w:t>
+      </w:r>
+    </w:p>
+    <w:p>
+      <w:pPr>
         <w:pStyle w:val="a1"/>
       </w:pPr>
       <w:r>
@@ -2243,6 +6739,57 @@
     </w:p>
     <w:p>
       <w:pPr>
+        <w:pStyle w:val="a2"/>
+        <w:numPr>
+          <w:ilvl w:val="1"/>
+          <w:numId w:val="26"/>
+        </w:numPr>
+        <w:ind w:right="210"/>
+      </w:pPr>
+      <w:r>
+        <w:rPr>
+          <w:rFonts w:hint="eastAsia"/>
+        </w:rPr>
+        <w:t>电风扇，</w:t>
+      </w:r>
+      <w:r>
+        <w:t>取暖器</w:t>
+      </w:r>
+    </w:p>
+    <w:p>
+      <w:pPr>
+        <w:pStyle w:val="a2"/>
+        <w:numPr>
+          <w:ilvl w:val="1"/>
+          <w:numId w:val="26"/>
+        </w:numPr>
+        <w:ind w:right="210"/>
+      </w:pPr>
+      <w:r>
+        <w:rPr>
+          <w:rFonts w:hint="eastAsia"/>
+        </w:rPr>
+        <w:t>净化器</w:t>
+      </w:r>
+    </w:p>
+    <w:p>
+      <w:pPr>
+        <w:pStyle w:val="a2"/>
+        <w:numPr>
+          <w:ilvl w:val="1"/>
+          <w:numId w:val="26"/>
+        </w:numPr>
+        <w:ind w:right="210"/>
+      </w:pPr>
+      <w:r>
+        <w:rPr>
+          <w:rFonts w:hint="eastAsia"/>
+        </w:rPr>
+        <w:t>吸尘器</w:t>
+      </w:r>
+    </w:p>
+    <w:p>
+      <w:pPr>
         <w:pStyle w:val="a1"/>
       </w:pPr>
       <w:r>
@@ -2253,6 +6800,53 @@
       </w:r>
       <w:r>
         <w:t>健康</w:t>
+      </w:r>
+    </w:p>
+    <w:p>
+      <w:pPr>
+        <w:pStyle w:val="a2"/>
+        <w:numPr>
+          <w:ilvl w:val="0"/>
+          <w:numId w:val="31"/>
+        </w:numPr>
+        <w:ind w:right="210"/>
+      </w:pPr>
+      <w:r>
+        <w:rPr>
+          <w:rFonts w:hint="eastAsia"/>
+        </w:rPr>
+        <w:t>电</w:t>
+      </w:r>
+      <w:r>
+        <w:t>动剃须刀</w:t>
+      </w:r>
+    </w:p>
+    <w:p>
+      <w:pPr>
+        <w:pStyle w:val="a2"/>
+        <w:numPr>
+          <w:ilvl w:val="0"/>
+          <w:numId w:val="31"/>
+        </w:numPr>
+        <w:ind w:right="210"/>
+      </w:pPr>
+      <w:r>
+        <w:rPr>
+          <w:rFonts w:hint="eastAsia"/>
+        </w:rPr>
+        <w:t>电</w:t>
+      </w:r>
+      <w:r>
+        <w:t>吹</w:t>
+      </w:r>
+      <w:r>
+        <w:rPr>
+          <w:rFonts w:hint="eastAsia"/>
+        </w:rPr>
+        <w:t>风</w:t>
+      </w:r>
+      <w:r>
+        <w:t>机</w:t>
       </w:r>
     </w:p>
     <w:p>
@@ -2293,7 +6887,7 @@
         <v:path o:extrusionok="f" gradientshapeok="t" o:connecttype="rect"/>
         <o:lock v:ext="edit" aspectratio="t"/>
       </v:shapetype>
-      <v:shape id="_x0000_i1037" type="#_x0000_t75" style="width:11.2pt;height:11.2pt" o:bullet="t">
+      <v:shape id="_x0000_i1072" type="#_x0000_t75" style="width:11.25pt;height:11.25pt" o:bullet="t">
         <v:imagedata r:id="rId1" o:title="mso5FBE"/>
       </v:shape>
     </w:pict>
@@ -2413,6 +7007,151 @@
     </w:lvl>
   </w:abstractNum>
   <w:abstractNum w:abstractNumId="1" w15:restartNumberingAfterBreak="0">
+    <w:nsid w:val="03CD0E53"/>
+    <w:multiLevelType w:val="multilevel"/>
+    <w:tmpl w:val="A314CE7A"/>
+    <w:lvl w:ilvl="0">
+      <w:start w:val="1"/>
+      <w:numFmt w:val="bullet"/>
+      <w:lvlText w:val=""/>
+      <w:lvlJc w:val="left"/>
+      <w:pPr>
+        <w:tabs>
+          <w:tab w:val="num" w:pos="720"/>
+        </w:tabs>
+        <w:ind w:left="720" w:hanging="360"/>
+      </w:pPr>
+      <w:rPr>
+        <w:rFonts w:ascii="Symbol" w:hAnsi="Symbol" w:hint="default"/>
+        <w:sz w:val="20"/>
+      </w:rPr>
+    </w:lvl>
+    <w:lvl w:ilvl="1">
+      <w:start w:val="1"/>
+      <w:numFmt w:val="japaneseCounting"/>
+      <w:lvlText w:val="%2．"/>
+      <w:lvlJc w:val="left"/>
+      <w:pPr>
+        <w:ind w:left="1800" w:hanging="720"/>
+      </w:pPr>
+      <w:rPr>
+        <w:rFonts w:hint="default"/>
+      </w:rPr>
+    </w:lvl>
+    <w:lvl w:ilvl="2" w:tentative="1">
+      <w:start w:val="1"/>
+      <w:numFmt w:val="bullet"/>
+      <w:lvlText w:val=""/>
+      <w:lvlJc w:val="left"/>
+      <w:pPr>
+        <w:tabs>
+          <w:tab w:val="num" w:pos="2160"/>
+        </w:tabs>
+        <w:ind w:left="2160" w:hanging="360"/>
+      </w:pPr>
+      <w:rPr>
+        <w:rFonts w:ascii="Wingdings" w:hAnsi="Wingdings" w:hint="default"/>
+        <w:sz w:val="20"/>
+      </w:rPr>
+    </w:lvl>
+    <w:lvl w:ilvl="3" w:tentative="1">
+      <w:start w:val="1"/>
+      <w:numFmt w:val="bullet"/>
+      <w:lvlText w:val=""/>
+      <w:lvlJc w:val="left"/>
+      <w:pPr>
+        <w:tabs>
+          <w:tab w:val="num" w:pos="2880"/>
+        </w:tabs>
+        <w:ind w:left="2880" w:hanging="360"/>
+      </w:pPr>
+      <w:rPr>
+        <w:rFonts w:ascii="Wingdings" w:hAnsi="Wingdings" w:hint="default"/>
+        <w:sz w:val="20"/>
+      </w:rPr>
+    </w:lvl>
+    <w:lvl w:ilvl="4" w:tentative="1">
+      <w:start w:val="1"/>
+      <w:numFmt w:val="bullet"/>
+      <w:lvlText w:val=""/>
+      <w:lvlJc w:val="left"/>
+      <w:pPr>
+        <w:tabs>
+          <w:tab w:val="num" w:pos="3600"/>
+        </w:tabs>
+        <w:ind w:left="3600" w:hanging="360"/>
+      </w:pPr>
+      <w:rPr>
+        <w:rFonts w:ascii="Wingdings" w:hAnsi="Wingdings" w:hint="default"/>
+        <w:sz w:val="20"/>
+      </w:rPr>
+    </w:lvl>
+    <w:lvl w:ilvl="5" w:tentative="1">
+      <w:start w:val="1"/>
+      <w:numFmt w:val="bullet"/>
+      <w:lvlText w:val=""/>
+      <w:lvlJc w:val="left"/>
+      <w:pPr>
+        <w:tabs>
+          <w:tab w:val="num" w:pos="4320"/>
+        </w:tabs>
+        <w:ind w:left="4320" w:hanging="360"/>
+      </w:pPr>
+      <w:rPr>
+        <w:rFonts w:ascii="Wingdings" w:hAnsi="Wingdings" w:hint="default"/>
+        <w:sz w:val="20"/>
+      </w:rPr>
+    </w:lvl>
+    <w:lvl w:ilvl="6" w:tentative="1">
+      <w:start w:val="1"/>
+      <w:numFmt w:val="bullet"/>
+      <w:lvlText w:val=""/>
+      <w:lvlJc w:val="left"/>
+      <w:pPr>
+        <w:tabs>
+          <w:tab w:val="num" w:pos="5040"/>
+        </w:tabs>
+        <w:ind w:left="5040" w:hanging="360"/>
+      </w:pPr>
+      <w:rPr>
+        <w:rFonts w:ascii="Wingdings" w:hAnsi="Wingdings" w:hint="default"/>
+        <w:sz w:val="20"/>
+      </w:rPr>
+    </w:lvl>
+    <w:lvl w:ilvl="7" w:tentative="1">
+      <w:start w:val="1"/>
+      <w:numFmt w:val="bullet"/>
+      <w:lvlText w:val=""/>
+      <w:lvlJc w:val="left"/>
+      <w:pPr>
+        <w:tabs>
+          <w:tab w:val="num" w:pos="5760"/>
+        </w:tabs>
+        <w:ind w:left="5760" w:hanging="360"/>
+      </w:pPr>
+      <w:rPr>
+        <w:rFonts w:ascii="Wingdings" w:hAnsi="Wingdings" w:hint="default"/>
+        <w:sz w:val="20"/>
+      </w:rPr>
+    </w:lvl>
+    <w:lvl w:ilvl="8" w:tentative="1">
+      <w:start w:val="1"/>
+      <w:numFmt w:val="bullet"/>
+      <w:lvlText w:val=""/>
+      <w:lvlJc w:val="left"/>
+      <w:pPr>
+        <w:tabs>
+          <w:tab w:val="num" w:pos="6480"/>
+        </w:tabs>
+        <w:ind w:left="6480" w:hanging="360"/>
+      </w:pPr>
+      <w:rPr>
+        <w:rFonts w:ascii="Wingdings" w:hAnsi="Wingdings" w:hint="default"/>
+        <w:sz w:val="20"/>
+      </w:rPr>
+    </w:lvl>
+  </w:abstractNum>
+  <w:abstractNum w:abstractNumId="2" w15:restartNumberingAfterBreak="0">
     <w:nsid w:val="08986D23"/>
     <w:multiLevelType w:val="hybridMultilevel"/>
     <w:tmpl w:val="FF725EEC"/>
@@ -2501,7 +7240,7 @@
       </w:pPr>
     </w:lvl>
   </w:abstractNum>
-  <w:abstractNum w:abstractNumId="2" w15:restartNumberingAfterBreak="0">
+  <w:abstractNum w:abstractNumId="3" w15:restartNumberingAfterBreak="0">
     <w:nsid w:val="0DC44B2F"/>
     <w:multiLevelType w:val="hybridMultilevel"/>
     <w:tmpl w:val="D3224F80"/>
@@ -2615,7 +7354,152 @@
       </w:rPr>
     </w:lvl>
   </w:abstractNum>
-  <w:abstractNum w:abstractNumId="3" w15:restartNumberingAfterBreak="0">
+  <w:abstractNum w:abstractNumId="4" w15:restartNumberingAfterBreak="0">
+    <w:nsid w:val="1098405B"/>
+    <w:multiLevelType w:val="multilevel"/>
+    <w:tmpl w:val="295E6BEC"/>
+    <w:lvl w:ilvl="0">
+      <w:start w:val="1"/>
+      <w:numFmt w:val="bullet"/>
+      <w:lvlText w:val=""/>
+      <w:lvlJc w:val="left"/>
+      <w:pPr>
+        <w:tabs>
+          <w:tab w:val="num" w:pos="720"/>
+        </w:tabs>
+        <w:ind w:left="720" w:hanging="360"/>
+      </w:pPr>
+      <w:rPr>
+        <w:rFonts w:ascii="Symbol" w:hAnsi="Symbol" w:hint="default"/>
+        <w:sz w:val="20"/>
+      </w:rPr>
+    </w:lvl>
+    <w:lvl w:ilvl="1">
+      <w:start w:val="1"/>
+      <w:numFmt w:val="japaneseCounting"/>
+      <w:lvlText w:val="%2．"/>
+      <w:lvlJc w:val="left"/>
+      <w:pPr>
+        <w:ind w:left="1800" w:hanging="720"/>
+      </w:pPr>
+      <w:rPr>
+        <w:rFonts w:hint="default"/>
+      </w:rPr>
+    </w:lvl>
+    <w:lvl w:ilvl="2" w:tentative="1">
+      <w:start w:val="1"/>
+      <w:numFmt w:val="bullet"/>
+      <w:lvlText w:val=""/>
+      <w:lvlJc w:val="left"/>
+      <w:pPr>
+        <w:tabs>
+          <w:tab w:val="num" w:pos="2160"/>
+        </w:tabs>
+        <w:ind w:left="2160" w:hanging="360"/>
+      </w:pPr>
+      <w:rPr>
+        <w:rFonts w:ascii="Wingdings" w:hAnsi="Wingdings" w:hint="default"/>
+        <w:sz w:val="20"/>
+      </w:rPr>
+    </w:lvl>
+    <w:lvl w:ilvl="3" w:tentative="1">
+      <w:start w:val="1"/>
+      <w:numFmt w:val="bullet"/>
+      <w:lvlText w:val=""/>
+      <w:lvlJc w:val="left"/>
+      <w:pPr>
+        <w:tabs>
+          <w:tab w:val="num" w:pos="2880"/>
+        </w:tabs>
+        <w:ind w:left="2880" w:hanging="360"/>
+      </w:pPr>
+      <w:rPr>
+        <w:rFonts w:ascii="Wingdings" w:hAnsi="Wingdings" w:hint="default"/>
+        <w:sz w:val="20"/>
+      </w:rPr>
+    </w:lvl>
+    <w:lvl w:ilvl="4" w:tentative="1">
+      <w:start w:val="1"/>
+      <w:numFmt w:val="bullet"/>
+      <w:lvlText w:val=""/>
+      <w:lvlJc w:val="left"/>
+      <w:pPr>
+        <w:tabs>
+          <w:tab w:val="num" w:pos="3600"/>
+        </w:tabs>
+        <w:ind w:left="3600" w:hanging="360"/>
+      </w:pPr>
+      <w:rPr>
+        <w:rFonts w:ascii="Wingdings" w:hAnsi="Wingdings" w:hint="default"/>
+        <w:sz w:val="20"/>
+      </w:rPr>
+    </w:lvl>
+    <w:lvl w:ilvl="5" w:tentative="1">
+      <w:start w:val="1"/>
+      <w:numFmt w:val="bullet"/>
+      <w:lvlText w:val=""/>
+      <w:lvlJc w:val="left"/>
+      <w:pPr>
+        <w:tabs>
+          <w:tab w:val="num" w:pos="4320"/>
+        </w:tabs>
+        <w:ind w:left="4320" w:hanging="360"/>
+      </w:pPr>
+      <w:rPr>
+        <w:rFonts w:ascii="Wingdings" w:hAnsi="Wingdings" w:hint="default"/>
+        <w:sz w:val="20"/>
+      </w:rPr>
+    </w:lvl>
+    <w:lvl w:ilvl="6" w:tentative="1">
+      <w:start w:val="1"/>
+      <w:numFmt w:val="bullet"/>
+      <w:lvlText w:val=""/>
+      <w:lvlJc w:val="left"/>
+      <w:pPr>
+        <w:tabs>
+          <w:tab w:val="num" w:pos="5040"/>
+        </w:tabs>
+        <w:ind w:left="5040" w:hanging="360"/>
+      </w:pPr>
+      <w:rPr>
+        <w:rFonts w:ascii="Wingdings" w:hAnsi="Wingdings" w:hint="default"/>
+        <w:sz w:val="20"/>
+      </w:rPr>
+    </w:lvl>
+    <w:lvl w:ilvl="7" w:tentative="1">
+      <w:start w:val="1"/>
+      <w:numFmt w:val="bullet"/>
+      <w:lvlText w:val=""/>
+      <w:lvlJc w:val="left"/>
+      <w:pPr>
+        <w:tabs>
+          <w:tab w:val="num" w:pos="5760"/>
+        </w:tabs>
+        <w:ind w:left="5760" w:hanging="360"/>
+      </w:pPr>
+      <w:rPr>
+        <w:rFonts w:ascii="Wingdings" w:hAnsi="Wingdings" w:hint="default"/>
+        <w:sz w:val="20"/>
+      </w:rPr>
+    </w:lvl>
+    <w:lvl w:ilvl="8" w:tentative="1">
+      <w:start w:val="1"/>
+      <w:numFmt w:val="bullet"/>
+      <w:lvlText w:val=""/>
+      <w:lvlJc w:val="left"/>
+      <w:pPr>
+        <w:tabs>
+          <w:tab w:val="num" w:pos="6480"/>
+        </w:tabs>
+        <w:ind w:left="6480" w:hanging="360"/>
+      </w:pPr>
+      <w:rPr>
+        <w:rFonts w:ascii="Wingdings" w:hAnsi="Wingdings" w:hint="default"/>
+        <w:sz w:val="20"/>
+      </w:rPr>
+    </w:lvl>
+  </w:abstractNum>
+  <w:abstractNum w:abstractNumId="5" w15:restartNumberingAfterBreak="0">
     <w:nsid w:val="12685A33"/>
     <w:multiLevelType w:val="hybridMultilevel"/>
     <w:tmpl w:val="721CF7E8"/>
@@ -2704,7 +7588,7 @@
       </w:pPr>
     </w:lvl>
   </w:abstractNum>
-  <w:abstractNum w:abstractNumId="4" w15:restartNumberingAfterBreak="0">
+  <w:abstractNum w:abstractNumId="6" w15:restartNumberingAfterBreak="0">
     <w:nsid w:val="1372355A"/>
     <w:multiLevelType w:val="hybridMultilevel"/>
     <w:tmpl w:val="74BEF90E"/>
@@ -2793,7 +7677,148 @@
       </w:pPr>
     </w:lvl>
   </w:abstractNum>
-  <w:abstractNum w:abstractNumId="5" w15:restartNumberingAfterBreak="0">
+  <w:abstractNum w:abstractNumId="7" w15:restartNumberingAfterBreak="0">
+    <w:nsid w:val="142D33F0"/>
+    <w:multiLevelType w:val="multilevel"/>
+    <w:tmpl w:val="3774B56C"/>
+    <w:lvl w:ilvl="0">
+      <w:start w:val="1"/>
+      <w:numFmt w:val="bullet"/>
+      <w:lvlText w:val=""/>
+      <w:lvlJc w:val="left"/>
+      <w:pPr>
+        <w:tabs>
+          <w:tab w:val="num" w:pos="720"/>
+        </w:tabs>
+        <w:ind w:left="720" w:hanging="360"/>
+      </w:pPr>
+      <w:rPr>
+        <w:rFonts w:ascii="Symbol" w:hAnsi="Symbol" w:hint="default"/>
+        <w:sz w:val="20"/>
+      </w:rPr>
+    </w:lvl>
+    <w:lvl w:ilvl="1">
+      <w:start w:val="1"/>
+      <w:numFmt w:val="japaneseCounting"/>
+      <w:lvlText w:val="%2．"/>
+      <w:lvlJc w:val="left"/>
+      <w:pPr>
+        <w:ind w:left="1800" w:hanging="720"/>
+      </w:pPr>
+      <w:rPr>
+        <w:rFonts w:hint="default"/>
+      </w:rPr>
+    </w:lvl>
+    <w:lvl w:ilvl="2">
+      <w:start w:val="1"/>
+      <w:numFmt w:val="japaneseCounting"/>
+      <w:lvlText w:val="%3．"/>
+      <w:lvlJc w:val="left"/>
+      <w:pPr>
+        <w:ind w:left="1712" w:hanging="720"/>
+      </w:pPr>
+      <w:rPr>
+        <w:rFonts w:hint="default"/>
+      </w:rPr>
+    </w:lvl>
+    <w:lvl w:ilvl="3" w:tentative="1">
+      <w:start w:val="1"/>
+      <w:numFmt w:val="bullet"/>
+      <w:lvlText w:val=""/>
+      <w:lvlJc w:val="left"/>
+      <w:pPr>
+        <w:tabs>
+          <w:tab w:val="num" w:pos="2880"/>
+        </w:tabs>
+        <w:ind w:left="2880" w:hanging="360"/>
+      </w:pPr>
+      <w:rPr>
+        <w:rFonts w:ascii="Wingdings" w:hAnsi="Wingdings" w:hint="default"/>
+        <w:sz w:val="20"/>
+      </w:rPr>
+    </w:lvl>
+    <w:lvl w:ilvl="4" w:tentative="1">
+      <w:start w:val="1"/>
+      <w:numFmt w:val="bullet"/>
+      <w:lvlText w:val=""/>
+      <w:lvlJc w:val="left"/>
+      <w:pPr>
+        <w:tabs>
+          <w:tab w:val="num" w:pos="3600"/>
+        </w:tabs>
+        <w:ind w:left="3600" w:hanging="360"/>
+      </w:pPr>
+      <w:rPr>
+        <w:rFonts w:ascii="Wingdings" w:hAnsi="Wingdings" w:hint="default"/>
+        <w:sz w:val="20"/>
+      </w:rPr>
+    </w:lvl>
+    <w:lvl w:ilvl="5" w:tentative="1">
+      <w:start w:val="1"/>
+      <w:numFmt w:val="bullet"/>
+      <w:lvlText w:val=""/>
+      <w:lvlJc w:val="left"/>
+      <w:pPr>
+        <w:tabs>
+          <w:tab w:val="num" w:pos="4320"/>
+        </w:tabs>
+        <w:ind w:left="4320" w:hanging="360"/>
+      </w:pPr>
+      <w:rPr>
+        <w:rFonts w:ascii="Wingdings" w:hAnsi="Wingdings" w:hint="default"/>
+        <w:sz w:val="20"/>
+      </w:rPr>
+    </w:lvl>
+    <w:lvl w:ilvl="6" w:tentative="1">
+      <w:start w:val="1"/>
+      <w:numFmt w:val="bullet"/>
+      <w:lvlText w:val=""/>
+      <w:lvlJc w:val="left"/>
+      <w:pPr>
+        <w:tabs>
+          <w:tab w:val="num" w:pos="5040"/>
+        </w:tabs>
+        <w:ind w:left="5040" w:hanging="360"/>
+      </w:pPr>
+      <w:rPr>
+        <w:rFonts w:ascii="Wingdings" w:hAnsi="Wingdings" w:hint="default"/>
+        <w:sz w:val="20"/>
+      </w:rPr>
+    </w:lvl>
+    <w:lvl w:ilvl="7" w:tentative="1">
+      <w:start w:val="1"/>
+      <w:numFmt w:val="bullet"/>
+      <w:lvlText w:val=""/>
+      <w:lvlJc w:val="left"/>
+      <w:pPr>
+        <w:tabs>
+          <w:tab w:val="num" w:pos="5760"/>
+        </w:tabs>
+        <w:ind w:left="5760" w:hanging="360"/>
+      </w:pPr>
+      <w:rPr>
+        <w:rFonts w:ascii="Wingdings" w:hAnsi="Wingdings" w:hint="default"/>
+        <w:sz w:val="20"/>
+      </w:rPr>
+    </w:lvl>
+    <w:lvl w:ilvl="8" w:tentative="1">
+      <w:start w:val="1"/>
+      <w:numFmt w:val="bullet"/>
+      <w:lvlText w:val=""/>
+      <w:lvlJc w:val="left"/>
+      <w:pPr>
+        <w:tabs>
+          <w:tab w:val="num" w:pos="6480"/>
+        </w:tabs>
+        <w:ind w:left="6480" w:hanging="360"/>
+      </w:pPr>
+      <w:rPr>
+        <w:rFonts w:ascii="Wingdings" w:hAnsi="Wingdings" w:hint="default"/>
+        <w:sz w:val="20"/>
+      </w:rPr>
+    </w:lvl>
+  </w:abstractNum>
+  <w:abstractNum w:abstractNumId="8" w15:restartNumberingAfterBreak="0">
     <w:nsid w:val="16CF36EF"/>
     <w:multiLevelType w:val="hybridMultilevel"/>
     <w:tmpl w:val="0F5219F2"/>
@@ -2882,7 +7907,96 @@
       </w:pPr>
     </w:lvl>
   </w:abstractNum>
-  <w:abstractNum w:abstractNumId="6" w15:restartNumberingAfterBreak="0">
+  <w:abstractNum w:abstractNumId="9" w15:restartNumberingAfterBreak="0">
+    <w:nsid w:val="1B316D96"/>
+    <w:multiLevelType w:val="hybridMultilevel"/>
+    <w:tmpl w:val="7A8E28A6"/>
+    <w:lvl w:ilvl="0" w:tplc="D988C3BC">
+      <w:start w:val="1"/>
+      <w:numFmt w:val="japaneseCounting"/>
+      <w:lvlText w:val="%1．"/>
+      <w:lvlJc w:val="left"/>
+      <w:pPr>
+        <w:ind w:left="1849" w:hanging="720"/>
+      </w:pPr>
+      <w:rPr>
+        <w:rFonts w:hint="default"/>
+      </w:rPr>
+    </w:lvl>
+    <w:lvl w:ilvl="1" w:tplc="04090019" w:tentative="1">
+      <w:start w:val="1"/>
+      <w:numFmt w:val="lowerLetter"/>
+      <w:lvlText w:val="%2)"/>
+      <w:lvlJc w:val="left"/>
+      <w:pPr>
+        <w:ind w:left="1969" w:hanging="420"/>
+      </w:pPr>
+    </w:lvl>
+    <w:lvl w:ilvl="2" w:tplc="0409001B" w:tentative="1">
+      <w:start w:val="1"/>
+      <w:numFmt w:val="lowerRoman"/>
+      <w:lvlText w:val="%3."/>
+      <w:lvlJc w:val="right"/>
+      <w:pPr>
+        <w:ind w:left="2389" w:hanging="420"/>
+      </w:pPr>
+    </w:lvl>
+    <w:lvl w:ilvl="3" w:tplc="0409000F" w:tentative="1">
+      <w:start w:val="1"/>
+      <w:numFmt w:val="decimal"/>
+      <w:lvlText w:val="%4."/>
+      <w:lvlJc w:val="left"/>
+      <w:pPr>
+        <w:ind w:left="2809" w:hanging="420"/>
+      </w:pPr>
+    </w:lvl>
+    <w:lvl w:ilvl="4" w:tplc="04090019" w:tentative="1">
+      <w:start w:val="1"/>
+      <w:numFmt w:val="lowerLetter"/>
+      <w:lvlText w:val="%5)"/>
+      <w:lvlJc w:val="left"/>
+      <w:pPr>
+        <w:ind w:left="3229" w:hanging="420"/>
+      </w:pPr>
+    </w:lvl>
+    <w:lvl w:ilvl="5" w:tplc="0409001B" w:tentative="1">
+      <w:start w:val="1"/>
+      <w:numFmt w:val="lowerRoman"/>
+      <w:lvlText w:val="%6."/>
+      <w:lvlJc w:val="right"/>
+      <w:pPr>
+        <w:ind w:left="3649" w:hanging="420"/>
+      </w:pPr>
+    </w:lvl>
+    <w:lvl w:ilvl="6" w:tplc="0409000F" w:tentative="1">
+      <w:start w:val="1"/>
+      <w:numFmt w:val="decimal"/>
+      <w:lvlText w:val="%7."/>
+      <w:lvlJc w:val="left"/>
+      <w:pPr>
+        <w:ind w:left="4069" w:hanging="420"/>
+      </w:pPr>
+    </w:lvl>
+    <w:lvl w:ilvl="7" w:tplc="04090019" w:tentative="1">
+      <w:start w:val="1"/>
+      <w:numFmt w:val="lowerLetter"/>
+      <w:lvlText w:val="%8)"/>
+      <w:lvlJc w:val="left"/>
+      <w:pPr>
+        <w:ind w:left="4489" w:hanging="420"/>
+      </w:pPr>
+    </w:lvl>
+    <w:lvl w:ilvl="8" w:tplc="0409001B" w:tentative="1">
+      <w:start w:val="1"/>
+      <w:numFmt w:val="lowerRoman"/>
+      <w:lvlText w:val="%9."/>
+      <w:lvlJc w:val="right"/>
+      <w:pPr>
+        <w:ind w:left="4909" w:hanging="420"/>
+      </w:pPr>
+    </w:lvl>
+  </w:abstractNum>
+  <w:abstractNum w:abstractNumId="10" w15:restartNumberingAfterBreak="0">
     <w:nsid w:val="1E69690D"/>
     <w:multiLevelType w:val="hybridMultilevel"/>
     <w:tmpl w:val="30FED3A0"/>
@@ -2971,7 +8085,7 @@
       </w:pPr>
     </w:lvl>
   </w:abstractNum>
-  <w:abstractNum w:abstractNumId="7" w15:restartNumberingAfterBreak="0">
+  <w:abstractNum w:abstractNumId="11" w15:restartNumberingAfterBreak="0">
     <w:nsid w:val="2DB06F48"/>
     <w:multiLevelType w:val="hybridMultilevel"/>
     <w:tmpl w:val="67FA38CE"/>
@@ -3060,7 +8174,7 @@
       </w:pPr>
     </w:lvl>
   </w:abstractNum>
-  <w:abstractNum w:abstractNumId="8" w15:restartNumberingAfterBreak="0">
+  <w:abstractNum w:abstractNumId="12" w15:restartNumberingAfterBreak="0">
     <w:nsid w:val="316A62B5"/>
     <w:multiLevelType w:val="hybridMultilevel"/>
     <w:tmpl w:val="640EDFC4"/>
@@ -3149,7 +8263,7 @@
       </w:pPr>
     </w:lvl>
   </w:abstractNum>
-  <w:abstractNum w:abstractNumId="9" w15:restartNumberingAfterBreak="0">
+  <w:abstractNum w:abstractNumId="13" w15:restartNumberingAfterBreak="0">
     <w:nsid w:val="3DEC4E2B"/>
     <w:multiLevelType w:val="hybridMultilevel"/>
     <w:tmpl w:val="62C47CAA"/>
@@ -3238,7 +8352,7 @@
       </w:pPr>
     </w:lvl>
   </w:abstractNum>
-  <w:abstractNum w:abstractNumId="10" w15:restartNumberingAfterBreak="0">
+  <w:abstractNum w:abstractNumId="14" w15:restartNumberingAfterBreak="0">
     <w:nsid w:val="4037436F"/>
     <w:multiLevelType w:val="hybridMultilevel"/>
     <w:tmpl w:val="688425E4"/>
@@ -3352,7 +8466,7 @@
       </w:rPr>
     </w:lvl>
   </w:abstractNum>
-  <w:abstractNum w:abstractNumId="11" w15:restartNumberingAfterBreak="0">
+  <w:abstractNum w:abstractNumId="15" w15:restartNumberingAfterBreak="0">
     <w:nsid w:val="473878BE"/>
     <w:multiLevelType w:val="hybridMultilevel"/>
     <w:tmpl w:val="837A5806"/>
@@ -3441,7 +8555,7 @@
       </w:pPr>
     </w:lvl>
   </w:abstractNum>
-  <w:abstractNum w:abstractNumId="12" w15:restartNumberingAfterBreak="0">
+  <w:abstractNum w:abstractNumId="16" w15:restartNumberingAfterBreak="0">
     <w:nsid w:val="4BCD2D87"/>
     <w:multiLevelType w:val="hybridMultilevel"/>
     <w:tmpl w:val="F1E20B5E"/>
@@ -3556,7 +8670,152 @@
       </w:rPr>
     </w:lvl>
   </w:abstractNum>
-  <w:abstractNum w:abstractNumId="13" w15:restartNumberingAfterBreak="0">
+  <w:abstractNum w:abstractNumId="17" w15:restartNumberingAfterBreak="0">
+    <w:nsid w:val="56B34BC8"/>
+    <w:multiLevelType w:val="multilevel"/>
+    <w:tmpl w:val="9AB493FC"/>
+    <w:lvl w:ilvl="0">
+      <w:start w:val="1"/>
+      <w:numFmt w:val="bullet"/>
+      <w:lvlText w:val=""/>
+      <w:lvlJc w:val="left"/>
+      <w:pPr>
+        <w:tabs>
+          <w:tab w:val="num" w:pos="720"/>
+        </w:tabs>
+        <w:ind w:left="720" w:hanging="360"/>
+      </w:pPr>
+      <w:rPr>
+        <w:rFonts w:ascii="Symbol" w:hAnsi="Symbol" w:hint="default"/>
+        <w:sz w:val="20"/>
+      </w:rPr>
+    </w:lvl>
+    <w:lvl w:ilvl="1">
+      <w:start w:val="1"/>
+      <w:numFmt w:val="japaneseCounting"/>
+      <w:lvlText w:val="%2．"/>
+      <w:lvlJc w:val="left"/>
+      <w:pPr>
+        <w:ind w:left="1800" w:hanging="720"/>
+      </w:pPr>
+      <w:rPr>
+        <w:rFonts w:hint="default"/>
+      </w:rPr>
+    </w:lvl>
+    <w:lvl w:ilvl="2" w:tentative="1">
+      <w:start w:val="1"/>
+      <w:numFmt w:val="bullet"/>
+      <w:lvlText w:val=""/>
+      <w:lvlJc w:val="left"/>
+      <w:pPr>
+        <w:tabs>
+          <w:tab w:val="num" w:pos="2160"/>
+        </w:tabs>
+        <w:ind w:left="2160" w:hanging="360"/>
+      </w:pPr>
+      <w:rPr>
+        <w:rFonts w:ascii="Wingdings" w:hAnsi="Wingdings" w:hint="default"/>
+        <w:sz w:val="20"/>
+      </w:rPr>
+    </w:lvl>
+    <w:lvl w:ilvl="3" w:tentative="1">
+      <w:start w:val="1"/>
+      <w:numFmt w:val="bullet"/>
+      <w:lvlText w:val=""/>
+      <w:lvlJc w:val="left"/>
+      <w:pPr>
+        <w:tabs>
+          <w:tab w:val="num" w:pos="2880"/>
+        </w:tabs>
+        <w:ind w:left="2880" w:hanging="360"/>
+      </w:pPr>
+      <w:rPr>
+        <w:rFonts w:ascii="Wingdings" w:hAnsi="Wingdings" w:hint="default"/>
+        <w:sz w:val="20"/>
+      </w:rPr>
+    </w:lvl>
+    <w:lvl w:ilvl="4" w:tentative="1">
+      <w:start w:val="1"/>
+      <w:numFmt w:val="bullet"/>
+      <w:lvlText w:val=""/>
+      <w:lvlJc w:val="left"/>
+      <w:pPr>
+        <w:tabs>
+          <w:tab w:val="num" w:pos="3600"/>
+        </w:tabs>
+        <w:ind w:left="3600" w:hanging="360"/>
+      </w:pPr>
+      <w:rPr>
+        <w:rFonts w:ascii="Wingdings" w:hAnsi="Wingdings" w:hint="default"/>
+        <w:sz w:val="20"/>
+      </w:rPr>
+    </w:lvl>
+    <w:lvl w:ilvl="5" w:tentative="1">
+      <w:start w:val="1"/>
+      <w:numFmt w:val="bullet"/>
+      <w:lvlText w:val=""/>
+      <w:lvlJc w:val="left"/>
+      <w:pPr>
+        <w:tabs>
+          <w:tab w:val="num" w:pos="4320"/>
+        </w:tabs>
+        <w:ind w:left="4320" w:hanging="360"/>
+      </w:pPr>
+      <w:rPr>
+        <w:rFonts w:ascii="Wingdings" w:hAnsi="Wingdings" w:hint="default"/>
+        <w:sz w:val="20"/>
+      </w:rPr>
+    </w:lvl>
+    <w:lvl w:ilvl="6" w:tentative="1">
+      <w:start w:val="1"/>
+      <w:numFmt w:val="bullet"/>
+      <w:lvlText w:val=""/>
+      <w:lvlJc w:val="left"/>
+      <w:pPr>
+        <w:tabs>
+          <w:tab w:val="num" w:pos="5040"/>
+        </w:tabs>
+        <w:ind w:left="5040" w:hanging="360"/>
+      </w:pPr>
+      <w:rPr>
+        <w:rFonts w:ascii="Wingdings" w:hAnsi="Wingdings" w:hint="default"/>
+        <w:sz w:val="20"/>
+      </w:rPr>
+    </w:lvl>
+    <w:lvl w:ilvl="7" w:tentative="1">
+      <w:start w:val="1"/>
+      <w:numFmt w:val="bullet"/>
+      <w:lvlText w:val=""/>
+      <w:lvlJc w:val="left"/>
+      <w:pPr>
+        <w:tabs>
+          <w:tab w:val="num" w:pos="5760"/>
+        </w:tabs>
+        <w:ind w:left="5760" w:hanging="360"/>
+      </w:pPr>
+      <w:rPr>
+        <w:rFonts w:ascii="Wingdings" w:hAnsi="Wingdings" w:hint="default"/>
+        <w:sz w:val="20"/>
+      </w:rPr>
+    </w:lvl>
+    <w:lvl w:ilvl="8" w:tentative="1">
+      <w:start w:val="1"/>
+      <w:numFmt w:val="bullet"/>
+      <w:lvlText w:val=""/>
+      <w:lvlJc w:val="left"/>
+      <w:pPr>
+        <w:tabs>
+          <w:tab w:val="num" w:pos="6480"/>
+        </w:tabs>
+        <w:ind w:left="6480" w:hanging="360"/>
+      </w:pPr>
+      <w:rPr>
+        <w:rFonts w:ascii="Wingdings" w:hAnsi="Wingdings" w:hint="default"/>
+        <w:sz w:val="20"/>
+      </w:rPr>
+    </w:lvl>
+  </w:abstractNum>
+  <w:abstractNum w:abstractNumId="18" w15:restartNumberingAfterBreak="0">
     <w:nsid w:val="5D5602B4"/>
     <w:multiLevelType w:val="hybridMultilevel"/>
     <w:tmpl w:val="3858F00A"/>
@@ -3670,7 +8929,7 @@
       </w:rPr>
     </w:lvl>
   </w:abstractNum>
-  <w:abstractNum w:abstractNumId="14" w15:restartNumberingAfterBreak="0">
+  <w:abstractNum w:abstractNumId="19" w15:restartNumberingAfterBreak="0">
     <w:nsid w:val="5EA22864"/>
     <w:multiLevelType w:val="hybridMultilevel"/>
     <w:tmpl w:val="BFB89E68"/>
@@ -3681,7 +8940,7 @@
       <w:lvlText w:val="%1、"/>
       <w:lvlJc w:val="left"/>
       <w:pPr>
-        <w:ind w:left="1129" w:hanging="420"/>
+        <w:ind w:left="987" w:hanging="420"/>
       </w:pPr>
     </w:lvl>
     <w:lvl w:ilvl="1" w:tplc="04090019" w:tentative="1">
@@ -3757,7 +9016,7 @@
       </w:pPr>
     </w:lvl>
   </w:abstractNum>
-  <w:abstractNum w:abstractNumId="15" w15:restartNumberingAfterBreak="0">
+  <w:abstractNum w:abstractNumId="20" w15:restartNumberingAfterBreak="0">
     <w:nsid w:val="611E0723"/>
     <w:multiLevelType w:val="hybridMultilevel"/>
     <w:tmpl w:val="558E9520"/>
@@ -3871,7 +9130,7 @@
       </w:rPr>
     </w:lvl>
   </w:abstractNum>
-  <w:abstractNum w:abstractNumId="16" w15:restartNumberingAfterBreak="0">
+  <w:abstractNum w:abstractNumId="21" w15:restartNumberingAfterBreak="0">
     <w:nsid w:val="68FC647D"/>
     <w:multiLevelType w:val="hybridMultilevel"/>
     <w:tmpl w:val="5B2C3404"/>
@@ -3960,7 +9219,7 @@
       </w:pPr>
     </w:lvl>
   </w:abstractNum>
-  <w:abstractNum w:abstractNumId="17" w15:restartNumberingAfterBreak="0">
+  <w:abstractNum w:abstractNumId="22" w15:restartNumberingAfterBreak="0">
     <w:nsid w:val="69F774F2"/>
     <w:multiLevelType w:val="hybridMultilevel"/>
     <w:tmpl w:val="EB2A3B92"/>
@@ -4049,7 +9308,301 @@
       </w:pPr>
     </w:lvl>
   </w:abstractNum>
-  <w:abstractNum w:abstractNumId="18" w15:restartNumberingAfterBreak="0">
+  <w:abstractNum w:abstractNumId="23" w15:restartNumberingAfterBreak="0">
+    <w:nsid w:val="6AC377F8"/>
+    <w:multiLevelType w:val="multilevel"/>
+    <w:tmpl w:val="4C3C2BAA"/>
+    <w:lvl w:ilvl="0">
+      <w:start w:val="1"/>
+      <w:numFmt w:val="bullet"/>
+      <w:lvlText w:val=""/>
+      <w:lvlJc w:val="left"/>
+      <w:pPr>
+        <w:tabs>
+          <w:tab w:val="num" w:pos="720"/>
+        </w:tabs>
+        <w:ind w:left="720" w:hanging="360"/>
+      </w:pPr>
+      <w:rPr>
+        <w:rFonts w:ascii="Symbol" w:hAnsi="Symbol" w:hint="default"/>
+        <w:sz w:val="20"/>
+      </w:rPr>
+    </w:lvl>
+    <w:lvl w:ilvl="1" w:tentative="1">
+      <w:start w:val="1"/>
+      <w:numFmt w:val="bullet"/>
+      <w:lvlText w:val="o"/>
+      <w:lvlJc w:val="left"/>
+      <w:pPr>
+        <w:tabs>
+          <w:tab w:val="num" w:pos="1440"/>
+        </w:tabs>
+        <w:ind w:left="1440" w:hanging="360"/>
+      </w:pPr>
+      <w:rPr>
+        <w:rFonts w:ascii="Courier New" w:hAnsi="Courier New" w:hint="default"/>
+        <w:sz w:val="20"/>
+      </w:rPr>
+    </w:lvl>
+    <w:lvl w:ilvl="2" w:tentative="1">
+      <w:start w:val="1"/>
+      <w:numFmt w:val="bullet"/>
+      <w:lvlText w:val=""/>
+      <w:lvlJc w:val="left"/>
+      <w:pPr>
+        <w:tabs>
+          <w:tab w:val="num" w:pos="2160"/>
+        </w:tabs>
+        <w:ind w:left="2160" w:hanging="360"/>
+      </w:pPr>
+      <w:rPr>
+        <w:rFonts w:ascii="Wingdings" w:hAnsi="Wingdings" w:hint="default"/>
+        <w:sz w:val="20"/>
+      </w:rPr>
+    </w:lvl>
+    <w:lvl w:ilvl="3" w:tentative="1">
+      <w:start w:val="1"/>
+      <w:numFmt w:val="bullet"/>
+      <w:lvlText w:val=""/>
+      <w:lvlJc w:val="left"/>
+      <w:pPr>
+        <w:tabs>
+          <w:tab w:val="num" w:pos="2880"/>
+        </w:tabs>
+        <w:ind w:left="2880" w:hanging="360"/>
+      </w:pPr>
+      <w:rPr>
+        <w:rFonts w:ascii="Wingdings" w:hAnsi="Wingdings" w:hint="default"/>
+        <w:sz w:val="20"/>
+      </w:rPr>
+    </w:lvl>
+    <w:lvl w:ilvl="4" w:tentative="1">
+      <w:start w:val="1"/>
+      <w:numFmt w:val="bullet"/>
+      <w:lvlText w:val=""/>
+      <w:lvlJc w:val="left"/>
+      <w:pPr>
+        <w:tabs>
+          <w:tab w:val="num" w:pos="3600"/>
+        </w:tabs>
+        <w:ind w:left="3600" w:hanging="360"/>
+      </w:pPr>
+      <w:rPr>
+        <w:rFonts w:ascii="Wingdings" w:hAnsi="Wingdings" w:hint="default"/>
+        <w:sz w:val="20"/>
+      </w:rPr>
+    </w:lvl>
+    <w:lvl w:ilvl="5" w:tentative="1">
+      <w:start w:val="1"/>
+      <w:numFmt w:val="bullet"/>
+      <w:lvlText w:val=""/>
+      <w:lvlJc w:val="left"/>
+      <w:pPr>
+        <w:tabs>
+          <w:tab w:val="num" w:pos="4320"/>
+        </w:tabs>
+        <w:ind w:left="4320" w:hanging="360"/>
+      </w:pPr>
+      <w:rPr>
+        <w:rFonts w:ascii="Wingdings" w:hAnsi="Wingdings" w:hint="default"/>
+        <w:sz w:val="20"/>
+      </w:rPr>
+    </w:lvl>
+    <w:lvl w:ilvl="6" w:tentative="1">
+      <w:start w:val="1"/>
+      <w:numFmt w:val="bullet"/>
+      <w:lvlText w:val=""/>
+      <w:lvlJc w:val="left"/>
+      <w:pPr>
+        <w:tabs>
+          <w:tab w:val="num" w:pos="5040"/>
+        </w:tabs>
+        <w:ind w:left="5040" w:hanging="360"/>
+      </w:pPr>
+      <w:rPr>
+        <w:rFonts w:ascii="Wingdings" w:hAnsi="Wingdings" w:hint="default"/>
+        <w:sz w:val="20"/>
+      </w:rPr>
+    </w:lvl>
+    <w:lvl w:ilvl="7" w:tentative="1">
+      <w:start w:val="1"/>
+      <w:numFmt w:val="bullet"/>
+      <w:lvlText w:val=""/>
+      <w:lvlJc w:val="left"/>
+      <w:pPr>
+        <w:tabs>
+          <w:tab w:val="num" w:pos="5760"/>
+        </w:tabs>
+        <w:ind w:left="5760" w:hanging="360"/>
+      </w:pPr>
+      <w:rPr>
+        <w:rFonts w:ascii="Wingdings" w:hAnsi="Wingdings" w:hint="default"/>
+        <w:sz w:val="20"/>
+      </w:rPr>
+    </w:lvl>
+    <w:lvl w:ilvl="8" w:tentative="1">
+      <w:start w:val="1"/>
+      <w:numFmt w:val="bullet"/>
+      <w:lvlText w:val=""/>
+      <w:lvlJc w:val="left"/>
+      <w:pPr>
+        <w:tabs>
+          <w:tab w:val="num" w:pos="6480"/>
+        </w:tabs>
+        <w:ind w:left="6480" w:hanging="360"/>
+      </w:pPr>
+      <w:rPr>
+        <w:rFonts w:ascii="Wingdings" w:hAnsi="Wingdings" w:hint="default"/>
+        <w:sz w:val="20"/>
+      </w:rPr>
+    </w:lvl>
+  </w:abstractNum>
+  <w:abstractNum w:abstractNumId="24" w15:restartNumberingAfterBreak="0">
+    <w:nsid w:val="6BFE414F"/>
+    <w:multiLevelType w:val="multilevel"/>
+    <w:tmpl w:val="022A4212"/>
+    <w:lvl w:ilvl="0">
+      <w:start w:val="1"/>
+      <w:numFmt w:val="bullet"/>
+      <w:lvlText w:val=""/>
+      <w:lvlJc w:val="left"/>
+      <w:pPr>
+        <w:tabs>
+          <w:tab w:val="num" w:pos="720"/>
+        </w:tabs>
+        <w:ind w:left="720" w:hanging="360"/>
+      </w:pPr>
+      <w:rPr>
+        <w:rFonts w:ascii="Symbol" w:hAnsi="Symbol" w:hint="default"/>
+        <w:sz w:val="20"/>
+      </w:rPr>
+    </w:lvl>
+    <w:lvl w:ilvl="1">
+      <w:start w:val="1"/>
+      <w:numFmt w:val="japaneseCounting"/>
+      <w:lvlText w:val="%2．"/>
+      <w:lvlJc w:val="left"/>
+      <w:pPr>
+        <w:ind w:left="1800" w:hanging="720"/>
+      </w:pPr>
+      <w:rPr>
+        <w:rFonts w:hint="default"/>
+      </w:rPr>
+    </w:lvl>
+    <w:lvl w:ilvl="2" w:tentative="1">
+      <w:start w:val="1"/>
+      <w:numFmt w:val="bullet"/>
+      <w:lvlText w:val=""/>
+      <w:lvlJc w:val="left"/>
+      <w:pPr>
+        <w:tabs>
+          <w:tab w:val="num" w:pos="2160"/>
+        </w:tabs>
+        <w:ind w:left="2160" w:hanging="360"/>
+      </w:pPr>
+      <w:rPr>
+        <w:rFonts w:ascii="Wingdings" w:hAnsi="Wingdings" w:hint="default"/>
+        <w:sz w:val="20"/>
+      </w:rPr>
+    </w:lvl>
+    <w:lvl w:ilvl="3" w:tentative="1">
+      <w:start w:val="1"/>
+      <w:numFmt w:val="bullet"/>
+      <w:lvlText w:val=""/>
+      <w:lvlJc w:val="left"/>
+      <w:pPr>
+        <w:tabs>
+          <w:tab w:val="num" w:pos="2880"/>
+        </w:tabs>
+        <w:ind w:left="2880" w:hanging="360"/>
+      </w:pPr>
+      <w:rPr>
+        <w:rFonts w:ascii="Wingdings" w:hAnsi="Wingdings" w:hint="default"/>
+        <w:sz w:val="20"/>
+      </w:rPr>
+    </w:lvl>
+    <w:lvl w:ilvl="4" w:tentative="1">
+      <w:start w:val="1"/>
+      <w:numFmt w:val="bullet"/>
+      <w:lvlText w:val=""/>
+      <w:lvlJc w:val="left"/>
+      <w:pPr>
+        <w:tabs>
+          <w:tab w:val="num" w:pos="3600"/>
+        </w:tabs>
+        <w:ind w:left="3600" w:hanging="360"/>
+      </w:pPr>
+      <w:rPr>
+        <w:rFonts w:ascii="Wingdings" w:hAnsi="Wingdings" w:hint="default"/>
+        <w:sz w:val="20"/>
+      </w:rPr>
+    </w:lvl>
+    <w:lvl w:ilvl="5" w:tentative="1">
+      <w:start w:val="1"/>
+      <w:numFmt w:val="bullet"/>
+      <w:lvlText w:val=""/>
+      <w:lvlJc w:val="left"/>
+      <w:pPr>
+        <w:tabs>
+          <w:tab w:val="num" w:pos="4320"/>
+        </w:tabs>
+        <w:ind w:left="4320" w:hanging="360"/>
+      </w:pPr>
+      <w:rPr>
+        <w:rFonts w:ascii="Wingdings" w:hAnsi="Wingdings" w:hint="default"/>
+        <w:sz w:val="20"/>
+      </w:rPr>
+    </w:lvl>
+    <w:lvl w:ilvl="6" w:tentative="1">
+      <w:start w:val="1"/>
+      <w:numFmt w:val="bullet"/>
+      <w:lvlText w:val=""/>
+      <w:lvlJc w:val="left"/>
+      <w:pPr>
+        <w:tabs>
+          <w:tab w:val="num" w:pos="5040"/>
+        </w:tabs>
+        <w:ind w:left="5040" w:hanging="360"/>
+      </w:pPr>
+      <w:rPr>
+        <w:rFonts w:ascii="Wingdings" w:hAnsi="Wingdings" w:hint="default"/>
+        <w:sz w:val="20"/>
+      </w:rPr>
+    </w:lvl>
+    <w:lvl w:ilvl="7" w:tentative="1">
+      <w:start w:val="1"/>
+      <w:numFmt w:val="bullet"/>
+      <w:lvlText w:val=""/>
+      <w:lvlJc w:val="left"/>
+      <w:pPr>
+        <w:tabs>
+          <w:tab w:val="num" w:pos="5760"/>
+        </w:tabs>
+        <w:ind w:left="5760" w:hanging="360"/>
+      </w:pPr>
+      <w:rPr>
+        <w:rFonts w:ascii="Wingdings" w:hAnsi="Wingdings" w:hint="default"/>
+        <w:sz w:val="20"/>
+      </w:rPr>
+    </w:lvl>
+    <w:lvl w:ilvl="8" w:tentative="1">
+      <w:start w:val="1"/>
+      <w:numFmt w:val="bullet"/>
+      <w:lvlText w:val=""/>
+      <w:lvlJc w:val="left"/>
+      <w:pPr>
+        <w:tabs>
+          <w:tab w:val="num" w:pos="6480"/>
+        </w:tabs>
+        <w:ind w:left="6480" w:hanging="360"/>
+      </w:pPr>
+      <w:rPr>
+        <w:rFonts w:ascii="Wingdings" w:hAnsi="Wingdings" w:hint="default"/>
+        <w:sz w:val="20"/>
+      </w:rPr>
+    </w:lvl>
+  </w:abstractNum>
+  <w:abstractNum w:abstractNumId="25" w15:restartNumberingAfterBreak="0">
     <w:nsid w:val="6C762C8E"/>
     <w:multiLevelType w:val="hybridMultilevel"/>
     <w:tmpl w:val="A15A6E22"/>
@@ -4138,7 +9691,7 @@
       </w:pPr>
     </w:lvl>
   </w:abstractNum>
-  <w:abstractNum w:abstractNumId="19" w15:restartNumberingAfterBreak="0">
+  <w:abstractNum w:abstractNumId="26" w15:restartNumberingAfterBreak="0">
     <w:nsid w:val="6D3B3E8E"/>
     <w:multiLevelType w:val="hybridMultilevel"/>
     <w:tmpl w:val="E926FB2A"/>
@@ -4227,7 +9780,7 @@
       </w:pPr>
     </w:lvl>
   </w:abstractNum>
-  <w:abstractNum w:abstractNumId="20" w15:restartNumberingAfterBreak="0">
+  <w:abstractNum w:abstractNumId="27" w15:restartNumberingAfterBreak="0">
     <w:nsid w:val="737B131E"/>
     <w:multiLevelType w:val="hybridMultilevel"/>
     <w:tmpl w:val="B048283E"/>
@@ -4361,7 +9914,7 @@
       </w:pPr>
     </w:lvl>
   </w:abstractNum>
-  <w:abstractNum w:abstractNumId="21" w15:restartNumberingAfterBreak="0">
+  <w:abstractNum w:abstractNumId="28" w15:restartNumberingAfterBreak="0">
     <w:nsid w:val="7D0D4061"/>
     <w:multiLevelType w:val="hybridMultilevel"/>
     <w:tmpl w:val="06600EC0"/>
@@ -4450,7 +10003,7 @@
       </w:pPr>
     </w:lvl>
   </w:abstractNum>
-  <w:abstractNum w:abstractNumId="22" w15:restartNumberingAfterBreak="0">
+  <w:abstractNum w:abstractNumId="29" w15:restartNumberingAfterBreak="0">
     <w:nsid w:val="7E2B1C49"/>
     <w:multiLevelType w:val="hybridMultilevel"/>
     <w:tmpl w:val="6F2A3006"/>
@@ -4540,85 +10093,106 @@
     </w:lvl>
   </w:abstractNum>
   <w:num w:numId="1">
-    <w:abstractNumId w:val="15"/>
+    <w:abstractNumId w:val="20"/>
   </w:num>
   <w:num w:numId="2">
-    <w:abstractNumId w:val="10"/>
+    <w:abstractNumId w:val="14"/>
   </w:num>
   <w:num w:numId="3">
     <w:abstractNumId w:val="0"/>
   </w:num>
   <w:num w:numId="4">
-    <w:abstractNumId w:val="12"/>
+    <w:abstractNumId w:val="16"/>
   </w:num>
   <w:num w:numId="5">
-    <w:abstractNumId w:val="2"/>
+    <w:abstractNumId w:val="3"/>
   </w:num>
   <w:num w:numId="6">
-    <w:abstractNumId w:val="13"/>
+    <w:abstractNumId w:val="18"/>
   </w:num>
   <w:num w:numId="7">
-    <w:abstractNumId w:val="14"/>
+    <w:abstractNumId w:val="19"/>
   </w:num>
   <w:num w:numId="8">
-    <w:abstractNumId w:val="20"/>
+    <w:abstractNumId w:val="27"/>
   </w:num>
   <w:num w:numId="9">
-    <w:abstractNumId w:val="20"/>
+    <w:abstractNumId w:val="27"/>
     <w:lvlOverride w:ilvl="0">
       <w:startOverride w:val="1"/>
     </w:lvlOverride>
   </w:num>
   <w:num w:numId="10">
-    <w:abstractNumId w:val="20"/>
+    <w:abstractNumId w:val="27"/>
     <w:lvlOverride w:ilvl="0">
       <w:startOverride w:val="1"/>
     </w:lvlOverride>
   </w:num>
   <w:num w:numId="11">
-    <w:abstractNumId w:val="16"/>
+    <w:abstractNumId w:val="21"/>
   </w:num>
   <w:num w:numId="12">
-    <w:abstractNumId w:val="19"/>
+    <w:abstractNumId w:val="26"/>
   </w:num>
   <w:num w:numId="13">
+    <w:abstractNumId w:val="11"/>
+  </w:num>
+  <w:num w:numId="14">
+    <w:abstractNumId w:val="5"/>
+  </w:num>
+  <w:num w:numId="15">
+    <w:abstractNumId w:val="8"/>
+  </w:num>
+  <w:num w:numId="16">
+    <w:abstractNumId w:val="29"/>
+  </w:num>
+  <w:num w:numId="17">
+    <w:abstractNumId w:val="6"/>
+  </w:num>
+  <w:num w:numId="18">
+    <w:abstractNumId w:val="2"/>
+  </w:num>
+  <w:num w:numId="19">
+    <w:abstractNumId w:val="22"/>
+  </w:num>
+  <w:num w:numId="20">
+    <w:abstractNumId w:val="12"/>
+  </w:num>
+  <w:num w:numId="21">
+    <w:abstractNumId w:val="25"/>
+  </w:num>
+  <w:num w:numId="22">
+    <w:abstractNumId w:val="13"/>
+  </w:num>
+  <w:num w:numId="23">
+    <w:abstractNumId w:val="10"/>
+  </w:num>
+  <w:num w:numId="24">
+    <w:abstractNumId w:val="15"/>
+  </w:num>
+  <w:num w:numId="25">
+    <w:abstractNumId w:val="28"/>
+  </w:num>
+  <w:num w:numId="26">
+    <w:abstractNumId w:val="1"/>
+  </w:num>
+  <w:num w:numId="27">
     <w:abstractNumId w:val="7"/>
   </w:num>
-  <w:num w:numId="14">
-    <w:abstractNumId w:val="3"/>
-  </w:num>
-  <w:num w:numId="15">
-    <w:abstractNumId w:val="5"/>
-  </w:num>
-  <w:num w:numId="16">
-    <w:abstractNumId w:val="22"/>
-  </w:num>
-  <w:num w:numId="17">
+  <w:num w:numId="28">
     <w:abstractNumId w:val="4"/>
   </w:num>
-  <w:num w:numId="18">
-    <w:abstractNumId w:val="1"/>
-  </w:num>
-  <w:num w:numId="19">
+  <w:num w:numId="29">
     <w:abstractNumId w:val="17"/>
   </w:num>
-  <w:num w:numId="20">
-    <w:abstractNumId w:val="8"/>
+  <w:num w:numId="30">
+    <w:abstractNumId w:val="24"/>
   </w:num>
-  <w:num w:numId="21">
-    <w:abstractNumId w:val="18"/>
-  </w:num>
-  <w:num w:numId="22">
+  <w:num w:numId="31">
     <w:abstractNumId w:val="9"/>
   </w:num>
-  <w:num w:numId="23">
-    <w:abstractNumId w:val="6"/>
-  </w:num>
-  <w:num w:numId="24">
-    <w:abstractNumId w:val="11"/>
-  </w:num>
-  <w:num w:numId="25">
-    <w:abstractNumId w:val="21"/>
+  <w:num w:numId="32">
+    <w:abstractNumId w:val="23"/>
   </w:num>
 </w:numbering>
 </file>
@@ -5013,6 +10587,7 @@
   <w:style w:type="paragraph" w:default="1" w:styleId="a4">
     <w:name w:val="Normal"/>
     <w:qFormat/>
+    <w:rsid w:val="00852B66"/>
     <w:pPr>
       <w:widowControl w:val="0"/>
       <w:jc w:val="both"/>
@@ -5338,6 +10913,18 @@
       </w:tblBorders>
     </w:tblPr>
   </w:style>
+  <w:style w:type="character" w:styleId="aa">
+    <w:name w:val="Hyperlink"/>
+    <w:basedOn w:val="a5"/>
+    <w:uiPriority w:val="99"/>
+    <w:semiHidden/>
+    <w:unhideWhenUsed/>
+    <w:rsid w:val="00D0160F"/>
+    <w:rPr>
+      <w:color w:val="0000FF"/>
+      <w:u w:val="single"/>
+    </w:rPr>
+  </w:style>
 </w:styles>
 </file>
 
